--- a/Empirical Data/Kyle Smith/Data summary tables - Kyle Smith.docx
+++ b/Empirical Data/Kyle Smith/Data summary tables - Kyle Smith.docx
@@ -1,6 +1,6 @@
 
 <file path=word/document.xml><?xml version="1.0" encoding="utf-8"?>
-<w:document xmlns:wpc="http://schemas.microsoft.com/office/word/2010/wordprocessingCanvas" xmlns:mc="http://schemas.openxmlformats.org/markup-compatibility/2006" xmlns:o="urn:schemas-microsoft-com:office:office" xmlns:r="http://schemas.openxmlformats.org/officeDocument/2006/relationships" xmlns:m="http://schemas.openxmlformats.org/officeDocument/2006/math" xmlns:v="urn:schemas-microsoft-com:vml" xmlns:wp14="http://schemas.microsoft.com/office/word/2010/wordprocessingDrawing" xmlns:wp="http://schemas.openxmlformats.org/drawingml/2006/wordprocessingDrawing" xmlns:w10="urn:schemas-microsoft-com:office:word" xmlns:w="http://schemas.openxmlformats.org/wordprocessingml/2006/main" xmlns:w14="http://schemas.microsoft.com/office/word/2010/wordml" xmlns:w15="http://schemas.microsoft.com/office/word/2012/wordml" xmlns:wpg="http://schemas.microsoft.com/office/word/2010/wordprocessingGroup" xmlns:wpi="http://schemas.microsoft.com/office/word/2010/wordprocessingInk" xmlns:wne="http://schemas.microsoft.com/office/word/2006/wordml" xmlns:wps="http://schemas.microsoft.com/office/word/2010/wordprocessingShape" mc:Ignorable="w14 w15 wp14">
+<w:document xmlns:wpc="http://schemas.microsoft.com/office/word/2010/wordprocessingCanvas" xmlns:cx="http://schemas.microsoft.com/office/drawing/2014/chartex" xmlns:cx1="http://schemas.microsoft.com/office/drawing/2015/9/8/chartex" xmlns:cx2="http://schemas.microsoft.com/office/drawing/2015/10/21/chartex" xmlns:cx3="http://schemas.microsoft.com/office/drawing/2016/5/9/chartex" xmlns:cx4="http://schemas.microsoft.com/office/drawing/2016/5/10/chartex" xmlns:cx5="http://schemas.microsoft.com/office/drawing/2016/5/11/chartex" xmlns:cx6="http://schemas.microsoft.com/office/drawing/2016/5/12/chartex" xmlns:cx7="http://schemas.microsoft.com/office/drawing/2016/5/13/chartex" xmlns:cx8="http://schemas.microsoft.com/office/drawing/2016/5/14/chartex" xmlns:mc="http://schemas.openxmlformats.org/markup-compatibility/2006" xmlns:aink="http://schemas.microsoft.com/office/drawing/2016/ink" xmlns:am3d="http://schemas.microsoft.com/office/drawing/2017/model3d" xmlns:o="urn:schemas-microsoft-com:office:office" xmlns:r="http://schemas.openxmlformats.org/officeDocument/2006/relationships" xmlns:m="http://schemas.openxmlformats.org/officeDocument/2006/math" xmlns:v="urn:schemas-microsoft-com:vml" xmlns:wp14="http://schemas.microsoft.com/office/word/2010/wordprocessingDrawing" xmlns:wp="http://schemas.openxmlformats.org/drawingml/2006/wordprocessingDrawing" xmlns:w10="urn:schemas-microsoft-com:office:word" xmlns:w="http://schemas.openxmlformats.org/wordprocessingml/2006/main" xmlns:w14="http://schemas.microsoft.com/office/word/2010/wordml" xmlns:w15="http://schemas.microsoft.com/office/word/2012/wordml" xmlns:w16cex="http://schemas.microsoft.com/office/word/2018/wordml/cex" xmlns:w16cid="http://schemas.microsoft.com/office/word/2016/wordml/cid" xmlns:w16="http://schemas.microsoft.com/office/word/2018/wordml" xmlns:w16se="http://schemas.microsoft.com/office/word/2015/wordml/symex" xmlns:wpg="http://schemas.microsoft.com/office/word/2010/wordprocessingGroup" xmlns:wpi="http://schemas.microsoft.com/office/word/2010/wordprocessingInk" xmlns:wne="http://schemas.microsoft.com/office/word/2006/wordml" xmlns:wps="http://schemas.microsoft.com/office/word/2010/wordprocessingShape" mc:Ignorable="w14 w15 w16se w16cid w16 w16cex wp14">
   <w:body>
     <w:p>
       <w:pPr>
@@ -16,102 +16,232 @@
       </w:r>
       <w:proofErr w:type="spellEnd"/>
       <w:r>
+        <w:t xml:space="preserve"> Estuary Fishing Effort </w:t>
+      </w:r>
+    </w:p>
+    <w:p/>
+    <w:p>
+      <w:pPr>
+        <w:shd w:val="clear" w:color="auto" w:fill="FFFFFF"/>
+        <w:tabs>
+          <w:tab w:val="left" w:pos="916"/>
+          <w:tab w:val="left" w:pos="1832"/>
+          <w:tab w:val="left" w:pos="2748"/>
+          <w:tab w:val="left" w:pos="3664"/>
+          <w:tab w:val="left" w:pos="4580"/>
+          <w:tab w:val="left" w:pos="5496"/>
+          <w:tab w:val="left" w:pos="6412"/>
+          <w:tab w:val="left" w:pos="7328"/>
+          <w:tab w:val="left" w:pos="8244"/>
+          <w:tab w:val="left" w:pos="9160"/>
+          <w:tab w:val="left" w:pos="10076"/>
+          <w:tab w:val="left" w:pos="10992"/>
+          <w:tab w:val="left" w:pos="11908"/>
+          <w:tab w:val="left" w:pos="12824"/>
+          <w:tab w:val="left" w:pos="13740"/>
+          <w:tab w:val="left" w:pos="14656"/>
+        </w:tabs>
+        <w:wordWrap w:val="0"/>
+        <w:spacing w:after="0" w:line="240" w:lineRule="auto"/>
+        <w:rPr>
+          <w:rFonts w:ascii="Lucida Console" w:eastAsia="Times New Roman" w:hAnsi="Lucida Console" w:cs="Courier New"/>
+          <w:color w:val="000000"/>
+          <w:sz w:val="20"/>
+          <w:szCs w:val="20"/>
+          <w:bdr w:val="none" w:sz="0" w:space="0" w:color="auto" w:frame="1"/>
+          <w:lang w:eastAsia="en-GB"/>
+        </w:rPr>
+      </w:pPr>
+      <w:r>
+        <w:rPr>
+          <w:rFonts w:ascii="Lucida Console" w:eastAsia="Times New Roman" w:hAnsi="Lucida Console" w:cs="Courier New"/>
+          <w:color w:val="000000"/>
+          <w:sz w:val="20"/>
+          <w:szCs w:val="20"/>
+          <w:bdr w:val="none" w:sz="0" w:space="0" w:color="auto" w:frame="1"/>
+          <w:lang w:eastAsia="en-GB"/>
+        </w:rPr>
+        <w:t>Generalized least squares fit by REML</w:t>
+      </w:r>
+    </w:p>
+    <w:p>
+      <w:pPr>
+        <w:shd w:val="clear" w:color="auto" w:fill="FFFFFF"/>
+        <w:tabs>
+          <w:tab w:val="left" w:pos="916"/>
+          <w:tab w:val="left" w:pos="1832"/>
+          <w:tab w:val="left" w:pos="2748"/>
+          <w:tab w:val="left" w:pos="3664"/>
+          <w:tab w:val="left" w:pos="4580"/>
+          <w:tab w:val="left" w:pos="5496"/>
+          <w:tab w:val="left" w:pos="6412"/>
+          <w:tab w:val="left" w:pos="7328"/>
+          <w:tab w:val="left" w:pos="8244"/>
+          <w:tab w:val="left" w:pos="9160"/>
+          <w:tab w:val="left" w:pos="10076"/>
+          <w:tab w:val="left" w:pos="10992"/>
+          <w:tab w:val="left" w:pos="11908"/>
+          <w:tab w:val="left" w:pos="12824"/>
+          <w:tab w:val="left" w:pos="13740"/>
+          <w:tab w:val="left" w:pos="14656"/>
+        </w:tabs>
+        <w:wordWrap w:val="0"/>
+        <w:spacing w:after="0" w:line="240" w:lineRule="auto"/>
+        <w:rPr>
+          <w:rFonts w:ascii="Lucida Console" w:eastAsia="Times New Roman" w:hAnsi="Lucida Console" w:cs="Courier New"/>
+          <w:color w:val="000000"/>
+          <w:sz w:val="20"/>
+          <w:szCs w:val="20"/>
+          <w:bdr w:val="none" w:sz="0" w:space="0" w:color="auto" w:frame="1"/>
+          <w:lang w:eastAsia="en-GB"/>
+        </w:rPr>
+      </w:pPr>
+      <w:r>
+        <w:rPr>
+          <w:rFonts w:ascii="Lucida Console" w:eastAsia="Times New Roman" w:hAnsi="Lucida Console" w:cs="Courier New"/>
+          <w:color w:val="000000"/>
+          <w:sz w:val="20"/>
+          <w:szCs w:val="20"/>
+          <w:bdr w:val="none" w:sz="0" w:space="0" w:color="auto" w:frame="1"/>
+          <w:lang w:eastAsia="en-GB"/>
+        </w:rPr>
+        <w:t xml:space="preserve">  Model: </w:t>
+      </w:r>
+      <w:proofErr w:type="spellStart"/>
+      <w:r>
+        <w:rPr>
+          <w:rFonts w:ascii="Lucida Console" w:eastAsia="Times New Roman" w:hAnsi="Lucida Console" w:cs="Courier New"/>
+          <w:color w:val="000000"/>
+          <w:sz w:val="20"/>
+          <w:szCs w:val="20"/>
+          <w:bdr w:val="none" w:sz="0" w:space="0" w:color="auto" w:frame="1"/>
+          <w:lang w:eastAsia="en-GB"/>
+        </w:rPr>
+        <w:t>Single_Count</w:t>
+      </w:r>
+      <w:proofErr w:type="spellEnd"/>
+      <w:r>
+        <w:rPr>
+          <w:rFonts w:ascii="Lucida Console" w:eastAsia="Times New Roman" w:hAnsi="Lucida Console" w:cs="Courier New"/>
+          <w:color w:val="000000"/>
+          <w:sz w:val="20"/>
+          <w:szCs w:val="20"/>
+          <w:bdr w:val="none" w:sz="0" w:space="0" w:color="auto" w:frame="1"/>
+          <w:lang w:eastAsia="en-GB"/>
+        </w:rPr>
+        <w:t xml:space="preserve"> ~ </w:t>
+      </w:r>
+      <w:proofErr w:type="spellStart"/>
+      <w:r>
+        <w:rPr>
+          <w:rFonts w:ascii="Lucida Console" w:eastAsia="Times New Roman" w:hAnsi="Lucida Console" w:cs="Courier New"/>
+          <w:color w:val="000000"/>
+          <w:sz w:val="20"/>
+          <w:szCs w:val="20"/>
+          <w:bdr w:val="none" w:sz="0" w:space="0" w:color="auto" w:frame="1"/>
+          <w:lang w:eastAsia="en-GB"/>
+        </w:rPr>
+        <w:t>Lockdown_level</w:t>
+      </w:r>
+      <w:proofErr w:type="spellEnd"/>
+      <w:r>
+        <w:rPr>
+          <w:rFonts w:ascii="Lucida Console" w:eastAsia="Times New Roman" w:hAnsi="Lucida Console" w:cs="Courier New"/>
+          <w:color w:val="000000"/>
+          <w:sz w:val="20"/>
+          <w:szCs w:val="20"/>
+          <w:bdr w:val="none" w:sz="0" w:space="0" w:color="auto" w:frame="1"/>
+          <w:lang w:eastAsia="en-GB"/>
+        </w:rPr>
         <w:t xml:space="preserve"> </w:t>
       </w:r>
-      <w:r>
-        <w:t xml:space="preserve">Estuary </w:t>
-      </w:r>
-      <w:r>
-        <w:t xml:space="preserve">Fishing Effort </w:t>
-      </w:r>
-    </w:p>
-    <w:p/>
-    <w:p>
-      <w:pPr>
-        <w:shd w:val="clear" w:color="auto" w:fill="FFFFFF"/>
-        <w:tabs>
-          <w:tab w:val="left" w:pos="916"/>
-          <w:tab w:val="left" w:pos="1832"/>
-          <w:tab w:val="left" w:pos="2748"/>
-          <w:tab w:val="left" w:pos="3664"/>
-          <w:tab w:val="left" w:pos="4580"/>
-          <w:tab w:val="left" w:pos="5496"/>
-          <w:tab w:val="left" w:pos="6412"/>
-          <w:tab w:val="left" w:pos="7328"/>
-          <w:tab w:val="left" w:pos="8244"/>
-          <w:tab w:val="left" w:pos="9160"/>
-          <w:tab w:val="left" w:pos="10076"/>
-          <w:tab w:val="left" w:pos="10992"/>
-          <w:tab w:val="left" w:pos="11908"/>
-          <w:tab w:val="left" w:pos="12824"/>
-          <w:tab w:val="left" w:pos="13740"/>
-          <w:tab w:val="left" w:pos="14656"/>
-        </w:tabs>
-        <w:wordWrap w:val="0"/>
-        <w:spacing w:after="0" w:line="240" w:lineRule="auto"/>
-        <w:rPr>
-          <w:rFonts w:ascii="Lucida Console" w:eastAsia="Times New Roman" w:hAnsi="Lucida Console" w:cs="Courier New"/>
-          <w:color w:val="000000"/>
-          <w:sz w:val="20"/>
-          <w:szCs w:val="20"/>
-          <w:bdr w:val="none" w:sz="0" w:space="0" w:color="auto" w:frame="1"/>
-          <w:lang w:eastAsia="en-GB"/>
-        </w:rPr>
-      </w:pPr>
-      <w:r>
-        <w:rPr>
-          <w:rFonts w:ascii="Lucida Console" w:eastAsia="Times New Roman" w:hAnsi="Lucida Console" w:cs="Courier New"/>
-          <w:color w:val="000000"/>
-          <w:sz w:val="20"/>
-          <w:szCs w:val="20"/>
-          <w:bdr w:val="none" w:sz="0" w:space="0" w:color="auto" w:frame="1"/>
-          <w:lang w:eastAsia="en-GB"/>
-        </w:rPr>
-        <w:t>Generalized least squares fit by REML</w:t>
-      </w:r>
-    </w:p>
-    <w:p>
-      <w:pPr>
-        <w:shd w:val="clear" w:color="auto" w:fill="FFFFFF"/>
-        <w:tabs>
-          <w:tab w:val="left" w:pos="916"/>
-          <w:tab w:val="left" w:pos="1832"/>
-          <w:tab w:val="left" w:pos="2748"/>
-          <w:tab w:val="left" w:pos="3664"/>
-          <w:tab w:val="left" w:pos="4580"/>
-          <w:tab w:val="left" w:pos="5496"/>
-          <w:tab w:val="left" w:pos="6412"/>
-          <w:tab w:val="left" w:pos="7328"/>
-          <w:tab w:val="left" w:pos="8244"/>
-          <w:tab w:val="left" w:pos="9160"/>
-          <w:tab w:val="left" w:pos="10076"/>
-          <w:tab w:val="left" w:pos="10992"/>
-          <w:tab w:val="left" w:pos="11908"/>
-          <w:tab w:val="left" w:pos="12824"/>
-          <w:tab w:val="left" w:pos="13740"/>
-          <w:tab w:val="left" w:pos="14656"/>
-        </w:tabs>
-        <w:wordWrap w:val="0"/>
-        <w:spacing w:after="0" w:line="240" w:lineRule="auto"/>
-        <w:rPr>
-          <w:rFonts w:ascii="Lucida Console" w:eastAsia="Times New Roman" w:hAnsi="Lucida Console" w:cs="Courier New"/>
-          <w:color w:val="000000"/>
-          <w:sz w:val="20"/>
-          <w:szCs w:val="20"/>
-          <w:bdr w:val="none" w:sz="0" w:space="0" w:color="auto" w:frame="1"/>
-          <w:lang w:eastAsia="en-GB"/>
-        </w:rPr>
-      </w:pPr>
-      <w:r>
-        <w:rPr>
-          <w:rFonts w:ascii="Lucida Console" w:eastAsia="Times New Roman" w:hAnsi="Lucida Console" w:cs="Courier New"/>
-          <w:color w:val="000000"/>
-          <w:sz w:val="20"/>
-          <w:szCs w:val="20"/>
-          <w:bdr w:val="none" w:sz="0" w:space="0" w:color="auto" w:frame="1"/>
-          <w:lang w:eastAsia="en-GB"/>
-        </w:rPr>
-        <w:t xml:space="preserve">  Model: </w:t>
+    </w:p>
+    <w:p>
+      <w:pPr>
+        <w:shd w:val="clear" w:color="auto" w:fill="FFFFFF"/>
+        <w:tabs>
+          <w:tab w:val="left" w:pos="916"/>
+          <w:tab w:val="left" w:pos="1832"/>
+          <w:tab w:val="left" w:pos="2748"/>
+          <w:tab w:val="left" w:pos="3664"/>
+          <w:tab w:val="left" w:pos="4580"/>
+          <w:tab w:val="left" w:pos="5496"/>
+          <w:tab w:val="left" w:pos="6412"/>
+          <w:tab w:val="left" w:pos="7328"/>
+          <w:tab w:val="left" w:pos="8244"/>
+          <w:tab w:val="left" w:pos="9160"/>
+          <w:tab w:val="left" w:pos="10076"/>
+          <w:tab w:val="left" w:pos="10992"/>
+          <w:tab w:val="left" w:pos="11908"/>
+          <w:tab w:val="left" w:pos="12824"/>
+          <w:tab w:val="left" w:pos="13740"/>
+          <w:tab w:val="left" w:pos="14656"/>
+        </w:tabs>
+        <w:wordWrap w:val="0"/>
+        <w:spacing w:after="0" w:line="240" w:lineRule="auto"/>
+        <w:rPr>
+          <w:rFonts w:ascii="Lucida Console" w:eastAsia="Times New Roman" w:hAnsi="Lucida Console" w:cs="Courier New"/>
+          <w:color w:val="000000"/>
+          <w:sz w:val="20"/>
+          <w:szCs w:val="20"/>
+          <w:bdr w:val="none" w:sz="0" w:space="0" w:color="auto" w:frame="1"/>
+          <w:lang w:eastAsia="en-GB"/>
+        </w:rPr>
+      </w:pPr>
+      <w:r>
+        <w:rPr>
+          <w:rFonts w:ascii="Lucida Console" w:eastAsia="Times New Roman" w:hAnsi="Lucida Console" w:cs="Courier New"/>
+          <w:color w:val="000000"/>
+          <w:sz w:val="20"/>
+          <w:szCs w:val="20"/>
+          <w:bdr w:val="none" w:sz="0" w:space="0" w:color="auto" w:frame="1"/>
+          <w:lang w:eastAsia="en-GB"/>
+        </w:rPr>
+        <w:t xml:space="preserve">  Data: swart </w:t>
+      </w:r>
+    </w:p>
+    <w:p>
+      <w:pPr>
+        <w:shd w:val="clear" w:color="auto" w:fill="FFFFFF"/>
+        <w:tabs>
+          <w:tab w:val="left" w:pos="916"/>
+          <w:tab w:val="left" w:pos="1832"/>
+          <w:tab w:val="left" w:pos="2748"/>
+          <w:tab w:val="left" w:pos="3664"/>
+          <w:tab w:val="left" w:pos="4580"/>
+          <w:tab w:val="left" w:pos="5496"/>
+          <w:tab w:val="left" w:pos="6412"/>
+          <w:tab w:val="left" w:pos="7328"/>
+          <w:tab w:val="left" w:pos="8244"/>
+          <w:tab w:val="left" w:pos="9160"/>
+          <w:tab w:val="left" w:pos="10076"/>
+          <w:tab w:val="left" w:pos="10992"/>
+          <w:tab w:val="left" w:pos="11908"/>
+          <w:tab w:val="left" w:pos="12824"/>
+          <w:tab w:val="left" w:pos="13740"/>
+          <w:tab w:val="left" w:pos="14656"/>
+        </w:tabs>
+        <w:wordWrap w:val="0"/>
+        <w:spacing w:after="0" w:line="240" w:lineRule="auto"/>
+        <w:rPr>
+          <w:rFonts w:ascii="Lucida Console" w:eastAsia="Times New Roman" w:hAnsi="Lucida Console" w:cs="Courier New"/>
+          <w:color w:val="000000"/>
+          <w:sz w:val="20"/>
+          <w:szCs w:val="20"/>
+          <w:bdr w:val="none" w:sz="0" w:space="0" w:color="auto" w:frame="1"/>
+          <w:lang w:eastAsia="en-GB"/>
+        </w:rPr>
+      </w:pPr>
+      <w:r>
+        <w:rPr>
+          <w:rFonts w:ascii="Lucida Console" w:eastAsia="Times New Roman" w:hAnsi="Lucida Console" w:cs="Courier New"/>
+          <w:color w:val="000000"/>
+          <w:sz w:val="20"/>
+          <w:szCs w:val="20"/>
+          <w:bdr w:val="none" w:sz="0" w:space="0" w:color="auto" w:frame="1"/>
+          <w:lang w:eastAsia="en-GB"/>
+        </w:rPr>
+        <w:t xml:space="preserve">       AIC     BIC    </w:t>
       </w:r>
       <w:proofErr w:type="spellStart"/>
       <w:r>
@@ -123,19 +253,450 @@
           <w:bdr w:val="none" w:sz="0" w:space="0" w:color="auto" w:frame="1"/>
           <w:lang w:eastAsia="en-GB"/>
         </w:rPr>
-        <w:t>Single_Count</w:t>
+        <w:t>logLik</w:t>
       </w:r>
       <w:proofErr w:type="spellEnd"/>
-      <w:r>
-        <w:rPr>
-          <w:rFonts w:ascii="Lucida Console" w:eastAsia="Times New Roman" w:hAnsi="Lucida Console" w:cs="Courier New"/>
-          <w:color w:val="000000"/>
-          <w:sz w:val="20"/>
-          <w:szCs w:val="20"/>
-          <w:bdr w:val="none" w:sz="0" w:space="0" w:color="auto" w:frame="1"/>
-          <w:lang w:eastAsia="en-GB"/>
-        </w:rPr>
-        <w:t xml:space="preserve"> ~ </w:t>
+    </w:p>
+    <w:p>
+      <w:pPr>
+        <w:shd w:val="clear" w:color="auto" w:fill="FFFFFF"/>
+        <w:tabs>
+          <w:tab w:val="left" w:pos="916"/>
+          <w:tab w:val="left" w:pos="1832"/>
+          <w:tab w:val="left" w:pos="2748"/>
+          <w:tab w:val="left" w:pos="3664"/>
+          <w:tab w:val="left" w:pos="4580"/>
+          <w:tab w:val="left" w:pos="5496"/>
+          <w:tab w:val="left" w:pos="6412"/>
+          <w:tab w:val="left" w:pos="7328"/>
+          <w:tab w:val="left" w:pos="8244"/>
+          <w:tab w:val="left" w:pos="9160"/>
+          <w:tab w:val="left" w:pos="10076"/>
+          <w:tab w:val="left" w:pos="10992"/>
+          <w:tab w:val="left" w:pos="11908"/>
+          <w:tab w:val="left" w:pos="12824"/>
+          <w:tab w:val="left" w:pos="13740"/>
+          <w:tab w:val="left" w:pos="14656"/>
+        </w:tabs>
+        <w:wordWrap w:val="0"/>
+        <w:spacing w:after="0" w:line="240" w:lineRule="auto"/>
+        <w:rPr>
+          <w:rFonts w:ascii="Lucida Console" w:eastAsia="Times New Roman" w:hAnsi="Lucida Console" w:cs="Courier New"/>
+          <w:color w:val="000000"/>
+          <w:sz w:val="20"/>
+          <w:szCs w:val="20"/>
+          <w:bdr w:val="none" w:sz="0" w:space="0" w:color="auto" w:frame="1"/>
+          <w:lang w:eastAsia="en-GB"/>
+        </w:rPr>
+      </w:pPr>
+      <w:r>
+        <w:rPr>
+          <w:rFonts w:ascii="Lucida Console" w:eastAsia="Times New Roman" w:hAnsi="Lucida Console" w:cs="Courier New"/>
+          <w:color w:val="000000"/>
+          <w:sz w:val="20"/>
+          <w:szCs w:val="20"/>
+          <w:bdr w:val="none" w:sz="0" w:space="0" w:color="auto" w:frame="1"/>
+          <w:lang w:eastAsia="en-GB"/>
+        </w:rPr>
+        <w:t xml:space="preserve">  324.3402 337.863 -155.1701</w:t>
+      </w:r>
+    </w:p>
+    <w:p>
+      <w:pPr>
+        <w:shd w:val="clear" w:color="auto" w:fill="FFFFFF"/>
+        <w:tabs>
+          <w:tab w:val="left" w:pos="916"/>
+          <w:tab w:val="left" w:pos="1832"/>
+          <w:tab w:val="left" w:pos="2748"/>
+          <w:tab w:val="left" w:pos="3664"/>
+          <w:tab w:val="left" w:pos="4580"/>
+          <w:tab w:val="left" w:pos="5496"/>
+          <w:tab w:val="left" w:pos="6412"/>
+          <w:tab w:val="left" w:pos="7328"/>
+          <w:tab w:val="left" w:pos="8244"/>
+          <w:tab w:val="left" w:pos="9160"/>
+          <w:tab w:val="left" w:pos="10076"/>
+          <w:tab w:val="left" w:pos="10992"/>
+          <w:tab w:val="left" w:pos="11908"/>
+          <w:tab w:val="left" w:pos="12824"/>
+          <w:tab w:val="left" w:pos="13740"/>
+          <w:tab w:val="left" w:pos="14656"/>
+        </w:tabs>
+        <w:wordWrap w:val="0"/>
+        <w:spacing w:after="0" w:line="240" w:lineRule="auto"/>
+        <w:rPr>
+          <w:rFonts w:ascii="Lucida Console" w:eastAsia="Times New Roman" w:hAnsi="Lucida Console" w:cs="Courier New"/>
+          <w:color w:val="000000"/>
+          <w:sz w:val="20"/>
+          <w:szCs w:val="20"/>
+          <w:bdr w:val="none" w:sz="0" w:space="0" w:color="auto" w:frame="1"/>
+          <w:lang w:eastAsia="en-GB"/>
+        </w:rPr>
+      </w:pPr>
+    </w:p>
+    <w:p>
+      <w:pPr>
+        <w:shd w:val="clear" w:color="auto" w:fill="FFFFFF"/>
+        <w:tabs>
+          <w:tab w:val="left" w:pos="916"/>
+          <w:tab w:val="left" w:pos="1832"/>
+          <w:tab w:val="left" w:pos="2748"/>
+          <w:tab w:val="left" w:pos="3664"/>
+          <w:tab w:val="left" w:pos="4580"/>
+          <w:tab w:val="left" w:pos="5496"/>
+          <w:tab w:val="left" w:pos="6412"/>
+          <w:tab w:val="left" w:pos="7328"/>
+          <w:tab w:val="left" w:pos="8244"/>
+          <w:tab w:val="left" w:pos="9160"/>
+          <w:tab w:val="left" w:pos="10076"/>
+          <w:tab w:val="left" w:pos="10992"/>
+          <w:tab w:val="left" w:pos="11908"/>
+          <w:tab w:val="left" w:pos="12824"/>
+          <w:tab w:val="left" w:pos="13740"/>
+          <w:tab w:val="left" w:pos="14656"/>
+        </w:tabs>
+        <w:wordWrap w:val="0"/>
+        <w:spacing w:after="0" w:line="240" w:lineRule="auto"/>
+        <w:rPr>
+          <w:rFonts w:ascii="Lucida Console" w:eastAsia="Times New Roman" w:hAnsi="Lucida Console" w:cs="Courier New"/>
+          <w:color w:val="000000"/>
+          <w:sz w:val="20"/>
+          <w:szCs w:val="20"/>
+          <w:bdr w:val="none" w:sz="0" w:space="0" w:color="auto" w:frame="1"/>
+          <w:lang w:eastAsia="en-GB"/>
+        </w:rPr>
+      </w:pPr>
+      <w:r>
+        <w:rPr>
+          <w:rFonts w:ascii="Lucida Console" w:eastAsia="Times New Roman" w:hAnsi="Lucida Console" w:cs="Courier New"/>
+          <w:color w:val="000000"/>
+          <w:sz w:val="20"/>
+          <w:szCs w:val="20"/>
+          <w:bdr w:val="none" w:sz="0" w:space="0" w:color="auto" w:frame="1"/>
+          <w:lang w:eastAsia="en-GB"/>
+        </w:rPr>
+        <w:t xml:space="preserve">Correlation Structure: </w:t>
+      </w:r>
+      <w:proofErr w:type="gramStart"/>
+      <w:r>
+        <w:rPr>
+          <w:rFonts w:ascii="Lucida Console" w:eastAsia="Times New Roman" w:hAnsi="Lucida Console" w:cs="Courier New"/>
+          <w:color w:val="000000"/>
+          <w:sz w:val="20"/>
+          <w:szCs w:val="20"/>
+          <w:bdr w:val="none" w:sz="0" w:space="0" w:color="auto" w:frame="1"/>
+          <w:lang w:eastAsia="en-GB"/>
+        </w:rPr>
+        <w:t>ARMA(</w:t>
+      </w:r>
+      <w:proofErr w:type="gramEnd"/>
+      <w:r>
+        <w:rPr>
+          <w:rFonts w:ascii="Lucida Console" w:eastAsia="Times New Roman" w:hAnsi="Lucida Console" w:cs="Courier New"/>
+          <w:color w:val="000000"/>
+          <w:sz w:val="20"/>
+          <w:szCs w:val="20"/>
+          <w:bdr w:val="none" w:sz="0" w:space="0" w:color="auto" w:frame="1"/>
+          <w:lang w:eastAsia="en-GB"/>
+        </w:rPr>
+        <w:t>0,2)</w:t>
+      </w:r>
+    </w:p>
+    <w:p>
+      <w:pPr>
+        <w:shd w:val="clear" w:color="auto" w:fill="FFFFFF"/>
+        <w:tabs>
+          <w:tab w:val="left" w:pos="916"/>
+          <w:tab w:val="left" w:pos="1832"/>
+          <w:tab w:val="left" w:pos="2748"/>
+          <w:tab w:val="left" w:pos="3664"/>
+          <w:tab w:val="left" w:pos="4580"/>
+          <w:tab w:val="left" w:pos="5496"/>
+          <w:tab w:val="left" w:pos="6412"/>
+          <w:tab w:val="left" w:pos="7328"/>
+          <w:tab w:val="left" w:pos="8244"/>
+          <w:tab w:val="left" w:pos="9160"/>
+          <w:tab w:val="left" w:pos="10076"/>
+          <w:tab w:val="left" w:pos="10992"/>
+          <w:tab w:val="left" w:pos="11908"/>
+          <w:tab w:val="left" w:pos="12824"/>
+          <w:tab w:val="left" w:pos="13740"/>
+          <w:tab w:val="left" w:pos="14656"/>
+        </w:tabs>
+        <w:wordWrap w:val="0"/>
+        <w:spacing w:after="0" w:line="240" w:lineRule="auto"/>
+        <w:rPr>
+          <w:rFonts w:ascii="Lucida Console" w:eastAsia="Times New Roman" w:hAnsi="Lucida Console" w:cs="Courier New"/>
+          <w:color w:val="000000"/>
+          <w:sz w:val="20"/>
+          <w:szCs w:val="20"/>
+          <w:bdr w:val="none" w:sz="0" w:space="0" w:color="auto" w:frame="1"/>
+          <w:lang w:eastAsia="en-GB"/>
+        </w:rPr>
+      </w:pPr>
+      <w:r>
+        <w:rPr>
+          <w:rFonts w:ascii="Lucida Console" w:eastAsia="Times New Roman" w:hAnsi="Lucida Console" w:cs="Courier New"/>
+          <w:color w:val="000000"/>
+          <w:sz w:val="20"/>
+          <w:szCs w:val="20"/>
+          <w:bdr w:val="none" w:sz="0" w:space="0" w:color="auto" w:frame="1"/>
+          <w:lang w:eastAsia="en-GB"/>
+        </w:rPr>
+        <w:t xml:space="preserve"> Formula: ~1 | Year </w:t>
+      </w:r>
+    </w:p>
+    <w:p>
+      <w:pPr>
+        <w:shd w:val="clear" w:color="auto" w:fill="FFFFFF"/>
+        <w:tabs>
+          <w:tab w:val="left" w:pos="916"/>
+          <w:tab w:val="left" w:pos="1832"/>
+          <w:tab w:val="left" w:pos="2748"/>
+          <w:tab w:val="left" w:pos="3664"/>
+          <w:tab w:val="left" w:pos="4580"/>
+          <w:tab w:val="left" w:pos="5496"/>
+          <w:tab w:val="left" w:pos="6412"/>
+          <w:tab w:val="left" w:pos="7328"/>
+          <w:tab w:val="left" w:pos="8244"/>
+          <w:tab w:val="left" w:pos="9160"/>
+          <w:tab w:val="left" w:pos="10076"/>
+          <w:tab w:val="left" w:pos="10992"/>
+          <w:tab w:val="left" w:pos="11908"/>
+          <w:tab w:val="left" w:pos="12824"/>
+          <w:tab w:val="left" w:pos="13740"/>
+          <w:tab w:val="left" w:pos="14656"/>
+        </w:tabs>
+        <w:wordWrap w:val="0"/>
+        <w:spacing w:after="0" w:line="240" w:lineRule="auto"/>
+        <w:rPr>
+          <w:rFonts w:ascii="Lucida Console" w:eastAsia="Times New Roman" w:hAnsi="Lucida Console" w:cs="Courier New"/>
+          <w:color w:val="000000"/>
+          <w:sz w:val="20"/>
+          <w:szCs w:val="20"/>
+          <w:bdr w:val="none" w:sz="0" w:space="0" w:color="auto" w:frame="1"/>
+          <w:lang w:eastAsia="en-GB"/>
+        </w:rPr>
+      </w:pPr>
+      <w:r>
+        <w:rPr>
+          <w:rFonts w:ascii="Lucida Console" w:eastAsia="Times New Roman" w:hAnsi="Lucida Console" w:cs="Courier New"/>
+          <w:color w:val="000000"/>
+          <w:sz w:val="20"/>
+          <w:szCs w:val="20"/>
+          <w:bdr w:val="none" w:sz="0" w:space="0" w:color="auto" w:frame="1"/>
+          <w:lang w:eastAsia="en-GB"/>
+        </w:rPr>
+        <w:t xml:space="preserve"> Parameter estimate(s):</w:t>
+      </w:r>
+    </w:p>
+    <w:p>
+      <w:pPr>
+        <w:shd w:val="clear" w:color="auto" w:fill="FFFFFF"/>
+        <w:tabs>
+          <w:tab w:val="left" w:pos="916"/>
+          <w:tab w:val="left" w:pos="1832"/>
+          <w:tab w:val="left" w:pos="2748"/>
+          <w:tab w:val="left" w:pos="3664"/>
+          <w:tab w:val="left" w:pos="4580"/>
+          <w:tab w:val="left" w:pos="5496"/>
+          <w:tab w:val="left" w:pos="6412"/>
+          <w:tab w:val="left" w:pos="7328"/>
+          <w:tab w:val="left" w:pos="8244"/>
+          <w:tab w:val="left" w:pos="9160"/>
+          <w:tab w:val="left" w:pos="10076"/>
+          <w:tab w:val="left" w:pos="10992"/>
+          <w:tab w:val="left" w:pos="11908"/>
+          <w:tab w:val="left" w:pos="12824"/>
+          <w:tab w:val="left" w:pos="13740"/>
+          <w:tab w:val="left" w:pos="14656"/>
+        </w:tabs>
+        <w:wordWrap w:val="0"/>
+        <w:spacing w:after="0" w:line="240" w:lineRule="auto"/>
+        <w:rPr>
+          <w:rFonts w:ascii="Lucida Console" w:eastAsia="Times New Roman" w:hAnsi="Lucida Console" w:cs="Courier New"/>
+          <w:color w:val="000000"/>
+          <w:sz w:val="20"/>
+          <w:szCs w:val="20"/>
+          <w:bdr w:val="none" w:sz="0" w:space="0" w:color="auto" w:frame="1"/>
+          <w:lang w:eastAsia="en-GB"/>
+        </w:rPr>
+      </w:pPr>
+      <w:r>
+        <w:rPr>
+          <w:rFonts w:ascii="Lucida Console" w:eastAsia="Times New Roman" w:hAnsi="Lucida Console" w:cs="Courier New"/>
+          <w:color w:val="000000"/>
+          <w:sz w:val="20"/>
+          <w:szCs w:val="20"/>
+          <w:bdr w:val="none" w:sz="0" w:space="0" w:color="auto" w:frame="1"/>
+          <w:lang w:eastAsia="en-GB"/>
+        </w:rPr>
+        <w:t xml:space="preserve">   Theta1    Theta2 </w:t>
+      </w:r>
+    </w:p>
+    <w:p>
+      <w:pPr>
+        <w:shd w:val="clear" w:color="auto" w:fill="FFFFFF"/>
+        <w:tabs>
+          <w:tab w:val="left" w:pos="916"/>
+          <w:tab w:val="left" w:pos="1832"/>
+          <w:tab w:val="left" w:pos="2748"/>
+          <w:tab w:val="left" w:pos="3664"/>
+          <w:tab w:val="left" w:pos="4580"/>
+          <w:tab w:val="left" w:pos="5496"/>
+          <w:tab w:val="left" w:pos="6412"/>
+          <w:tab w:val="left" w:pos="7328"/>
+          <w:tab w:val="left" w:pos="8244"/>
+          <w:tab w:val="left" w:pos="9160"/>
+          <w:tab w:val="left" w:pos="10076"/>
+          <w:tab w:val="left" w:pos="10992"/>
+          <w:tab w:val="left" w:pos="11908"/>
+          <w:tab w:val="left" w:pos="12824"/>
+          <w:tab w:val="left" w:pos="13740"/>
+          <w:tab w:val="left" w:pos="14656"/>
+        </w:tabs>
+        <w:wordWrap w:val="0"/>
+        <w:spacing w:after="0" w:line="240" w:lineRule="auto"/>
+        <w:rPr>
+          <w:rFonts w:ascii="Lucida Console" w:eastAsia="Times New Roman" w:hAnsi="Lucida Console" w:cs="Courier New"/>
+          <w:color w:val="000000"/>
+          <w:sz w:val="20"/>
+          <w:szCs w:val="20"/>
+          <w:bdr w:val="none" w:sz="0" w:space="0" w:color="auto" w:frame="1"/>
+          <w:lang w:eastAsia="en-GB"/>
+        </w:rPr>
+      </w:pPr>
+      <w:r>
+        <w:rPr>
+          <w:rFonts w:ascii="Lucida Console" w:eastAsia="Times New Roman" w:hAnsi="Lucida Console" w:cs="Courier New"/>
+          <w:color w:val="000000"/>
+          <w:sz w:val="20"/>
+          <w:szCs w:val="20"/>
+          <w:bdr w:val="none" w:sz="0" w:space="0" w:color="auto" w:frame="1"/>
+          <w:lang w:eastAsia="en-GB"/>
+        </w:rPr>
+        <w:t xml:space="preserve">0.3398910 0.2555024 </w:t>
+      </w:r>
+    </w:p>
+    <w:p>
+      <w:pPr>
+        <w:shd w:val="clear" w:color="auto" w:fill="FFFFFF"/>
+        <w:tabs>
+          <w:tab w:val="left" w:pos="916"/>
+          <w:tab w:val="left" w:pos="1832"/>
+          <w:tab w:val="left" w:pos="2748"/>
+          <w:tab w:val="left" w:pos="3664"/>
+          <w:tab w:val="left" w:pos="4580"/>
+          <w:tab w:val="left" w:pos="5496"/>
+          <w:tab w:val="left" w:pos="6412"/>
+          <w:tab w:val="left" w:pos="7328"/>
+          <w:tab w:val="left" w:pos="8244"/>
+          <w:tab w:val="left" w:pos="9160"/>
+          <w:tab w:val="left" w:pos="10076"/>
+          <w:tab w:val="left" w:pos="10992"/>
+          <w:tab w:val="left" w:pos="11908"/>
+          <w:tab w:val="left" w:pos="12824"/>
+          <w:tab w:val="left" w:pos="13740"/>
+          <w:tab w:val="left" w:pos="14656"/>
+        </w:tabs>
+        <w:wordWrap w:val="0"/>
+        <w:spacing w:after="0" w:line="240" w:lineRule="auto"/>
+        <w:rPr>
+          <w:rFonts w:ascii="Lucida Console" w:eastAsia="Times New Roman" w:hAnsi="Lucida Console" w:cs="Courier New"/>
+          <w:color w:val="000000"/>
+          <w:sz w:val="20"/>
+          <w:szCs w:val="20"/>
+          <w:bdr w:val="none" w:sz="0" w:space="0" w:color="auto" w:frame="1"/>
+          <w:lang w:eastAsia="en-GB"/>
+        </w:rPr>
+      </w:pPr>
+    </w:p>
+    <w:p>
+      <w:pPr>
+        <w:shd w:val="clear" w:color="auto" w:fill="FFFFFF"/>
+        <w:tabs>
+          <w:tab w:val="left" w:pos="916"/>
+          <w:tab w:val="left" w:pos="1832"/>
+          <w:tab w:val="left" w:pos="2748"/>
+          <w:tab w:val="left" w:pos="3664"/>
+          <w:tab w:val="left" w:pos="4580"/>
+          <w:tab w:val="left" w:pos="5496"/>
+          <w:tab w:val="left" w:pos="6412"/>
+          <w:tab w:val="left" w:pos="7328"/>
+          <w:tab w:val="left" w:pos="8244"/>
+          <w:tab w:val="left" w:pos="9160"/>
+          <w:tab w:val="left" w:pos="10076"/>
+          <w:tab w:val="left" w:pos="10992"/>
+          <w:tab w:val="left" w:pos="11908"/>
+          <w:tab w:val="left" w:pos="12824"/>
+          <w:tab w:val="left" w:pos="13740"/>
+          <w:tab w:val="left" w:pos="14656"/>
+        </w:tabs>
+        <w:wordWrap w:val="0"/>
+        <w:spacing w:after="0" w:line="240" w:lineRule="auto"/>
+        <w:rPr>
+          <w:rFonts w:ascii="Lucida Console" w:eastAsia="Times New Roman" w:hAnsi="Lucida Console" w:cs="Courier New"/>
+          <w:color w:val="000000"/>
+          <w:sz w:val="20"/>
+          <w:szCs w:val="20"/>
+          <w:bdr w:val="none" w:sz="0" w:space="0" w:color="auto" w:frame="1"/>
+          <w:lang w:eastAsia="en-GB"/>
+        </w:rPr>
+      </w:pPr>
+      <w:r>
+        <w:rPr>
+          <w:rFonts w:ascii="Lucida Console" w:eastAsia="Times New Roman" w:hAnsi="Lucida Console" w:cs="Courier New"/>
+          <w:color w:val="000000"/>
+          <w:sz w:val="20"/>
+          <w:szCs w:val="20"/>
+          <w:bdr w:val="none" w:sz="0" w:space="0" w:color="auto" w:frame="1"/>
+          <w:lang w:eastAsia="en-GB"/>
+        </w:rPr>
+        <w:t>Coefficients:</w:t>
+      </w:r>
+    </w:p>
+    <w:p>
+      <w:pPr>
+        <w:shd w:val="clear" w:color="auto" w:fill="FFFFFF"/>
+        <w:tabs>
+          <w:tab w:val="left" w:pos="916"/>
+          <w:tab w:val="left" w:pos="1832"/>
+          <w:tab w:val="left" w:pos="2748"/>
+          <w:tab w:val="left" w:pos="3664"/>
+          <w:tab w:val="left" w:pos="4580"/>
+          <w:tab w:val="left" w:pos="5496"/>
+          <w:tab w:val="left" w:pos="6412"/>
+          <w:tab w:val="left" w:pos="7328"/>
+          <w:tab w:val="left" w:pos="8244"/>
+          <w:tab w:val="left" w:pos="9160"/>
+          <w:tab w:val="left" w:pos="10076"/>
+          <w:tab w:val="left" w:pos="10992"/>
+          <w:tab w:val="left" w:pos="11908"/>
+          <w:tab w:val="left" w:pos="12824"/>
+          <w:tab w:val="left" w:pos="13740"/>
+          <w:tab w:val="left" w:pos="14656"/>
+        </w:tabs>
+        <w:wordWrap w:val="0"/>
+        <w:spacing w:after="0" w:line="240" w:lineRule="auto"/>
+        <w:rPr>
+          <w:rFonts w:ascii="Lucida Console" w:eastAsia="Times New Roman" w:hAnsi="Lucida Console" w:cs="Courier New"/>
+          <w:color w:val="000000"/>
+          <w:sz w:val="20"/>
+          <w:szCs w:val="20"/>
+          <w:bdr w:val="none" w:sz="0" w:space="0" w:color="auto" w:frame="1"/>
+          <w:lang w:eastAsia="en-GB"/>
+        </w:rPr>
+      </w:pPr>
+      <w:r>
+        <w:rPr>
+          <w:rFonts w:ascii="Lucida Console" w:eastAsia="Times New Roman" w:hAnsi="Lucida Console" w:cs="Courier New"/>
+          <w:color w:val="000000"/>
+          <w:sz w:val="20"/>
+          <w:szCs w:val="20"/>
+          <w:bdr w:val="none" w:sz="0" w:space="0" w:color="auto" w:frame="1"/>
+          <w:lang w:eastAsia="en-GB"/>
+        </w:rPr>
+        <w:t xml:space="preserve">                          Value </w:t>
       </w:r>
       <w:proofErr w:type="spellStart"/>
       <w:r>
@@ -147,7 +708,7 @@
           <w:bdr w:val="none" w:sz="0" w:space="0" w:color="auto" w:frame="1"/>
           <w:lang w:eastAsia="en-GB"/>
         </w:rPr>
-        <w:t>Lockdown_level</w:t>
+        <w:t>Std.Error</w:t>
       </w:r>
       <w:proofErr w:type="spellEnd"/>
       <w:r>
@@ -159,96 +720,109 @@
           <w:bdr w:val="none" w:sz="0" w:space="0" w:color="auto" w:frame="1"/>
           <w:lang w:eastAsia="en-GB"/>
         </w:rPr>
-        <w:t xml:space="preserve"> </w:t>
-      </w:r>
-    </w:p>
-    <w:p>
-      <w:pPr>
-        <w:shd w:val="clear" w:color="auto" w:fill="FFFFFF"/>
-        <w:tabs>
-          <w:tab w:val="left" w:pos="916"/>
-          <w:tab w:val="left" w:pos="1832"/>
-          <w:tab w:val="left" w:pos="2748"/>
-          <w:tab w:val="left" w:pos="3664"/>
-          <w:tab w:val="left" w:pos="4580"/>
-          <w:tab w:val="left" w:pos="5496"/>
-          <w:tab w:val="left" w:pos="6412"/>
-          <w:tab w:val="left" w:pos="7328"/>
-          <w:tab w:val="left" w:pos="8244"/>
-          <w:tab w:val="left" w:pos="9160"/>
-          <w:tab w:val="left" w:pos="10076"/>
-          <w:tab w:val="left" w:pos="10992"/>
-          <w:tab w:val="left" w:pos="11908"/>
-          <w:tab w:val="left" w:pos="12824"/>
-          <w:tab w:val="left" w:pos="13740"/>
-          <w:tab w:val="left" w:pos="14656"/>
-        </w:tabs>
-        <w:wordWrap w:val="0"/>
-        <w:spacing w:after="0" w:line="240" w:lineRule="auto"/>
-        <w:rPr>
-          <w:rFonts w:ascii="Lucida Console" w:eastAsia="Times New Roman" w:hAnsi="Lucida Console" w:cs="Courier New"/>
-          <w:color w:val="000000"/>
-          <w:sz w:val="20"/>
-          <w:szCs w:val="20"/>
-          <w:bdr w:val="none" w:sz="0" w:space="0" w:color="auto" w:frame="1"/>
-          <w:lang w:eastAsia="en-GB"/>
-        </w:rPr>
-      </w:pPr>
-      <w:r>
-        <w:rPr>
-          <w:rFonts w:ascii="Lucida Console" w:eastAsia="Times New Roman" w:hAnsi="Lucida Console" w:cs="Courier New"/>
-          <w:color w:val="000000"/>
-          <w:sz w:val="20"/>
-          <w:szCs w:val="20"/>
-          <w:bdr w:val="none" w:sz="0" w:space="0" w:color="auto" w:frame="1"/>
-          <w:lang w:eastAsia="en-GB"/>
-        </w:rPr>
-        <w:t xml:space="preserve">  Data: swart </w:t>
-      </w:r>
-    </w:p>
-    <w:p>
-      <w:pPr>
-        <w:shd w:val="clear" w:color="auto" w:fill="FFFFFF"/>
-        <w:tabs>
-          <w:tab w:val="left" w:pos="916"/>
-          <w:tab w:val="left" w:pos="1832"/>
-          <w:tab w:val="left" w:pos="2748"/>
-          <w:tab w:val="left" w:pos="3664"/>
-          <w:tab w:val="left" w:pos="4580"/>
-          <w:tab w:val="left" w:pos="5496"/>
-          <w:tab w:val="left" w:pos="6412"/>
-          <w:tab w:val="left" w:pos="7328"/>
-          <w:tab w:val="left" w:pos="8244"/>
-          <w:tab w:val="left" w:pos="9160"/>
-          <w:tab w:val="left" w:pos="10076"/>
-          <w:tab w:val="left" w:pos="10992"/>
-          <w:tab w:val="left" w:pos="11908"/>
-          <w:tab w:val="left" w:pos="12824"/>
-          <w:tab w:val="left" w:pos="13740"/>
-          <w:tab w:val="left" w:pos="14656"/>
-        </w:tabs>
-        <w:wordWrap w:val="0"/>
-        <w:spacing w:after="0" w:line="240" w:lineRule="auto"/>
-        <w:rPr>
-          <w:rFonts w:ascii="Lucida Console" w:eastAsia="Times New Roman" w:hAnsi="Lucida Console" w:cs="Courier New"/>
-          <w:color w:val="000000"/>
-          <w:sz w:val="20"/>
-          <w:szCs w:val="20"/>
-          <w:bdr w:val="none" w:sz="0" w:space="0" w:color="auto" w:frame="1"/>
-          <w:lang w:eastAsia="en-GB"/>
-        </w:rPr>
-      </w:pPr>
-      <w:r>
-        <w:rPr>
-          <w:rFonts w:ascii="Lucida Console" w:eastAsia="Times New Roman" w:hAnsi="Lucida Console" w:cs="Courier New"/>
-          <w:color w:val="000000"/>
-          <w:sz w:val="20"/>
-          <w:szCs w:val="20"/>
-          <w:bdr w:val="none" w:sz="0" w:space="0" w:color="auto" w:frame="1"/>
-          <w:lang w:eastAsia="en-GB"/>
-        </w:rPr>
-        <w:t xml:space="preserve">       AIC     BIC    </w:t>
-      </w:r>
+        <w:t xml:space="preserve">   t-value p-value</w:t>
+      </w:r>
+    </w:p>
+    <w:p>
+      <w:pPr>
+        <w:shd w:val="clear" w:color="auto" w:fill="FFFFFF"/>
+        <w:tabs>
+          <w:tab w:val="left" w:pos="916"/>
+          <w:tab w:val="left" w:pos="1832"/>
+          <w:tab w:val="left" w:pos="2748"/>
+          <w:tab w:val="left" w:pos="3664"/>
+          <w:tab w:val="left" w:pos="4580"/>
+          <w:tab w:val="left" w:pos="5496"/>
+          <w:tab w:val="left" w:pos="6412"/>
+          <w:tab w:val="left" w:pos="7328"/>
+          <w:tab w:val="left" w:pos="8244"/>
+          <w:tab w:val="left" w:pos="9160"/>
+          <w:tab w:val="left" w:pos="10076"/>
+          <w:tab w:val="left" w:pos="10992"/>
+          <w:tab w:val="left" w:pos="11908"/>
+          <w:tab w:val="left" w:pos="12824"/>
+          <w:tab w:val="left" w:pos="13740"/>
+          <w:tab w:val="left" w:pos="14656"/>
+        </w:tabs>
+        <w:wordWrap w:val="0"/>
+        <w:spacing w:after="0" w:line="240" w:lineRule="auto"/>
+        <w:rPr>
+          <w:rFonts w:ascii="Lucida Console" w:eastAsia="Times New Roman" w:hAnsi="Lucida Console" w:cs="Courier New"/>
+          <w:color w:val="000000"/>
+          <w:sz w:val="20"/>
+          <w:szCs w:val="20"/>
+          <w:bdr w:val="none" w:sz="0" w:space="0" w:color="auto" w:frame="1"/>
+          <w:lang w:eastAsia="en-GB"/>
+        </w:rPr>
+      </w:pPr>
+      <w:r>
+        <w:rPr>
+          <w:rFonts w:ascii="Lucida Console" w:eastAsia="Times New Roman" w:hAnsi="Lucida Console" w:cs="Courier New"/>
+          <w:color w:val="000000"/>
+          <w:sz w:val="20"/>
+          <w:szCs w:val="20"/>
+          <w:bdr w:val="none" w:sz="0" w:space="0" w:color="auto" w:frame="1"/>
+          <w:lang w:eastAsia="en-GB"/>
+        </w:rPr>
+        <w:t>(</w:t>
+      </w:r>
+      <w:proofErr w:type="gramStart"/>
+      <w:r>
+        <w:rPr>
+          <w:rFonts w:ascii="Lucida Console" w:eastAsia="Times New Roman" w:hAnsi="Lucida Console" w:cs="Courier New"/>
+          <w:color w:val="000000"/>
+          <w:sz w:val="20"/>
+          <w:szCs w:val="20"/>
+          <w:bdr w:val="none" w:sz="0" w:space="0" w:color="auto" w:frame="1"/>
+          <w:lang w:eastAsia="en-GB"/>
+        </w:rPr>
+        <w:t xml:space="preserve">Intercept)   </w:t>
+      </w:r>
+      <w:proofErr w:type="gramEnd"/>
+      <w:r>
+        <w:rPr>
+          <w:rFonts w:ascii="Lucida Console" w:eastAsia="Times New Roman" w:hAnsi="Lucida Console" w:cs="Courier New"/>
+          <w:color w:val="000000"/>
+          <w:sz w:val="20"/>
+          <w:szCs w:val="20"/>
+          <w:bdr w:val="none" w:sz="0" w:space="0" w:color="auto" w:frame="1"/>
+          <w:lang w:eastAsia="en-GB"/>
+        </w:rPr>
+        <w:t xml:space="preserve">         4.726893  1.065738  4.435322  0.0000</w:t>
+      </w:r>
+    </w:p>
+    <w:p>
+      <w:pPr>
+        <w:shd w:val="clear" w:color="auto" w:fill="FFFFFF"/>
+        <w:tabs>
+          <w:tab w:val="left" w:pos="916"/>
+          <w:tab w:val="left" w:pos="1832"/>
+          <w:tab w:val="left" w:pos="2748"/>
+          <w:tab w:val="left" w:pos="3664"/>
+          <w:tab w:val="left" w:pos="4580"/>
+          <w:tab w:val="left" w:pos="5496"/>
+          <w:tab w:val="left" w:pos="6412"/>
+          <w:tab w:val="left" w:pos="7328"/>
+          <w:tab w:val="left" w:pos="8244"/>
+          <w:tab w:val="left" w:pos="9160"/>
+          <w:tab w:val="left" w:pos="10076"/>
+          <w:tab w:val="left" w:pos="10992"/>
+          <w:tab w:val="left" w:pos="11908"/>
+          <w:tab w:val="left" w:pos="12824"/>
+          <w:tab w:val="left" w:pos="13740"/>
+          <w:tab w:val="left" w:pos="14656"/>
+        </w:tabs>
+        <w:wordWrap w:val="0"/>
+        <w:spacing w:after="0" w:line="240" w:lineRule="auto"/>
+        <w:rPr>
+          <w:rFonts w:ascii="Lucida Console" w:eastAsia="Times New Roman" w:hAnsi="Lucida Console" w:cs="Courier New"/>
+          <w:color w:val="000000"/>
+          <w:sz w:val="20"/>
+          <w:szCs w:val="20"/>
+          <w:bdr w:val="none" w:sz="0" w:space="0" w:color="auto" w:frame="1"/>
+          <w:lang w:eastAsia="en-GB"/>
+        </w:rPr>
+      </w:pPr>
       <w:proofErr w:type="spellStart"/>
       <w:r>
         <w:rPr>
@@ -259,129 +833,19 @@
           <w:bdr w:val="none" w:sz="0" w:space="0" w:color="auto" w:frame="1"/>
           <w:lang w:eastAsia="en-GB"/>
         </w:rPr>
-        <w:t>logLik</w:t>
+        <w:t>Lockdown_levelLevel</w:t>
       </w:r>
       <w:proofErr w:type="spellEnd"/>
-    </w:p>
-    <w:p>
-      <w:pPr>
-        <w:shd w:val="clear" w:color="auto" w:fill="FFFFFF"/>
-        <w:tabs>
-          <w:tab w:val="left" w:pos="916"/>
-          <w:tab w:val="left" w:pos="1832"/>
-          <w:tab w:val="left" w:pos="2748"/>
-          <w:tab w:val="left" w:pos="3664"/>
-          <w:tab w:val="left" w:pos="4580"/>
-          <w:tab w:val="left" w:pos="5496"/>
-          <w:tab w:val="left" w:pos="6412"/>
-          <w:tab w:val="left" w:pos="7328"/>
-          <w:tab w:val="left" w:pos="8244"/>
-          <w:tab w:val="left" w:pos="9160"/>
-          <w:tab w:val="left" w:pos="10076"/>
-          <w:tab w:val="left" w:pos="10992"/>
-          <w:tab w:val="left" w:pos="11908"/>
-          <w:tab w:val="left" w:pos="12824"/>
-          <w:tab w:val="left" w:pos="13740"/>
-          <w:tab w:val="left" w:pos="14656"/>
-        </w:tabs>
-        <w:wordWrap w:val="0"/>
-        <w:spacing w:after="0" w:line="240" w:lineRule="auto"/>
-        <w:rPr>
-          <w:rFonts w:ascii="Lucida Console" w:eastAsia="Times New Roman" w:hAnsi="Lucida Console" w:cs="Courier New"/>
-          <w:color w:val="000000"/>
-          <w:sz w:val="20"/>
-          <w:szCs w:val="20"/>
-          <w:bdr w:val="none" w:sz="0" w:space="0" w:color="auto" w:frame="1"/>
-          <w:lang w:eastAsia="en-GB"/>
-        </w:rPr>
-      </w:pPr>
-      <w:r>
-        <w:rPr>
-          <w:rFonts w:ascii="Lucida Console" w:eastAsia="Times New Roman" w:hAnsi="Lucida Console" w:cs="Courier New"/>
-          <w:color w:val="000000"/>
-          <w:sz w:val="20"/>
-          <w:szCs w:val="20"/>
-          <w:bdr w:val="none" w:sz="0" w:space="0" w:color="auto" w:frame="1"/>
-          <w:lang w:eastAsia="en-GB"/>
-        </w:rPr>
-        <w:t xml:space="preserve">  324.3402 337.863 -155.1701</w:t>
-      </w:r>
-    </w:p>
-    <w:p>
-      <w:pPr>
-        <w:shd w:val="clear" w:color="auto" w:fill="FFFFFF"/>
-        <w:tabs>
-          <w:tab w:val="left" w:pos="916"/>
-          <w:tab w:val="left" w:pos="1832"/>
-          <w:tab w:val="left" w:pos="2748"/>
-          <w:tab w:val="left" w:pos="3664"/>
-          <w:tab w:val="left" w:pos="4580"/>
-          <w:tab w:val="left" w:pos="5496"/>
-          <w:tab w:val="left" w:pos="6412"/>
-          <w:tab w:val="left" w:pos="7328"/>
-          <w:tab w:val="left" w:pos="8244"/>
-          <w:tab w:val="left" w:pos="9160"/>
-          <w:tab w:val="left" w:pos="10076"/>
-          <w:tab w:val="left" w:pos="10992"/>
-          <w:tab w:val="left" w:pos="11908"/>
-          <w:tab w:val="left" w:pos="12824"/>
-          <w:tab w:val="left" w:pos="13740"/>
-          <w:tab w:val="left" w:pos="14656"/>
-        </w:tabs>
-        <w:wordWrap w:val="0"/>
-        <w:spacing w:after="0" w:line="240" w:lineRule="auto"/>
-        <w:rPr>
-          <w:rFonts w:ascii="Lucida Console" w:eastAsia="Times New Roman" w:hAnsi="Lucida Console" w:cs="Courier New"/>
-          <w:color w:val="000000"/>
-          <w:sz w:val="20"/>
-          <w:szCs w:val="20"/>
-          <w:bdr w:val="none" w:sz="0" w:space="0" w:color="auto" w:frame="1"/>
-          <w:lang w:eastAsia="en-GB"/>
-        </w:rPr>
-      </w:pPr>
-    </w:p>
-    <w:p>
-      <w:pPr>
-        <w:shd w:val="clear" w:color="auto" w:fill="FFFFFF"/>
-        <w:tabs>
-          <w:tab w:val="left" w:pos="916"/>
-          <w:tab w:val="left" w:pos="1832"/>
-          <w:tab w:val="left" w:pos="2748"/>
-          <w:tab w:val="left" w:pos="3664"/>
-          <w:tab w:val="left" w:pos="4580"/>
-          <w:tab w:val="left" w:pos="5496"/>
-          <w:tab w:val="left" w:pos="6412"/>
-          <w:tab w:val="left" w:pos="7328"/>
-          <w:tab w:val="left" w:pos="8244"/>
-          <w:tab w:val="left" w:pos="9160"/>
-          <w:tab w:val="left" w:pos="10076"/>
-          <w:tab w:val="left" w:pos="10992"/>
-          <w:tab w:val="left" w:pos="11908"/>
-          <w:tab w:val="left" w:pos="12824"/>
-          <w:tab w:val="left" w:pos="13740"/>
-          <w:tab w:val="left" w:pos="14656"/>
-        </w:tabs>
-        <w:wordWrap w:val="0"/>
-        <w:spacing w:after="0" w:line="240" w:lineRule="auto"/>
-        <w:rPr>
-          <w:rFonts w:ascii="Lucida Console" w:eastAsia="Times New Roman" w:hAnsi="Lucida Console" w:cs="Courier New"/>
-          <w:color w:val="000000"/>
-          <w:sz w:val="20"/>
-          <w:szCs w:val="20"/>
-          <w:bdr w:val="none" w:sz="0" w:space="0" w:color="auto" w:frame="1"/>
-          <w:lang w:eastAsia="en-GB"/>
-        </w:rPr>
-      </w:pPr>
-      <w:r>
-        <w:rPr>
-          <w:rFonts w:ascii="Lucida Console" w:eastAsia="Times New Roman" w:hAnsi="Lucida Console" w:cs="Courier New"/>
-          <w:color w:val="000000"/>
-          <w:sz w:val="20"/>
-          <w:szCs w:val="20"/>
-          <w:bdr w:val="none" w:sz="0" w:space="0" w:color="auto" w:frame="1"/>
-          <w:lang w:eastAsia="en-GB"/>
-        </w:rPr>
-        <w:t xml:space="preserve">Correlation Structure: </w:t>
+      <w:r>
+        <w:rPr>
+          <w:rFonts w:ascii="Lucida Console" w:eastAsia="Times New Roman" w:hAnsi="Lucida Console" w:cs="Courier New"/>
+          <w:color w:val="000000"/>
+          <w:sz w:val="20"/>
+          <w:szCs w:val="20"/>
+          <w:bdr w:val="none" w:sz="0" w:space="0" w:color="auto" w:frame="1"/>
+          <w:lang w:eastAsia="en-GB"/>
+        </w:rPr>
+        <w:t xml:space="preserve"> 3 </w:t>
       </w:r>
       <w:proofErr w:type="gramStart"/>
       <w:r>
@@ -393,7 +857,7 @@
           <w:bdr w:val="none" w:sz="0" w:space="0" w:color="auto" w:frame="1"/>
           <w:lang w:eastAsia="en-GB"/>
         </w:rPr>
-        <w:t>ARMA(</w:t>
+        <w:t>25.810034  4.229481</w:t>
       </w:r>
       <w:proofErr w:type="gramEnd"/>
       <w:r>
@@ -405,305 +869,53 @@
           <w:bdr w:val="none" w:sz="0" w:space="0" w:color="auto" w:frame="1"/>
           <w:lang w:eastAsia="en-GB"/>
         </w:rPr>
-        <w:t>0,2)</w:t>
-      </w:r>
-    </w:p>
-    <w:p>
-      <w:pPr>
-        <w:shd w:val="clear" w:color="auto" w:fill="FFFFFF"/>
-        <w:tabs>
-          <w:tab w:val="left" w:pos="916"/>
-          <w:tab w:val="left" w:pos="1832"/>
-          <w:tab w:val="left" w:pos="2748"/>
-          <w:tab w:val="left" w:pos="3664"/>
-          <w:tab w:val="left" w:pos="4580"/>
-          <w:tab w:val="left" w:pos="5496"/>
-          <w:tab w:val="left" w:pos="6412"/>
-          <w:tab w:val="left" w:pos="7328"/>
-          <w:tab w:val="left" w:pos="8244"/>
-          <w:tab w:val="left" w:pos="9160"/>
-          <w:tab w:val="left" w:pos="10076"/>
-          <w:tab w:val="left" w:pos="10992"/>
-          <w:tab w:val="left" w:pos="11908"/>
-          <w:tab w:val="left" w:pos="12824"/>
-          <w:tab w:val="left" w:pos="13740"/>
-          <w:tab w:val="left" w:pos="14656"/>
-        </w:tabs>
-        <w:wordWrap w:val="0"/>
-        <w:spacing w:after="0" w:line="240" w:lineRule="auto"/>
-        <w:rPr>
-          <w:rFonts w:ascii="Lucida Console" w:eastAsia="Times New Roman" w:hAnsi="Lucida Console" w:cs="Courier New"/>
-          <w:color w:val="000000"/>
-          <w:sz w:val="20"/>
-          <w:szCs w:val="20"/>
-          <w:bdr w:val="none" w:sz="0" w:space="0" w:color="auto" w:frame="1"/>
-          <w:lang w:eastAsia="en-GB"/>
-        </w:rPr>
-      </w:pPr>
-      <w:r>
-        <w:rPr>
-          <w:rFonts w:ascii="Lucida Console" w:eastAsia="Times New Roman" w:hAnsi="Lucida Console" w:cs="Courier New"/>
-          <w:color w:val="000000"/>
-          <w:sz w:val="20"/>
-          <w:szCs w:val="20"/>
-          <w:bdr w:val="none" w:sz="0" w:space="0" w:color="auto" w:frame="1"/>
-          <w:lang w:eastAsia="en-GB"/>
-        </w:rPr>
-        <w:t xml:space="preserve"> Formula: ~1 | Year </w:t>
-      </w:r>
-    </w:p>
-    <w:p>
-      <w:pPr>
-        <w:shd w:val="clear" w:color="auto" w:fill="FFFFFF"/>
-        <w:tabs>
-          <w:tab w:val="left" w:pos="916"/>
-          <w:tab w:val="left" w:pos="1832"/>
-          <w:tab w:val="left" w:pos="2748"/>
-          <w:tab w:val="left" w:pos="3664"/>
-          <w:tab w:val="left" w:pos="4580"/>
-          <w:tab w:val="left" w:pos="5496"/>
-          <w:tab w:val="left" w:pos="6412"/>
-          <w:tab w:val="left" w:pos="7328"/>
-          <w:tab w:val="left" w:pos="8244"/>
-          <w:tab w:val="left" w:pos="9160"/>
-          <w:tab w:val="left" w:pos="10076"/>
-          <w:tab w:val="left" w:pos="10992"/>
-          <w:tab w:val="left" w:pos="11908"/>
-          <w:tab w:val="left" w:pos="12824"/>
-          <w:tab w:val="left" w:pos="13740"/>
-          <w:tab w:val="left" w:pos="14656"/>
-        </w:tabs>
-        <w:wordWrap w:val="0"/>
-        <w:spacing w:after="0" w:line="240" w:lineRule="auto"/>
-        <w:rPr>
-          <w:rFonts w:ascii="Lucida Console" w:eastAsia="Times New Roman" w:hAnsi="Lucida Console" w:cs="Courier New"/>
-          <w:color w:val="000000"/>
-          <w:sz w:val="20"/>
-          <w:szCs w:val="20"/>
-          <w:bdr w:val="none" w:sz="0" w:space="0" w:color="auto" w:frame="1"/>
-          <w:lang w:eastAsia="en-GB"/>
-        </w:rPr>
-      </w:pPr>
-      <w:r>
-        <w:rPr>
-          <w:rFonts w:ascii="Lucida Console" w:eastAsia="Times New Roman" w:hAnsi="Lucida Console" w:cs="Courier New"/>
-          <w:color w:val="000000"/>
-          <w:sz w:val="20"/>
-          <w:szCs w:val="20"/>
-          <w:bdr w:val="none" w:sz="0" w:space="0" w:color="auto" w:frame="1"/>
-          <w:lang w:eastAsia="en-GB"/>
-        </w:rPr>
-        <w:t xml:space="preserve"> Parameter estimate(s):</w:t>
-      </w:r>
-    </w:p>
-    <w:p>
-      <w:pPr>
-        <w:shd w:val="clear" w:color="auto" w:fill="FFFFFF"/>
-        <w:tabs>
-          <w:tab w:val="left" w:pos="916"/>
-          <w:tab w:val="left" w:pos="1832"/>
-          <w:tab w:val="left" w:pos="2748"/>
-          <w:tab w:val="left" w:pos="3664"/>
-          <w:tab w:val="left" w:pos="4580"/>
-          <w:tab w:val="left" w:pos="5496"/>
-          <w:tab w:val="left" w:pos="6412"/>
-          <w:tab w:val="left" w:pos="7328"/>
-          <w:tab w:val="left" w:pos="8244"/>
-          <w:tab w:val="left" w:pos="9160"/>
-          <w:tab w:val="left" w:pos="10076"/>
-          <w:tab w:val="left" w:pos="10992"/>
-          <w:tab w:val="left" w:pos="11908"/>
-          <w:tab w:val="left" w:pos="12824"/>
-          <w:tab w:val="left" w:pos="13740"/>
-          <w:tab w:val="left" w:pos="14656"/>
-        </w:tabs>
-        <w:wordWrap w:val="0"/>
-        <w:spacing w:after="0" w:line="240" w:lineRule="auto"/>
-        <w:rPr>
-          <w:rFonts w:ascii="Lucida Console" w:eastAsia="Times New Roman" w:hAnsi="Lucida Console" w:cs="Courier New"/>
-          <w:color w:val="000000"/>
-          <w:sz w:val="20"/>
-          <w:szCs w:val="20"/>
-          <w:bdr w:val="none" w:sz="0" w:space="0" w:color="auto" w:frame="1"/>
-          <w:lang w:eastAsia="en-GB"/>
-        </w:rPr>
-      </w:pPr>
-      <w:r>
-        <w:rPr>
-          <w:rFonts w:ascii="Lucida Console" w:eastAsia="Times New Roman" w:hAnsi="Lucida Console" w:cs="Courier New"/>
-          <w:color w:val="000000"/>
-          <w:sz w:val="20"/>
-          <w:szCs w:val="20"/>
-          <w:bdr w:val="none" w:sz="0" w:space="0" w:color="auto" w:frame="1"/>
-          <w:lang w:eastAsia="en-GB"/>
-        </w:rPr>
-        <w:t xml:space="preserve">   Theta1    Theta2 </w:t>
-      </w:r>
-    </w:p>
-    <w:p>
-      <w:pPr>
-        <w:shd w:val="clear" w:color="auto" w:fill="FFFFFF"/>
-        <w:tabs>
-          <w:tab w:val="left" w:pos="916"/>
-          <w:tab w:val="left" w:pos="1832"/>
-          <w:tab w:val="left" w:pos="2748"/>
-          <w:tab w:val="left" w:pos="3664"/>
-          <w:tab w:val="left" w:pos="4580"/>
-          <w:tab w:val="left" w:pos="5496"/>
-          <w:tab w:val="left" w:pos="6412"/>
-          <w:tab w:val="left" w:pos="7328"/>
-          <w:tab w:val="left" w:pos="8244"/>
-          <w:tab w:val="left" w:pos="9160"/>
-          <w:tab w:val="left" w:pos="10076"/>
-          <w:tab w:val="left" w:pos="10992"/>
-          <w:tab w:val="left" w:pos="11908"/>
-          <w:tab w:val="left" w:pos="12824"/>
-          <w:tab w:val="left" w:pos="13740"/>
-          <w:tab w:val="left" w:pos="14656"/>
-        </w:tabs>
-        <w:wordWrap w:val="0"/>
-        <w:spacing w:after="0" w:line="240" w:lineRule="auto"/>
-        <w:rPr>
-          <w:rFonts w:ascii="Lucida Console" w:eastAsia="Times New Roman" w:hAnsi="Lucida Console" w:cs="Courier New"/>
-          <w:color w:val="000000"/>
-          <w:sz w:val="20"/>
-          <w:szCs w:val="20"/>
-          <w:bdr w:val="none" w:sz="0" w:space="0" w:color="auto" w:frame="1"/>
-          <w:lang w:eastAsia="en-GB"/>
-        </w:rPr>
-      </w:pPr>
-      <w:r>
-        <w:rPr>
-          <w:rFonts w:ascii="Lucida Console" w:eastAsia="Times New Roman" w:hAnsi="Lucida Console" w:cs="Courier New"/>
-          <w:color w:val="000000"/>
-          <w:sz w:val="20"/>
-          <w:szCs w:val="20"/>
-          <w:bdr w:val="none" w:sz="0" w:space="0" w:color="auto" w:frame="1"/>
-          <w:lang w:eastAsia="en-GB"/>
-        </w:rPr>
-        <w:t xml:space="preserve">0.3398910 0.2555024 </w:t>
-      </w:r>
-    </w:p>
-    <w:p>
-      <w:pPr>
-        <w:shd w:val="clear" w:color="auto" w:fill="FFFFFF"/>
-        <w:tabs>
-          <w:tab w:val="left" w:pos="916"/>
-          <w:tab w:val="left" w:pos="1832"/>
-          <w:tab w:val="left" w:pos="2748"/>
-          <w:tab w:val="left" w:pos="3664"/>
-          <w:tab w:val="left" w:pos="4580"/>
-          <w:tab w:val="left" w:pos="5496"/>
-          <w:tab w:val="left" w:pos="6412"/>
-          <w:tab w:val="left" w:pos="7328"/>
-          <w:tab w:val="left" w:pos="8244"/>
-          <w:tab w:val="left" w:pos="9160"/>
-          <w:tab w:val="left" w:pos="10076"/>
-          <w:tab w:val="left" w:pos="10992"/>
-          <w:tab w:val="left" w:pos="11908"/>
-          <w:tab w:val="left" w:pos="12824"/>
-          <w:tab w:val="left" w:pos="13740"/>
-          <w:tab w:val="left" w:pos="14656"/>
-        </w:tabs>
-        <w:wordWrap w:val="0"/>
-        <w:spacing w:after="0" w:line="240" w:lineRule="auto"/>
-        <w:rPr>
-          <w:rFonts w:ascii="Lucida Console" w:eastAsia="Times New Roman" w:hAnsi="Lucida Console" w:cs="Courier New"/>
-          <w:color w:val="000000"/>
-          <w:sz w:val="20"/>
-          <w:szCs w:val="20"/>
-          <w:bdr w:val="none" w:sz="0" w:space="0" w:color="auto" w:frame="1"/>
-          <w:lang w:eastAsia="en-GB"/>
-        </w:rPr>
-      </w:pPr>
-    </w:p>
-    <w:p>
-      <w:pPr>
-        <w:shd w:val="clear" w:color="auto" w:fill="FFFFFF"/>
-        <w:tabs>
-          <w:tab w:val="left" w:pos="916"/>
-          <w:tab w:val="left" w:pos="1832"/>
-          <w:tab w:val="left" w:pos="2748"/>
-          <w:tab w:val="left" w:pos="3664"/>
-          <w:tab w:val="left" w:pos="4580"/>
-          <w:tab w:val="left" w:pos="5496"/>
-          <w:tab w:val="left" w:pos="6412"/>
-          <w:tab w:val="left" w:pos="7328"/>
-          <w:tab w:val="left" w:pos="8244"/>
-          <w:tab w:val="left" w:pos="9160"/>
-          <w:tab w:val="left" w:pos="10076"/>
-          <w:tab w:val="left" w:pos="10992"/>
-          <w:tab w:val="left" w:pos="11908"/>
-          <w:tab w:val="left" w:pos="12824"/>
-          <w:tab w:val="left" w:pos="13740"/>
-          <w:tab w:val="left" w:pos="14656"/>
-        </w:tabs>
-        <w:wordWrap w:val="0"/>
-        <w:spacing w:after="0" w:line="240" w:lineRule="auto"/>
-        <w:rPr>
-          <w:rFonts w:ascii="Lucida Console" w:eastAsia="Times New Roman" w:hAnsi="Lucida Console" w:cs="Courier New"/>
-          <w:color w:val="000000"/>
-          <w:sz w:val="20"/>
-          <w:szCs w:val="20"/>
-          <w:bdr w:val="none" w:sz="0" w:space="0" w:color="auto" w:frame="1"/>
-          <w:lang w:eastAsia="en-GB"/>
-        </w:rPr>
-      </w:pPr>
-      <w:r>
-        <w:rPr>
-          <w:rFonts w:ascii="Lucida Console" w:eastAsia="Times New Roman" w:hAnsi="Lucida Console" w:cs="Courier New"/>
-          <w:color w:val="000000"/>
-          <w:sz w:val="20"/>
-          <w:szCs w:val="20"/>
-          <w:bdr w:val="none" w:sz="0" w:space="0" w:color="auto" w:frame="1"/>
-          <w:lang w:eastAsia="en-GB"/>
-        </w:rPr>
-        <w:t>Coefficients:</w:t>
-      </w:r>
-    </w:p>
-    <w:p>
-      <w:pPr>
-        <w:shd w:val="clear" w:color="auto" w:fill="FFFFFF"/>
-        <w:tabs>
-          <w:tab w:val="left" w:pos="916"/>
-          <w:tab w:val="left" w:pos="1832"/>
-          <w:tab w:val="left" w:pos="2748"/>
-          <w:tab w:val="left" w:pos="3664"/>
-          <w:tab w:val="left" w:pos="4580"/>
-          <w:tab w:val="left" w:pos="5496"/>
-          <w:tab w:val="left" w:pos="6412"/>
-          <w:tab w:val="left" w:pos="7328"/>
-          <w:tab w:val="left" w:pos="8244"/>
-          <w:tab w:val="left" w:pos="9160"/>
-          <w:tab w:val="left" w:pos="10076"/>
-          <w:tab w:val="left" w:pos="10992"/>
-          <w:tab w:val="left" w:pos="11908"/>
-          <w:tab w:val="left" w:pos="12824"/>
-          <w:tab w:val="left" w:pos="13740"/>
-          <w:tab w:val="left" w:pos="14656"/>
-        </w:tabs>
-        <w:wordWrap w:val="0"/>
-        <w:spacing w:after="0" w:line="240" w:lineRule="auto"/>
-        <w:rPr>
-          <w:rFonts w:ascii="Lucida Console" w:eastAsia="Times New Roman" w:hAnsi="Lucida Console" w:cs="Courier New"/>
-          <w:color w:val="000000"/>
-          <w:sz w:val="20"/>
-          <w:szCs w:val="20"/>
-          <w:bdr w:val="none" w:sz="0" w:space="0" w:color="auto" w:frame="1"/>
-          <w:lang w:eastAsia="en-GB"/>
-        </w:rPr>
-      </w:pPr>
-      <w:r>
-        <w:rPr>
-          <w:rFonts w:ascii="Lucida Console" w:eastAsia="Times New Roman" w:hAnsi="Lucida Console" w:cs="Courier New"/>
-          <w:color w:val="000000"/>
-          <w:sz w:val="20"/>
-          <w:szCs w:val="20"/>
-          <w:bdr w:val="none" w:sz="0" w:space="0" w:color="auto" w:frame="1"/>
-          <w:lang w:eastAsia="en-GB"/>
-        </w:rPr>
-        <w:t xml:space="preserve">                          Value </w:t>
-      </w:r>
+        <w:t xml:space="preserve">  6.102412  </w:t>
+      </w:r>
+      <w:r>
+        <w:rPr>
+          <w:rFonts w:ascii="Lucida Console" w:eastAsia="Times New Roman" w:hAnsi="Lucida Console" w:cs="Courier New"/>
+          <w:color w:val="000000"/>
+          <w:sz w:val="20"/>
+          <w:szCs w:val="20"/>
+          <w:highlight w:val="green"/>
+          <w:bdr w:val="none" w:sz="0" w:space="0" w:color="auto" w:frame="1"/>
+          <w:lang w:eastAsia="en-GB"/>
+        </w:rPr>
+        <w:t>0.0000</w:t>
+      </w:r>
+    </w:p>
+    <w:p>
+      <w:pPr>
+        <w:shd w:val="clear" w:color="auto" w:fill="FFFFFF"/>
+        <w:tabs>
+          <w:tab w:val="left" w:pos="916"/>
+          <w:tab w:val="left" w:pos="1832"/>
+          <w:tab w:val="left" w:pos="2748"/>
+          <w:tab w:val="left" w:pos="3664"/>
+          <w:tab w:val="left" w:pos="4580"/>
+          <w:tab w:val="left" w:pos="5496"/>
+          <w:tab w:val="left" w:pos="6412"/>
+          <w:tab w:val="left" w:pos="7328"/>
+          <w:tab w:val="left" w:pos="8244"/>
+          <w:tab w:val="left" w:pos="9160"/>
+          <w:tab w:val="left" w:pos="10076"/>
+          <w:tab w:val="left" w:pos="10992"/>
+          <w:tab w:val="left" w:pos="11908"/>
+          <w:tab w:val="left" w:pos="12824"/>
+          <w:tab w:val="left" w:pos="13740"/>
+          <w:tab w:val="left" w:pos="14656"/>
+        </w:tabs>
+        <w:wordWrap w:val="0"/>
+        <w:spacing w:after="0" w:line="240" w:lineRule="auto"/>
+        <w:rPr>
+          <w:rFonts w:ascii="Lucida Console" w:eastAsia="Times New Roman" w:hAnsi="Lucida Console" w:cs="Courier New"/>
+          <w:color w:val="000000"/>
+          <w:sz w:val="20"/>
+          <w:szCs w:val="20"/>
+          <w:bdr w:val="none" w:sz="0" w:space="0" w:color="auto" w:frame="1"/>
+          <w:lang w:eastAsia="en-GB"/>
+        </w:rPr>
+      </w:pPr>
       <w:proofErr w:type="spellStart"/>
       <w:r>
         <w:rPr>
@@ -714,7 +926,7 @@
           <w:bdr w:val="none" w:sz="0" w:space="0" w:color="auto" w:frame="1"/>
           <w:lang w:eastAsia="en-GB"/>
         </w:rPr>
-        <w:t>Std.Error</w:t>
+        <w:t>Lockdown_levelLevel</w:t>
       </w:r>
       <w:proofErr w:type="spellEnd"/>
       <w:r>
@@ -726,51 +938,7 @@
           <w:bdr w:val="none" w:sz="0" w:space="0" w:color="auto" w:frame="1"/>
           <w:lang w:eastAsia="en-GB"/>
         </w:rPr>
-        <w:t xml:space="preserve">   t-value p-value</w:t>
-      </w:r>
-    </w:p>
-    <w:p>
-      <w:pPr>
-        <w:shd w:val="clear" w:color="auto" w:fill="FFFFFF"/>
-        <w:tabs>
-          <w:tab w:val="left" w:pos="916"/>
-          <w:tab w:val="left" w:pos="1832"/>
-          <w:tab w:val="left" w:pos="2748"/>
-          <w:tab w:val="left" w:pos="3664"/>
-          <w:tab w:val="left" w:pos="4580"/>
-          <w:tab w:val="left" w:pos="5496"/>
-          <w:tab w:val="left" w:pos="6412"/>
-          <w:tab w:val="left" w:pos="7328"/>
-          <w:tab w:val="left" w:pos="8244"/>
-          <w:tab w:val="left" w:pos="9160"/>
-          <w:tab w:val="left" w:pos="10076"/>
-          <w:tab w:val="left" w:pos="10992"/>
-          <w:tab w:val="left" w:pos="11908"/>
-          <w:tab w:val="left" w:pos="12824"/>
-          <w:tab w:val="left" w:pos="13740"/>
-          <w:tab w:val="left" w:pos="14656"/>
-        </w:tabs>
-        <w:wordWrap w:val="0"/>
-        <w:spacing w:after="0" w:line="240" w:lineRule="auto"/>
-        <w:rPr>
-          <w:rFonts w:ascii="Lucida Console" w:eastAsia="Times New Roman" w:hAnsi="Lucida Console" w:cs="Courier New"/>
-          <w:color w:val="000000"/>
-          <w:sz w:val="20"/>
-          <w:szCs w:val="20"/>
-          <w:bdr w:val="none" w:sz="0" w:space="0" w:color="auto" w:frame="1"/>
-          <w:lang w:eastAsia="en-GB"/>
-        </w:rPr>
-      </w:pPr>
-      <w:r>
-        <w:rPr>
-          <w:rFonts w:ascii="Lucida Console" w:eastAsia="Times New Roman" w:hAnsi="Lucida Console" w:cs="Courier New"/>
-          <w:color w:val="000000"/>
-          <w:sz w:val="20"/>
-          <w:szCs w:val="20"/>
-          <w:bdr w:val="none" w:sz="0" w:space="0" w:color="auto" w:frame="1"/>
-          <w:lang w:eastAsia="en-GB"/>
-        </w:rPr>
-        <w:t xml:space="preserve">(Intercept)            </w:t>
+        <w:t xml:space="preserve"> 4 </w:t>
       </w:r>
       <w:proofErr w:type="gramStart"/>
       <w:r>
@@ -782,7 +950,7 @@
           <w:bdr w:val="none" w:sz="0" w:space="0" w:color="auto" w:frame="1"/>
           <w:lang w:eastAsia="en-GB"/>
         </w:rPr>
-        <w:t>4.726893  1.065738</w:t>
+        <w:t>11.025543  3.475419</w:t>
       </w:r>
       <w:proofErr w:type="gramEnd"/>
       <w:r>
@@ -794,7 +962,19 @@
           <w:bdr w:val="none" w:sz="0" w:space="0" w:color="auto" w:frame="1"/>
           <w:lang w:eastAsia="en-GB"/>
         </w:rPr>
-        <w:t xml:space="preserve">  4.435322  0.0000</w:t>
+        <w:t xml:space="preserve">  3.172436  </w:t>
+      </w:r>
+      <w:r>
+        <w:rPr>
+          <w:rFonts w:ascii="Lucida Console" w:eastAsia="Times New Roman" w:hAnsi="Lucida Console" w:cs="Courier New"/>
+          <w:color w:val="000000"/>
+          <w:sz w:val="20"/>
+          <w:szCs w:val="20"/>
+          <w:highlight w:val="green"/>
+          <w:bdr w:val="none" w:sz="0" w:space="0" w:color="auto" w:frame="1"/>
+          <w:lang w:eastAsia="en-GB"/>
+        </w:rPr>
+        <w:t>0.0026</w:t>
       </w:r>
     </w:p>
     <w:p>
@@ -851,7 +1031,7 @@
           <w:bdr w:val="none" w:sz="0" w:space="0" w:color="auto" w:frame="1"/>
           <w:lang w:eastAsia="en-GB"/>
         </w:rPr>
-        <w:t xml:space="preserve"> 3 </w:t>
+        <w:t xml:space="preserve"> 5 -1.</w:t>
       </w:r>
       <w:proofErr w:type="gramStart"/>
       <w:r>
@@ -863,7 +1043,7 @@
           <w:bdr w:val="none" w:sz="0" w:space="0" w:color="auto" w:frame="1"/>
           <w:lang w:eastAsia="en-GB"/>
         </w:rPr>
-        <w:t>25.810034  4.229481</w:t>
+        <w:t>369940  3.870046</w:t>
       </w:r>
       <w:proofErr w:type="gramEnd"/>
       <w:r>
@@ -875,53 +1055,129 @@
           <w:bdr w:val="none" w:sz="0" w:space="0" w:color="auto" w:frame="1"/>
           <w:lang w:eastAsia="en-GB"/>
         </w:rPr>
-        <w:t xml:space="preserve">  6.102412  </w:t>
-      </w:r>
-      <w:r>
-        <w:rPr>
-          <w:rFonts w:ascii="Lucida Console" w:eastAsia="Times New Roman" w:hAnsi="Lucida Console" w:cs="Courier New"/>
-          <w:color w:val="000000"/>
-          <w:sz w:val="20"/>
-          <w:szCs w:val="20"/>
-          <w:highlight w:val="green"/>
-          <w:bdr w:val="none" w:sz="0" w:space="0" w:color="auto" w:frame="1"/>
-          <w:lang w:eastAsia="en-GB"/>
-        </w:rPr>
-        <w:t>0.0000</w:t>
-      </w:r>
-    </w:p>
-    <w:p>
-      <w:pPr>
-        <w:shd w:val="clear" w:color="auto" w:fill="FFFFFF"/>
-        <w:tabs>
-          <w:tab w:val="left" w:pos="916"/>
-          <w:tab w:val="left" w:pos="1832"/>
-          <w:tab w:val="left" w:pos="2748"/>
-          <w:tab w:val="left" w:pos="3664"/>
-          <w:tab w:val="left" w:pos="4580"/>
-          <w:tab w:val="left" w:pos="5496"/>
-          <w:tab w:val="left" w:pos="6412"/>
-          <w:tab w:val="left" w:pos="7328"/>
-          <w:tab w:val="left" w:pos="8244"/>
-          <w:tab w:val="left" w:pos="9160"/>
-          <w:tab w:val="left" w:pos="10076"/>
-          <w:tab w:val="left" w:pos="10992"/>
-          <w:tab w:val="left" w:pos="11908"/>
-          <w:tab w:val="left" w:pos="12824"/>
-          <w:tab w:val="left" w:pos="13740"/>
-          <w:tab w:val="left" w:pos="14656"/>
-        </w:tabs>
-        <w:wordWrap w:val="0"/>
-        <w:spacing w:after="0" w:line="240" w:lineRule="auto"/>
-        <w:rPr>
-          <w:rFonts w:ascii="Lucida Console" w:eastAsia="Times New Roman" w:hAnsi="Lucida Console" w:cs="Courier New"/>
-          <w:color w:val="000000"/>
-          <w:sz w:val="20"/>
-          <w:szCs w:val="20"/>
-          <w:bdr w:val="none" w:sz="0" w:space="0" w:color="auto" w:frame="1"/>
-          <w:lang w:eastAsia="en-GB"/>
-        </w:rPr>
-      </w:pPr>
+        <w:t xml:space="preserve"> -0.353985  0.7248</w:t>
+      </w:r>
+    </w:p>
+    <w:p>
+      <w:pPr>
+        <w:shd w:val="clear" w:color="auto" w:fill="FFFFFF"/>
+        <w:tabs>
+          <w:tab w:val="left" w:pos="916"/>
+          <w:tab w:val="left" w:pos="1832"/>
+          <w:tab w:val="left" w:pos="2748"/>
+          <w:tab w:val="left" w:pos="3664"/>
+          <w:tab w:val="left" w:pos="4580"/>
+          <w:tab w:val="left" w:pos="5496"/>
+          <w:tab w:val="left" w:pos="6412"/>
+          <w:tab w:val="left" w:pos="7328"/>
+          <w:tab w:val="left" w:pos="8244"/>
+          <w:tab w:val="left" w:pos="9160"/>
+          <w:tab w:val="left" w:pos="10076"/>
+          <w:tab w:val="left" w:pos="10992"/>
+          <w:tab w:val="left" w:pos="11908"/>
+          <w:tab w:val="left" w:pos="12824"/>
+          <w:tab w:val="left" w:pos="13740"/>
+          <w:tab w:val="left" w:pos="14656"/>
+        </w:tabs>
+        <w:wordWrap w:val="0"/>
+        <w:spacing w:after="0" w:line="240" w:lineRule="auto"/>
+        <w:rPr>
+          <w:rFonts w:ascii="Lucida Console" w:eastAsia="Times New Roman" w:hAnsi="Lucida Console" w:cs="Courier New"/>
+          <w:color w:val="000000"/>
+          <w:sz w:val="20"/>
+          <w:szCs w:val="20"/>
+          <w:bdr w:val="none" w:sz="0" w:space="0" w:color="auto" w:frame="1"/>
+          <w:lang w:eastAsia="en-GB"/>
+        </w:rPr>
+      </w:pPr>
+    </w:p>
+    <w:p>
+      <w:pPr>
+        <w:shd w:val="clear" w:color="auto" w:fill="FFFFFF"/>
+        <w:tabs>
+          <w:tab w:val="left" w:pos="916"/>
+          <w:tab w:val="left" w:pos="1832"/>
+          <w:tab w:val="left" w:pos="2748"/>
+          <w:tab w:val="left" w:pos="3664"/>
+          <w:tab w:val="left" w:pos="4580"/>
+          <w:tab w:val="left" w:pos="5496"/>
+          <w:tab w:val="left" w:pos="6412"/>
+          <w:tab w:val="left" w:pos="7328"/>
+          <w:tab w:val="left" w:pos="8244"/>
+          <w:tab w:val="left" w:pos="9160"/>
+          <w:tab w:val="left" w:pos="10076"/>
+          <w:tab w:val="left" w:pos="10992"/>
+          <w:tab w:val="left" w:pos="11908"/>
+          <w:tab w:val="left" w:pos="12824"/>
+          <w:tab w:val="left" w:pos="13740"/>
+          <w:tab w:val="left" w:pos="14656"/>
+        </w:tabs>
+        <w:wordWrap w:val="0"/>
+        <w:spacing w:after="0" w:line="240" w:lineRule="auto"/>
+        <w:rPr>
+          <w:rFonts w:ascii="Lucida Console" w:eastAsia="Times New Roman" w:hAnsi="Lucida Console" w:cs="Courier New"/>
+          <w:color w:val="000000"/>
+          <w:sz w:val="20"/>
+          <w:szCs w:val="20"/>
+          <w:bdr w:val="none" w:sz="0" w:space="0" w:color="auto" w:frame="1"/>
+          <w:lang w:eastAsia="en-GB"/>
+        </w:rPr>
+      </w:pPr>
+      <w:r>
+        <w:rPr>
+          <w:rFonts w:ascii="Lucida Console" w:eastAsia="Times New Roman" w:hAnsi="Lucida Console" w:cs="Courier New"/>
+          <w:color w:val="000000"/>
+          <w:sz w:val="20"/>
+          <w:szCs w:val="20"/>
+          <w:bdr w:val="none" w:sz="0" w:space="0" w:color="auto" w:frame="1"/>
+          <w:lang w:eastAsia="en-GB"/>
+        </w:rPr>
+        <w:t xml:space="preserve"> Correlation: </w:t>
+      </w:r>
+    </w:p>
+    <w:p>
+      <w:pPr>
+        <w:shd w:val="clear" w:color="auto" w:fill="FFFFFF"/>
+        <w:tabs>
+          <w:tab w:val="left" w:pos="916"/>
+          <w:tab w:val="left" w:pos="1832"/>
+          <w:tab w:val="left" w:pos="2748"/>
+          <w:tab w:val="left" w:pos="3664"/>
+          <w:tab w:val="left" w:pos="4580"/>
+          <w:tab w:val="left" w:pos="5496"/>
+          <w:tab w:val="left" w:pos="6412"/>
+          <w:tab w:val="left" w:pos="7328"/>
+          <w:tab w:val="left" w:pos="8244"/>
+          <w:tab w:val="left" w:pos="9160"/>
+          <w:tab w:val="left" w:pos="10076"/>
+          <w:tab w:val="left" w:pos="10992"/>
+          <w:tab w:val="left" w:pos="11908"/>
+          <w:tab w:val="left" w:pos="12824"/>
+          <w:tab w:val="left" w:pos="13740"/>
+          <w:tab w:val="left" w:pos="14656"/>
+        </w:tabs>
+        <w:wordWrap w:val="0"/>
+        <w:spacing w:after="0" w:line="240" w:lineRule="auto"/>
+        <w:rPr>
+          <w:rFonts w:ascii="Lucida Console" w:eastAsia="Times New Roman" w:hAnsi="Lucida Console" w:cs="Courier New"/>
+          <w:color w:val="000000"/>
+          <w:sz w:val="20"/>
+          <w:szCs w:val="20"/>
+          <w:bdr w:val="none" w:sz="0" w:space="0" w:color="auto" w:frame="1"/>
+          <w:lang w:eastAsia="en-GB"/>
+        </w:rPr>
+      </w:pPr>
+      <w:r>
+        <w:rPr>
+          <w:rFonts w:ascii="Lucida Console" w:eastAsia="Times New Roman" w:hAnsi="Lucida Console" w:cs="Courier New"/>
+          <w:color w:val="000000"/>
+          <w:sz w:val="20"/>
+          <w:szCs w:val="20"/>
+          <w:bdr w:val="none" w:sz="0" w:space="0" w:color="auto" w:frame="1"/>
+          <w:lang w:eastAsia="en-GB"/>
+        </w:rPr>
+        <w:t xml:space="preserve">                      (</w:t>
+      </w:r>
       <w:proofErr w:type="spellStart"/>
       <w:r>
         <w:rPr>
@@ -932,6 +1188,63 @@
           <w:bdr w:val="none" w:sz="0" w:space="0" w:color="auto" w:frame="1"/>
           <w:lang w:eastAsia="en-GB"/>
         </w:rPr>
+        <w:t>Intr</w:t>
+      </w:r>
+      <w:proofErr w:type="spellEnd"/>
+      <w:r>
+        <w:rPr>
+          <w:rFonts w:ascii="Lucida Console" w:eastAsia="Times New Roman" w:hAnsi="Lucida Console" w:cs="Courier New"/>
+          <w:color w:val="000000"/>
+          <w:sz w:val="20"/>
+          <w:szCs w:val="20"/>
+          <w:bdr w:val="none" w:sz="0" w:space="0" w:color="auto" w:frame="1"/>
+          <w:lang w:eastAsia="en-GB"/>
+        </w:rPr>
+        <w:t>) Lck_L3 Lck_L4</w:t>
+      </w:r>
+    </w:p>
+    <w:p>
+      <w:pPr>
+        <w:shd w:val="clear" w:color="auto" w:fill="FFFFFF"/>
+        <w:tabs>
+          <w:tab w:val="left" w:pos="916"/>
+          <w:tab w:val="left" w:pos="1832"/>
+          <w:tab w:val="left" w:pos="2748"/>
+          <w:tab w:val="left" w:pos="3664"/>
+          <w:tab w:val="left" w:pos="4580"/>
+          <w:tab w:val="left" w:pos="5496"/>
+          <w:tab w:val="left" w:pos="6412"/>
+          <w:tab w:val="left" w:pos="7328"/>
+          <w:tab w:val="left" w:pos="8244"/>
+          <w:tab w:val="left" w:pos="9160"/>
+          <w:tab w:val="left" w:pos="10076"/>
+          <w:tab w:val="left" w:pos="10992"/>
+          <w:tab w:val="left" w:pos="11908"/>
+          <w:tab w:val="left" w:pos="12824"/>
+          <w:tab w:val="left" w:pos="13740"/>
+          <w:tab w:val="left" w:pos="14656"/>
+        </w:tabs>
+        <w:wordWrap w:val="0"/>
+        <w:spacing w:after="0" w:line="240" w:lineRule="auto"/>
+        <w:rPr>
+          <w:rFonts w:ascii="Lucida Console" w:eastAsia="Times New Roman" w:hAnsi="Lucida Console" w:cs="Courier New"/>
+          <w:color w:val="000000"/>
+          <w:sz w:val="20"/>
+          <w:szCs w:val="20"/>
+          <w:bdr w:val="none" w:sz="0" w:space="0" w:color="auto" w:frame="1"/>
+          <w:lang w:eastAsia="en-GB"/>
+        </w:rPr>
+      </w:pPr>
+      <w:proofErr w:type="spellStart"/>
+      <w:r>
+        <w:rPr>
+          <w:rFonts w:ascii="Lucida Console" w:eastAsia="Times New Roman" w:hAnsi="Lucida Console" w:cs="Courier New"/>
+          <w:color w:val="000000"/>
+          <w:sz w:val="20"/>
+          <w:szCs w:val="20"/>
+          <w:bdr w:val="none" w:sz="0" w:space="0" w:color="auto" w:frame="1"/>
+          <w:lang w:eastAsia="en-GB"/>
+        </w:rPr>
         <w:t>Lockdown_levelLevel</w:t>
       </w:r>
       <w:proofErr w:type="spellEnd"/>
@@ -944,7 +1257,64 @@
           <w:bdr w:val="none" w:sz="0" w:space="0" w:color="auto" w:frame="1"/>
           <w:lang w:eastAsia="en-GB"/>
         </w:rPr>
-        <w:t xml:space="preserve"> 4 </w:t>
+        <w:t xml:space="preserve"> 3 -0.252              </w:t>
+      </w:r>
+    </w:p>
+    <w:p>
+      <w:pPr>
+        <w:shd w:val="clear" w:color="auto" w:fill="FFFFFF"/>
+        <w:tabs>
+          <w:tab w:val="left" w:pos="916"/>
+          <w:tab w:val="left" w:pos="1832"/>
+          <w:tab w:val="left" w:pos="2748"/>
+          <w:tab w:val="left" w:pos="3664"/>
+          <w:tab w:val="left" w:pos="4580"/>
+          <w:tab w:val="left" w:pos="5496"/>
+          <w:tab w:val="left" w:pos="6412"/>
+          <w:tab w:val="left" w:pos="7328"/>
+          <w:tab w:val="left" w:pos="8244"/>
+          <w:tab w:val="left" w:pos="9160"/>
+          <w:tab w:val="left" w:pos="10076"/>
+          <w:tab w:val="left" w:pos="10992"/>
+          <w:tab w:val="left" w:pos="11908"/>
+          <w:tab w:val="left" w:pos="12824"/>
+          <w:tab w:val="left" w:pos="13740"/>
+          <w:tab w:val="left" w:pos="14656"/>
+        </w:tabs>
+        <w:wordWrap w:val="0"/>
+        <w:spacing w:after="0" w:line="240" w:lineRule="auto"/>
+        <w:rPr>
+          <w:rFonts w:ascii="Lucida Console" w:eastAsia="Times New Roman" w:hAnsi="Lucida Console" w:cs="Courier New"/>
+          <w:color w:val="000000"/>
+          <w:sz w:val="20"/>
+          <w:szCs w:val="20"/>
+          <w:bdr w:val="none" w:sz="0" w:space="0" w:color="auto" w:frame="1"/>
+          <w:lang w:eastAsia="en-GB"/>
+        </w:rPr>
+      </w:pPr>
+      <w:proofErr w:type="spellStart"/>
+      <w:r>
+        <w:rPr>
+          <w:rFonts w:ascii="Lucida Console" w:eastAsia="Times New Roman" w:hAnsi="Lucida Console" w:cs="Courier New"/>
+          <w:color w:val="000000"/>
+          <w:sz w:val="20"/>
+          <w:szCs w:val="20"/>
+          <w:bdr w:val="none" w:sz="0" w:space="0" w:color="auto" w:frame="1"/>
+          <w:lang w:eastAsia="en-GB"/>
+        </w:rPr>
+        <w:t>Lockdown_levelLevel</w:t>
+      </w:r>
+      <w:proofErr w:type="spellEnd"/>
+      <w:r>
+        <w:rPr>
+          <w:rFonts w:ascii="Lucida Console" w:eastAsia="Times New Roman" w:hAnsi="Lucida Console" w:cs="Courier New"/>
+          <w:color w:val="000000"/>
+          <w:sz w:val="20"/>
+          <w:szCs w:val="20"/>
+          <w:bdr w:val="none" w:sz="0" w:space="0" w:color="auto" w:frame="1"/>
+          <w:lang w:eastAsia="en-GB"/>
+        </w:rPr>
+        <w:t xml:space="preserve"> 4 -0.</w:t>
       </w:r>
       <w:proofErr w:type="gramStart"/>
       <w:r>
@@ -956,7 +1326,7 @@
           <w:bdr w:val="none" w:sz="0" w:space="0" w:color="auto" w:frame="1"/>
           <w:lang w:eastAsia="en-GB"/>
         </w:rPr>
-        <w:t>11.025543  3.475419</w:t>
+        <w:t>307  0.278</w:t>
       </w:r>
       <w:proofErr w:type="gramEnd"/>
       <w:r>
@@ -968,19 +1338,7 @@
           <w:bdr w:val="none" w:sz="0" w:space="0" w:color="auto" w:frame="1"/>
           <w:lang w:eastAsia="en-GB"/>
         </w:rPr>
-        <w:t xml:space="preserve">  3.172436  </w:t>
-      </w:r>
-      <w:r>
-        <w:rPr>
-          <w:rFonts w:ascii="Lucida Console" w:eastAsia="Times New Roman" w:hAnsi="Lucida Console" w:cs="Courier New"/>
-          <w:color w:val="000000"/>
-          <w:sz w:val="20"/>
-          <w:szCs w:val="20"/>
-          <w:highlight w:val="green"/>
-          <w:bdr w:val="none" w:sz="0" w:space="0" w:color="auto" w:frame="1"/>
-          <w:lang w:eastAsia="en-GB"/>
-        </w:rPr>
-        <w:t>0.0026</w:t>
+        <w:t xml:space="preserve">       </w:t>
       </w:r>
     </w:p>
     <w:p>
@@ -1037,7 +1395,7 @@
           <w:bdr w:val="none" w:sz="0" w:space="0" w:color="auto" w:frame="1"/>
           <w:lang w:eastAsia="en-GB"/>
         </w:rPr>
-        <w:t xml:space="preserve"> 5 -</w:t>
+        <w:t xml:space="preserve"> 5 -0.</w:t>
       </w:r>
       <w:proofErr w:type="gramStart"/>
       <w:r>
@@ -1049,7 +1407,7 @@
           <w:bdr w:val="none" w:sz="0" w:space="0" w:color="auto" w:frame="1"/>
           <w:lang w:eastAsia="en-GB"/>
         </w:rPr>
-        <w:t>1.369940  3.870046</w:t>
+        <w:t>275  0.109</w:t>
       </w:r>
       <w:proofErr w:type="gramEnd"/>
       <w:r>
@@ -1061,266 +1419,172 @@
           <w:bdr w:val="none" w:sz="0" w:space="0" w:color="auto" w:frame="1"/>
           <w:lang w:eastAsia="en-GB"/>
         </w:rPr>
-        <w:t xml:space="preserve"> -0.353985  0.7248</w:t>
-      </w:r>
-    </w:p>
-    <w:p>
-      <w:pPr>
-        <w:shd w:val="clear" w:color="auto" w:fill="FFFFFF"/>
-        <w:tabs>
-          <w:tab w:val="left" w:pos="916"/>
-          <w:tab w:val="left" w:pos="1832"/>
-          <w:tab w:val="left" w:pos="2748"/>
-          <w:tab w:val="left" w:pos="3664"/>
-          <w:tab w:val="left" w:pos="4580"/>
-          <w:tab w:val="left" w:pos="5496"/>
-          <w:tab w:val="left" w:pos="6412"/>
-          <w:tab w:val="left" w:pos="7328"/>
-          <w:tab w:val="left" w:pos="8244"/>
-          <w:tab w:val="left" w:pos="9160"/>
-          <w:tab w:val="left" w:pos="10076"/>
-          <w:tab w:val="left" w:pos="10992"/>
-          <w:tab w:val="left" w:pos="11908"/>
-          <w:tab w:val="left" w:pos="12824"/>
-          <w:tab w:val="left" w:pos="13740"/>
-          <w:tab w:val="left" w:pos="14656"/>
-        </w:tabs>
-        <w:wordWrap w:val="0"/>
-        <w:spacing w:after="0" w:line="240" w:lineRule="auto"/>
-        <w:rPr>
-          <w:rFonts w:ascii="Lucida Console" w:eastAsia="Times New Roman" w:hAnsi="Lucida Console" w:cs="Courier New"/>
-          <w:color w:val="000000"/>
-          <w:sz w:val="20"/>
-          <w:szCs w:val="20"/>
-          <w:bdr w:val="none" w:sz="0" w:space="0" w:color="auto" w:frame="1"/>
-          <w:lang w:eastAsia="en-GB"/>
-        </w:rPr>
-      </w:pPr>
-    </w:p>
-    <w:p>
-      <w:pPr>
-        <w:shd w:val="clear" w:color="auto" w:fill="FFFFFF"/>
-        <w:tabs>
-          <w:tab w:val="left" w:pos="916"/>
-          <w:tab w:val="left" w:pos="1832"/>
-          <w:tab w:val="left" w:pos="2748"/>
-          <w:tab w:val="left" w:pos="3664"/>
-          <w:tab w:val="left" w:pos="4580"/>
-          <w:tab w:val="left" w:pos="5496"/>
-          <w:tab w:val="left" w:pos="6412"/>
-          <w:tab w:val="left" w:pos="7328"/>
-          <w:tab w:val="left" w:pos="8244"/>
-          <w:tab w:val="left" w:pos="9160"/>
-          <w:tab w:val="left" w:pos="10076"/>
-          <w:tab w:val="left" w:pos="10992"/>
-          <w:tab w:val="left" w:pos="11908"/>
-          <w:tab w:val="left" w:pos="12824"/>
-          <w:tab w:val="left" w:pos="13740"/>
-          <w:tab w:val="left" w:pos="14656"/>
-        </w:tabs>
-        <w:wordWrap w:val="0"/>
-        <w:spacing w:after="0" w:line="240" w:lineRule="auto"/>
-        <w:rPr>
-          <w:rFonts w:ascii="Lucida Console" w:eastAsia="Times New Roman" w:hAnsi="Lucida Console" w:cs="Courier New"/>
-          <w:color w:val="000000"/>
-          <w:sz w:val="20"/>
-          <w:szCs w:val="20"/>
-          <w:bdr w:val="none" w:sz="0" w:space="0" w:color="auto" w:frame="1"/>
-          <w:lang w:eastAsia="en-GB"/>
-        </w:rPr>
-      </w:pPr>
-      <w:r>
-        <w:rPr>
-          <w:rFonts w:ascii="Lucida Console" w:eastAsia="Times New Roman" w:hAnsi="Lucida Console" w:cs="Courier New"/>
-          <w:color w:val="000000"/>
-          <w:sz w:val="20"/>
-          <w:szCs w:val="20"/>
-          <w:bdr w:val="none" w:sz="0" w:space="0" w:color="auto" w:frame="1"/>
-          <w:lang w:eastAsia="en-GB"/>
-        </w:rPr>
-        <w:t xml:space="preserve"> Correlation: </w:t>
-      </w:r>
-    </w:p>
-    <w:p>
-      <w:pPr>
-        <w:shd w:val="clear" w:color="auto" w:fill="FFFFFF"/>
-        <w:tabs>
-          <w:tab w:val="left" w:pos="916"/>
-          <w:tab w:val="left" w:pos="1832"/>
-          <w:tab w:val="left" w:pos="2748"/>
-          <w:tab w:val="left" w:pos="3664"/>
-          <w:tab w:val="left" w:pos="4580"/>
-          <w:tab w:val="left" w:pos="5496"/>
-          <w:tab w:val="left" w:pos="6412"/>
-          <w:tab w:val="left" w:pos="7328"/>
-          <w:tab w:val="left" w:pos="8244"/>
-          <w:tab w:val="left" w:pos="9160"/>
-          <w:tab w:val="left" w:pos="10076"/>
-          <w:tab w:val="left" w:pos="10992"/>
-          <w:tab w:val="left" w:pos="11908"/>
-          <w:tab w:val="left" w:pos="12824"/>
-          <w:tab w:val="left" w:pos="13740"/>
-          <w:tab w:val="left" w:pos="14656"/>
-        </w:tabs>
-        <w:wordWrap w:val="0"/>
-        <w:spacing w:after="0" w:line="240" w:lineRule="auto"/>
-        <w:rPr>
-          <w:rFonts w:ascii="Lucida Console" w:eastAsia="Times New Roman" w:hAnsi="Lucida Console" w:cs="Courier New"/>
-          <w:color w:val="000000"/>
-          <w:sz w:val="20"/>
-          <w:szCs w:val="20"/>
-          <w:bdr w:val="none" w:sz="0" w:space="0" w:color="auto" w:frame="1"/>
-          <w:lang w:eastAsia="en-GB"/>
-        </w:rPr>
-      </w:pPr>
-      <w:r>
-        <w:rPr>
-          <w:rFonts w:ascii="Lucida Console" w:eastAsia="Times New Roman" w:hAnsi="Lucida Console" w:cs="Courier New"/>
-          <w:color w:val="000000"/>
-          <w:sz w:val="20"/>
-          <w:szCs w:val="20"/>
-          <w:bdr w:val="none" w:sz="0" w:space="0" w:color="auto" w:frame="1"/>
-          <w:lang w:eastAsia="en-GB"/>
-        </w:rPr>
-        <w:t xml:space="preserve">                      (</w:t>
-      </w:r>
-      <w:proofErr w:type="spellStart"/>
-      <w:r>
-        <w:rPr>
-          <w:rFonts w:ascii="Lucida Console" w:eastAsia="Times New Roman" w:hAnsi="Lucida Console" w:cs="Courier New"/>
-          <w:color w:val="000000"/>
-          <w:sz w:val="20"/>
-          <w:szCs w:val="20"/>
-          <w:bdr w:val="none" w:sz="0" w:space="0" w:color="auto" w:frame="1"/>
-          <w:lang w:eastAsia="en-GB"/>
-        </w:rPr>
-        <w:t>Intr</w:t>
-      </w:r>
-      <w:proofErr w:type="spellEnd"/>
-      <w:r>
-        <w:rPr>
-          <w:rFonts w:ascii="Lucida Console" w:eastAsia="Times New Roman" w:hAnsi="Lucida Console" w:cs="Courier New"/>
-          <w:color w:val="000000"/>
-          <w:sz w:val="20"/>
-          <w:szCs w:val="20"/>
-          <w:bdr w:val="none" w:sz="0" w:space="0" w:color="auto" w:frame="1"/>
-          <w:lang w:eastAsia="en-GB"/>
-        </w:rPr>
-        <w:t>) Lck_L3 Lck_L4</w:t>
-      </w:r>
-    </w:p>
-    <w:p>
-      <w:pPr>
-        <w:shd w:val="clear" w:color="auto" w:fill="FFFFFF"/>
-        <w:tabs>
-          <w:tab w:val="left" w:pos="916"/>
-          <w:tab w:val="left" w:pos="1832"/>
-          <w:tab w:val="left" w:pos="2748"/>
-          <w:tab w:val="left" w:pos="3664"/>
-          <w:tab w:val="left" w:pos="4580"/>
-          <w:tab w:val="left" w:pos="5496"/>
-          <w:tab w:val="left" w:pos="6412"/>
-          <w:tab w:val="left" w:pos="7328"/>
-          <w:tab w:val="left" w:pos="8244"/>
-          <w:tab w:val="left" w:pos="9160"/>
-          <w:tab w:val="left" w:pos="10076"/>
-          <w:tab w:val="left" w:pos="10992"/>
-          <w:tab w:val="left" w:pos="11908"/>
-          <w:tab w:val="left" w:pos="12824"/>
-          <w:tab w:val="left" w:pos="13740"/>
-          <w:tab w:val="left" w:pos="14656"/>
-        </w:tabs>
-        <w:wordWrap w:val="0"/>
-        <w:spacing w:after="0" w:line="240" w:lineRule="auto"/>
-        <w:rPr>
-          <w:rFonts w:ascii="Lucida Console" w:eastAsia="Times New Roman" w:hAnsi="Lucida Console" w:cs="Courier New"/>
-          <w:color w:val="000000"/>
-          <w:sz w:val="20"/>
-          <w:szCs w:val="20"/>
-          <w:bdr w:val="none" w:sz="0" w:space="0" w:color="auto" w:frame="1"/>
-          <w:lang w:eastAsia="en-GB"/>
-        </w:rPr>
-      </w:pPr>
-      <w:proofErr w:type="spellStart"/>
-      <w:r>
-        <w:rPr>
-          <w:rFonts w:ascii="Lucida Console" w:eastAsia="Times New Roman" w:hAnsi="Lucida Console" w:cs="Courier New"/>
-          <w:color w:val="000000"/>
-          <w:sz w:val="20"/>
-          <w:szCs w:val="20"/>
-          <w:bdr w:val="none" w:sz="0" w:space="0" w:color="auto" w:frame="1"/>
-          <w:lang w:eastAsia="en-GB"/>
-        </w:rPr>
-        <w:t>Lockdown_levelLevel</w:t>
-      </w:r>
-      <w:proofErr w:type="spellEnd"/>
-      <w:r>
-        <w:rPr>
-          <w:rFonts w:ascii="Lucida Console" w:eastAsia="Times New Roman" w:hAnsi="Lucida Console" w:cs="Courier New"/>
-          <w:color w:val="000000"/>
-          <w:sz w:val="20"/>
-          <w:szCs w:val="20"/>
-          <w:bdr w:val="none" w:sz="0" w:space="0" w:color="auto" w:frame="1"/>
-          <w:lang w:eastAsia="en-GB"/>
-        </w:rPr>
-        <w:t xml:space="preserve"> 3 -0.252              </w:t>
-      </w:r>
-    </w:p>
-    <w:p>
-      <w:pPr>
-        <w:shd w:val="clear" w:color="auto" w:fill="FFFFFF"/>
-        <w:tabs>
-          <w:tab w:val="left" w:pos="916"/>
-          <w:tab w:val="left" w:pos="1832"/>
-          <w:tab w:val="left" w:pos="2748"/>
-          <w:tab w:val="left" w:pos="3664"/>
-          <w:tab w:val="left" w:pos="4580"/>
-          <w:tab w:val="left" w:pos="5496"/>
-          <w:tab w:val="left" w:pos="6412"/>
-          <w:tab w:val="left" w:pos="7328"/>
-          <w:tab w:val="left" w:pos="8244"/>
-          <w:tab w:val="left" w:pos="9160"/>
-          <w:tab w:val="left" w:pos="10076"/>
-          <w:tab w:val="left" w:pos="10992"/>
-          <w:tab w:val="left" w:pos="11908"/>
-          <w:tab w:val="left" w:pos="12824"/>
-          <w:tab w:val="left" w:pos="13740"/>
-          <w:tab w:val="left" w:pos="14656"/>
-        </w:tabs>
-        <w:wordWrap w:val="0"/>
-        <w:spacing w:after="0" w:line="240" w:lineRule="auto"/>
-        <w:rPr>
-          <w:rFonts w:ascii="Lucida Console" w:eastAsia="Times New Roman" w:hAnsi="Lucida Console" w:cs="Courier New"/>
-          <w:color w:val="000000"/>
-          <w:sz w:val="20"/>
-          <w:szCs w:val="20"/>
-          <w:bdr w:val="none" w:sz="0" w:space="0" w:color="auto" w:frame="1"/>
-          <w:lang w:eastAsia="en-GB"/>
-        </w:rPr>
-      </w:pPr>
-      <w:proofErr w:type="spellStart"/>
-      <w:r>
-        <w:rPr>
-          <w:rFonts w:ascii="Lucida Console" w:eastAsia="Times New Roman" w:hAnsi="Lucida Console" w:cs="Courier New"/>
-          <w:color w:val="000000"/>
-          <w:sz w:val="20"/>
-          <w:szCs w:val="20"/>
-          <w:bdr w:val="none" w:sz="0" w:space="0" w:color="auto" w:frame="1"/>
-          <w:lang w:eastAsia="en-GB"/>
-        </w:rPr>
-        <w:t>Lockdown_levelLevel</w:t>
-      </w:r>
-      <w:proofErr w:type="spellEnd"/>
-      <w:r>
-        <w:rPr>
-          <w:rFonts w:ascii="Lucida Console" w:eastAsia="Times New Roman" w:hAnsi="Lucida Console" w:cs="Courier New"/>
-          <w:color w:val="000000"/>
-          <w:sz w:val="20"/>
-          <w:szCs w:val="20"/>
-          <w:bdr w:val="none" w:sz="0" w:space="0" w:color="auto" w:frame="1"/>
-          <w:lang w:eastAsia="en-GB"/>
-        </w:rPr>
-        <w:t xml:space="preserve"> 4 -</w:t>
+        <w:t xml:space="preserve">  0.243</w:t>
+      </w:r>
+    </w:p>
+    <w:p>
+      <w:pPr>
+        <w:shd w:val="clear" w:color="auto" w:fill="FFFFFF"/>
+        <w:tabs>
+          <w:tab w:val="left" w:pos="916"/>
+          <w:tab w:val="left" w:pos="1832"/>
+          <w:tab w:val="left" w:pos="2748"/>
+          <w:tab w:val="left" w:pos="3664"/>
+          <w:tab w:val="left" w:pos="4580"/>
+          <w:tab w:val="left" w:pos="5496"/>
+          <w:tab w:val="left" w:pos="6412"/>
+          <w:tab w:val="left" w:pos="7328"/>
+          <w:tab w:val="left" w:pos="8244"/>
+          <w:tab w:val="left" w:pos="9160"/>
+          <w:tab w:val="left" w:pos="10076"/>
+          <w:tab w:val="left" w:pos="10992"/>
+          <w:tab w:val="left" w:pos="11908"/>
+          <w:tab w:val="left" w:pos="12824"/>
+          <w:tab w:val="left" w:pos="13740"/>
+          <w:tab w:val="left" w:pos="14656"/>
+        </w:tabs>
+        <w:wordWrap w:val="0"/>
+        <w:spacing w:after="0" w:line="240" w:lineRule="auto"/>
+        <w:rPr>
+          <w:rFonts w:ascii="Lucida Console" w:eastAsia="Times New Roman" w:hAnsi="Lucida Console" w:cs="Courier New"/>
+          <w:color w:val="000000"/>
+          <w:sz w:val="20"/>
+          <w:szCs w:val="20"/>
+          <w:bdr w:val="none" w:sz="0" w:space="0" w:color="auto" w:frame="1"/>
+          <w:lang w:eastAsia="en-GB"/>
+        </w:rPr>
+      </w:pPr>
+    </w:p>
+    <w:p>
+      <w:pPr>
+        <w:shd w:val="clear" w:color="auto" w:fill="FFFFFF"/>
+        <w:tabs>
+          <w:tab w:val="left" w:pos="916"/>
+          <w:tab w:val="left" w:pos="1832"/>
+          <w:tab w:val="left" w:pos="2748"/>
+          <w:tab w:val="left" w:pos="3664"/>
+          <w:tab w:val="left" w:pos="4580"/>
+          <w:tab w:val="left" w:pos="5496"/>
+          <w:tab w:val="left" w:pos="6412"/>
+          <w:tab w:val="left" w:pos="7328"/>
+          <w:tab w:val="left" w:pos="8244"/>
+          <w:tab w:val="left" w:pos="9160"/>
+          <w:tab w:val="left" w:pos="10076"/>
+          <w:tab w:val="left" w:pos="10992"/>
+          <w:tab w:val="left" w:pos="11908"/>
+          <w:tab w:val="left" w:pos="12824"/>
+          <w:tab w:val="left" w:pos="13740"/>
+          <w:tab w:val="left" w:pos="14656"/>
+        </w:tabs>
+        <w:wordWrap w:val="0"/>
+        <w:spacing w:after="0" w:line="240" w:lineRule="auto"/>
+        <w:rPr>
+          <w:rFonts w:ascii="Lucida Console" w:eastAsia="Times New Roman" w:hAnsi="Lucida Console" w:cs="Courier New"/>
+          <w:color w:val="000000"/>
+          <w:sz w:val="20"/>
+          <w:szCs w:val="20"/>
+          <w:bdr w:val="none" w:sz="0" w:space="0" w:color="auto" w:frame="1"/>
+          <w:lang w:eastAsia="en-GB"/>
+        </w:rPr>
+      </w:pPr>
+      <w:r>
+        <w:rPr>
+          <w:rFonts w:ascii="Lucida Console" w:eastAsia="Times New Roman" w:hAnsi="Lucida Console" w:cs="Courier New"/>
+          <w:color w:val="000000"/>
+          <w:sz w:val="20"/>
+          <w:szCs w:val="20"/>
+          <w:bdr w:val="none" w:sz="0" w:space="0" w:color="auto" w:frame="1"/>
+          <w:lang w:eastAsia="en-GB"/>
+        </w:rPr>
+        <w:t>Standardized residuals:</w:t>
+      </w:r>
+    </w:p>
+    <w:p>
+      <w:pPr>
+        <w:shd w:val="clear" w:color="auto" w:fill="FFFFFF"/>
+        <w:tabs>
+          <w:tab w:val="left" w:pos="916"/>
+          <w:tab w:val="left" w:pos="1832"/>
+          <w:tab w:val="left" w:pos="2748"/>
+          <w:tab w:val="left" w:pos="3664"/>
+          <w:tab w:val="left" w:pos="4580"/>
+          <w:tab w:val="left" w:pos="5496"/>
+          <w:tab w:val="left" w:pos="6412"/>
+          <w:tab w:val="left" w:pos="7328"/>
+          <w:tab w:val="left" w:pos="8244"/>
+          <w:tab w:val="left" w:pos="9160"/>
+          <w:tab w:val="left" w:pos="10076"/>
+          <w:tab w:val="left" w:pos="10992"/>
+          <w:tab w:val="left" w:pos="11908"/>
+          <w:tab w:val="left" w:pos="12824"/>
+          <w:tab w:val="left" w:pos="13740"/>
+          <w:tab w:val="left" w:pos="14656"/>
+        </w:tabs>
+        <w:wordWrap w:val="0"/>
+        <w:spacing w:after="0" w:line="240" w:lineRule="auto"/>
+        <w:rPr>
+          <w:rFonts w:ascii="Lucida Console" w:eastAsia="Times New Roman" w:hAnsi="Lucida Console" w:cs="Courier New"/>
+          <w:color w:val="000000"/>
+          <w:sz w:val="20"/>
+          <w:szCs w:val="20"/>
+          <w:bdr w:val="none" w:sz="0" w:space="0" w:color="auto" w:frame="1"/>
+          <w:lang w:eastAsia="en-GB"/>
+        </w:rPr>
+      </w:pPr>
+      <w:r>
+        <w:rPr>
+          <w:rFonts w:ascii="Lucida Console" w:eastAsia="Times New Roman" w:hAnsi="Lucida Console" w:cs="Courier New"/>
+          <w:color w:val="000000"/>
+          <w:sz w:val="20"/>
+          <w:szCs w:val="20"/>
+          <w:bdr w:val="none" w:sz="0" w:space="0" w:color="auto" w:frame="1"/>
+          <w:lang w:eastAsia="en-GB"/>
+        </w:rPr>
+        <w:t xml:space="preserve">       Min         Q1        Med         Q3        Max </w:t>
+      </w:r>
+    </w:p>
+    <w:p>
+      <w:pPr>
+        <w:shd w:val="clear" w:color="auto" w:fill="FFFFFF"/>
+        <w:tabs>
+          <w:tab w:val="left" w:pos="916"/>
+          <w:tab w:val="left" w:pos="1832"/>
+          <w:tab w:val="left" w:pos="2748"/>
+          <w:tab w:val="left" w:pos="3664"/>
+          <w:tab w:val="left" w:pos="4580"/>
+          <w:tab w:val="left" w:pos="5496"/>
+          <w:tab w:val="left" w:pos="6412"/>
+          <w:tab w:val="left" w:pos="7328"/>
+          <w:tab w:val="left" w:pos="8244"/>
+          <w:tab w:val="left" w:pos="9160"/>
+          <w:tab w:val="left" w:pos="10076"/>
+          <w:tab w:val="left" w:pos="10992"/>
+          <w:tab w:val="left" w:pos="11908"/>
+          <w:tab w:val="left" w:pos="12824"/>
+          <w:tab w:val="left" w:pos="13740"/>
+          <w:tab w:val="left" w:pos="14656"/>
+        </w:tabs>
+        <w:wordWrap w:val="0"/>
+        <w:spacing w:after="0" w:line="240" w:lineRule="auto"/>
+        <w:rPr>
+          <w:rFonts w:ascii="Lucida Console" w:eastAsia="Times New Roman" w:hAnsi="Lucida Console" w:cs="Courier New"/>
+          <w:color w:val="000000"/>
+          <w:sz w:val="20"/>
+          <w:szCs w:val="20"/>
+          <w:bdr w:val="none" w:sz="0" w:space="0" w:color="auto" w:frame="1"/>
+          <w:lang w:eastAsia="en-GB"/>
+        </w:rPr>
+      </w:pPr>
+      <w:r>
+        <w:rPr>
+          <w:rFonts w:ascii="Lucida Console" w:eastAsia="Times New Roman" w:hAnsi="Lucida Console" w:cs="Courier New"/>
+          <w:color w:val="000000"/>
+          <w:sz w:val="20"/>
+          <w:szCs w:val="20"/>
+          <w:bdr w:val="none" w:sz="0" w:space="0" w:color="auto" w:frame="1"/>
+          <w:lang w:eastAsia="en-GB"/>
+        </w:rPr>
+        <w:t>-2.0674557 -0.5848946 -0.</w:t>
       </w:r>
       <w:proofErr w:type="gramStart"/>
       <w:r>
@@ -1332,277 +1596,7 @@
           <w:bdr w:val="none" w:sz="0" w:space="0" w:color="auto" w:frame="1"/>
           <w:lang w:eastAsia="en-GB"/>
         </w:rPr>
-        <w:t>0.307  0.278</w:t>
-      </w:r>
-      <w:proofErr w:type="gramEnd"/>
-      <w:r>
-        <w:rPr>
-          <w:rFonts w:ascii="Lucida Console" w:eastAsia="Times New Roman" w:hAnsi="Lucida Console" w:cs="Courier New"/>
-          <w:color w:val="000000"/>
-          <w:sz w:val="20"/>
-          <w:szCs w:val="20"/>
-          <w:bdr w:val="none" w:sz="0" w:space="0" w:color="auto" w:frame="1"/>
-          <w:lang w:eastAsia="en-GB"/>
-        </w:rPr>
-        <w:t xml:space="preserve">       </w:t>
-      </w:r>
-    </w:p>
-    <w:p>
-      <w:pPr>
-        <w:shd w:val="clear" w:color="auto" w:fill="FFFFFF"/>
-        <w:tabs>
-          <w:tab w:val="left" w:pos="916"/>
-          <w:tab w:val="left" w:pos="1832"/>
-          <w:tab w:val="left" w:pos="2748"/>
-          <w:tab w:val="left" w:pos="3664"/>
-          <w:tab w:val="left" w:pos="4580"/>
-          <w:tab w:val="left" w:pos="5496"/>
-          <w:tab w:val="left" w:pos="6412"/>
-          <w:tab w:val="left" w:pos="7328"/>
-          <w:tab w:val="left" w:pos="8244"/>
-          <w:tab w:val="left" w:pos="9160"/>
-          <w:tab w:val="left" w:pos="10076"/>
-          <w:tab w:val="left" w:pos="10992"/>
-          <w:tab w:val="left" w:pos="11908"/>
-          <w:tab w:val="left" w:pos="12824"/>
-          <w:tab w:val="left" w:pos="13740"/>
-          <w:tab w:val="left" w:pos="14656"/>
-        </w:tabs>
-        <w:wordWrap w:val="0"/>
-        <w:spacing w:after="0" w:line="240" w:lineRule="auto"/>
-        <w:rPr>
-          <w:rFonts w:ascii="Lucida Console" w:eastAsia="Times New Roman" w:hAnsi="Lucida Console" w:cs="Courier New"/>
-          <w:color w:val="000000"/>
-          <w:sz w:val="20"/>
-          <w:szCs w:val="20"/>
-          <w:bdr w:val="none" w:sz="0" w:space="0" w:color="auto" w:frame="1"/>
-          <w:lang w:eastAsia="en-GB"/>
-        </w:rPr>
-      </w:pPr>
-      <w:proofErr w:type="spellStart"/>
-      <w:r>
-        <w:rPr>
-          <w:rFonts w:ascii="Lucida Console" w:eastAsia="Times New Roman" w:hAnsi="Lucida Console" w:cs="Courier New"/>
-          <w:color w:val="000000"/>
-          <w:sz w:val="20"/>
-          <w:szCs w:val="20"/>
-          <w:bdr w:val="none" w:sz="0" w:space="0" w:color="auto" w:frame="1"/>
-          <w:lang w:eastAsia="en-GB"/>
-        </w:rPr>
-        <w:t>Lockdown_levelLevel</w:t>
-      </w:r>
-      <w:proofErr w:type="spellEnd"/>
-      <w:r>
-        <w:rPr>
-          <w:rFonts w:ascii="Lucida Console" w:eastAsia="Times New Roman" w:hAnsi="Lucida Console" w:cs="Courier New"/>
-          <w:color w:val="000000"/>
-          <w:sz w:val="20"/>
-          <w:szCs w:val="20"/>
-          <w:bdr w:val="none" w:sz="0" w:space="0" w:color="auto" w:frame="1"/>
-          <w:lang w:eastAsia="en-GB"/>
-        </w:rPr>
-        <w:t xml:space="preserve"> 5 -</w:t>
-      </w:r>
-      <w:proofErr w:type="gramStart"/>
-      <w:r>
-        <w:rPr>
-          <w:rFonts w:ascii="Lucida Console" w:eastAsia="Times New Roman" w:hAnsi="Lucida Console" w:cs="Courier New"/>
-          <w:color w:val="000000"/>
-          <w:sz w:val="20"/>
-          <w:szCs w:val="20"/>
-          <w:bdr w:val="none" w:sz="0" w:space="0" w:color="auto" w:frame="1"/>
-          <w:lang w:eastAsia="en-GB"/>
-        </w:rPr>
-        <w:t>0.275  0.109</w:t>
-      </w:r>
-      <w:proofErr w:type="gramEnd"/>
-      <w:r>
-        <w:rPr>
-          <w:rFonts w:ascii="Lucida Console" w:eastAsia="Times New Roman" w:hAnsi="Lucida Console" w:cs="Courier New"/>
-          <w:color w:val="000000"/>
-          <w:sz w:val="20"/>
-          <w:szCs w:val="20"/>
-          <w:bdr w:val="none" w:sz="0" w:space="0" w:color="auto" w:frame="1"/>
-          <w:lang w:eastAsia="en-GB"/>
-        </w:rPr>
-        <w:t xml:space="preserve">  0.243</w:t>
-      </w:r>
-    </w:p>
-    <w:p>
-      <w:pPr>
-        <w:shd w:val="clear" w:color="auto" w:fill="FFFFFF"/>
-        <w:tabs>
-          <w:tab w:val="left" w:pos="916"/>
-          <w:tab w:val="left" w:pos="1832"/>
-          <w:tab w:val="left" w:pos="2748"/>
-          <w:tab w:val="left" w:pos="3664"/>
-          <w:tab w:val="left" w:pos="4580"/>
-          <w:tab w:val="left" w:pos="5496"/>
-          <w:tab w:val="left" w:pos="6412"/>
-          <w:tab w:val="left" w:pos="7328"/>
-          <w:tab w:val="left" w:pos="8244"/>
-          <w:tab w:val="left" w:pos="9160"/>
-          <w:tab w:val="left" w:pos="10076"/>
-          <w:tab w:val="left" w:pos="10992"/>
-          <w:tab w:val="left" w:pos="11908"/>
-          <w:tab w:val="left" w:pos="12824"/>
-          <w:tab w:val="left" w:pos="13740"/>
-          <w:tab w:val="left" w:pos="14656"/>
-        </w:tabs>
-        <w:wordWrap w:val="0"/>
-        <w:spacing w:after="0" w:line="240" w:lineRule="auto"/>
-        <w:rPr>
-          <w:rFonts w:ascii="Lucida Console" w:eastAsia="Times New Roman" w:hAnsi="Lucida Console" w:cs="Courier New"/>
-          <w:color w:val="000000"/>
-          <w:sz w:val="20"/>
-          <w:szCs w:val="20"/>
-          <w:bdr w:val="none" w:sz="0" w:space="0" w:color="auto" w:frame="1"/>
-          <w:lang w:eastAsia="en-GB"/>
-        </w:rPr>
-      </w:pPr>
-    </w:p>
-    <w:p>
-      <w:pPr>
-        <w:shd w:val="clear" w:color="auto" w:fill="FFFFFF"/>
-        <w:tabs>
-          <w:tab w:val="left" w:pos="916"/>
-          <w:tab w:val="left" w:pos="1832"/>
-          <w:tab w:val="left" w:pos="2748"/>
-          <w:tab w:val="left" w:pos="3664"/>
-          <w:tab w:val="left" w:pos="4580"/>
-          <w:tab w:val="left" w:pos="5496"/>
-          <w:tab w:val="left" w:pos="6412"/>
-          <w:tab w:val="left" w:pos="7328"/>
-          <w:tab w:val="left" w:pos="8244"/>
-          <w:tab w:val="left" w:pos="9160"/>
-          <w:tab w:val="left" w:pos="10076"/>
-          <w:tab w:val="left" w:pos="10992"/>
-          <w:tab w:val="left" w:pos="11908"/>
-          <w:tab w:val="left" w:pos="12824"/>
-          <w:tab w:val="left" w:pos="13740"/>
-          <w:tab w:val="left" w:pos="14656"/>
-        </w:tabs>
-        <w:wordWrap w:val="0"/>
-        <w:spacing w:after="0" w:line="240" w:lineRule="auto"/>
-        <w:rPr>
-          <w:rFonts w:ascii="Lucida Console" w:eastAsia="Times New Roman" w:hAnsi="Lucida Console" w:cs="Courier New"/>
-          <w:color w:val="000000"/>
-          <w:sz w:val="20"/>
-          <w:szCs w:val="20"/>
-          <w:bdr w:val="none" w:sz="0" w:space="0" w:color="auto" w:frame="1"/>
-          <w:lang w:eastAsia="en-GB"/>
-        </w:rPr>
-      </w:pPr>
-      <w:r>
-        <w:rPr>
-          <w:rFonts w:ascii="Lucida Console" w:eastAsia="Times New Roman" w:hAnsi="Lucida Console" w:cs="Courier New"/>
-          <w:color w:val="000000"/>
-          <w:sz w:val="20"/>
-          <w:szCs w:val="20"/>
-          <w:bdr w:val="none" w:sz="0" w:space="0" w:color="auto" w:frame="1"/>
-          <w:lang w:eastAsia="en-GB"/>
-        </w:rPr>
-        <w:t>Standardized residuals:</w:t>
-      </w:r>
-    </w:p>
-    <w:p>
-      <w:pPr>
-        <w:shd w:val="clear" w:color="auto" w:fill="FFFFFF"/>
-        <w:tabs>
-          <w:tab w:val="left" w:pos="916"/>
-          <w:tab w:val="left" w:pos="1832"/>
-          <w:tab w:val="left" w:pos="2748"/>
-          <w:tab w:val="left" w:pos="3664"/>
-          <w:tab w:val="left" w:pos="4580"/>
-          <w:tab w:val="left" w:pos="5496"/>
-          <w:tab w:val="left" w:pos="6412"/>
-          <w:tab w:val="left" w:pos="7328"/>
-          <w:tab w:val="left" w:pos="8244"/>
-          <w:tab w:val="left" w:pos="9160"/>
-          <w:tab w:val="left" w:pos="10076"/>
-          <w:tab w:val="left" w:pos="10992"/>
-          <w:tab w:val="left" w:pos="11908"/>
-          <w:tab w:val="left" w:pos="12824"/>
-          <w:tab w:val="left" w:pos="13740"/>
-          <w:tab w:val="left" w:pos="14656"/>
-        </w:tabs>
-        <w:wordWrap w:val="0"/>
-        <w:spacing w:after="0" w:line="240" w:lineRule="auto"/>
-        <w:rPr>
-          <w:rFonts w:ascii="Lucida Console" w:eastAsia="Times New Roman" w:hAnsi="Lucida Console" w:cs="Courier New"/>
-          <w:color w:val="000000"/>
-          <w:sz w:val="20"/>
-          <w:szCs w:val="20"/>
-          <w:bdr w:val="none" w:sz="0" w:space="0" w:color="auto" w:frame="1"/>
-          <w:lang w:eastAsia="en-GB"/>
-        </w:rPr>
-      </w:pPr>
-      <w:r>
-        <w:rPr>
-          <w:rFonts w:ascii="Lucida Console" w:eastAsia="Times New Roman" w:hAnsi="Lucida Console" w:cs="Courier New"/>
-          <w:color w:val="000000"/>
-          <w:sz w:val="20"/>
-          <w:szCs w:val="20"/>
-          <w:bdr w:val="none" w:sz="0" w:space="0" w:color="auto" w:frame="1"/>
-          <w:lang w:eastAsia="en-GB"/>
-        </w:rPr>
-        <w:t xml:space="preserve">       Min         Q1        Med         Q3        Max </w:t>
-      </w:r>
-    </w:p>
-    <w:p>
-      <w:pPr>
-        <w:shd w:val="clear" w:color="auto" w:fill="FFFFFF"/>
-        <w:tabs>
-          <w:tab w:val="left" w:pos="916"/>
-          <w:tab w:val="left" w:pos="1832"/>
-          <w:tab w:val="left" w:pos="2748"/>
-          <w:tab w:val="left" w:pos="3664"/>
-          <w:tab w:val="left" w:pos="4580"/>
-          <w:tab w:val="left" w:pos="5496"/>
-          <w:tab w:val="left" w:pos="6412"/>
-          <w:tab w:val="left" w:pos="7328"/>
-          <w:tab w:val="left" w:pos="8244"/>
-          <w:tab w:val="left" w:pos="9160"/>
-          <w:tab w:val="left" w:pos="10076"/>
-          <w:tab w:val="left" w:pos="10992"/>
-          <w:tab w:val="left" w:pos="11908"/>
-          <w:tab w:val="left" w:pos="12824"/>
-          <w:tab w:val="left" w:pos="13740"/>
-          <w:tab w:val="left" w:pos="14656"/>
-        </w:tabs>
-        <w:wordWrap w:val="0"/>
-        <w:spacing w:after="0" w:line="240" w:lineRule="auto"/>
-        <w:rPr>
-          <w:rFonts w:ascii="Lucida Console" w:eastAsia="Times New Roman" w:hAnsi="Lucida Console" w:cs="Courier New"/>
-          <w:color w:val="000000"/>
-          <w:sz w:val="20"/>
-          <w:szCs w:val="20"/>
-          <w:bdr w:val="none" w:sz="0" w:space="0" w:color="auto" w:frame="1"/>
-          <w:lang w:eastAsia="en-GB"/>
-        </w:rPr>
-      </w:pPr>
-      <w:r>
-        <w:rPr>
-          <w:rFonts w:ascii="Lucida Console" w:eastAsia="Times New Roman" w:hAnsi="Lucida Console" w:cs="Courier New"/>
-          <w:color w:val="000000"/>
-          <w:sz w:val="20"/>
-          <w:szCs w:val="20"/>
-          <w:bdr w:val="none" w:sz="0" w:space="0" w:color="auto" w:frame="1"/>
-          <w:lang w:eastAsia="en-GB"/>
-        </w:rPr>
-        <w:t>-2.0674557 -0.5848946 -</w:t>
-      </w:r>
-      <w:proofErr w:type="gramStart"/>
-      <w:r>
-        <w:rPr>
-          <w:rFonts w:ascii="Lucida Console" w:eastAsia="Times New Roman" w:hAnsi="Lucida Console" w:cs="Courier New"/>
-          <w:color w:val="000000"/>
-          <w:sz w:val="20"/>
-          <w:szCs w:val="20"/>
-          <w:bdr w:val="none" w:sz="0" w:space="0" w:color="auto" w:frame="1"/>
-          <w:lang w:eastAsia="en-GB"/>
-        </w:rPr>
-        <w:t>0.1397655  0.4370681</w:t>
+        <w:t>1397655  0.4370681</w:t>
       </w:r>
       <w:proofErr w:type="gramEnd"/>
       <w:r>
@@ -1745,7 +1739,7 @@
           <w:lang w:val="en-ZA" w:eastAsia="en-ZA"/>
         </w:rPr>
         <w:drawing>
-          <wp:inline distT="0" distB="0" distL="0" distR="0" wp14:anchorId="76718F11" wp14:editId="7D8A7D94">
+          <wp:inline distT="0" distB="0" distL="0" distR="0" wp14:anchorId="57D48D80" wp14:editId="57D48D81">
             <wp:extent cx="5731510" cy="3560445"/>
             <wp:effectExtent l="0" t="0" r="2540" b="1905"/>
             <wp:docPr id="2" name="Picture 2"/>
@@ -1780,8 +1774,6 @@
           </wp:inline>
         </w:drawing>
       </w:r>
-      <w:bookmarkStart w:id="0" w:name="_GoBack"/>
-      <w:bookmarkEnd w:id="0"/>
     </w:p>
     <w:p/>
     <w:p>
@@ -2378,7 +2370,7 @@
           <w:bdr w:val="none" w:sz="0" w:space="0" w:color="auto" w:frame="1"/>
           <w:lang w:eastAsia="en-GB"/>
         </w:rPr>
-        <w:t>-</w:t>
+        <w:t>-0.</w:t>
       </w:r>
       <w:proofErr w:type="gramStart"/>
       <w:r>
@@ -2390,7 +2382,7 @@
           <w:bdr w:val="none" w:sz="0" w:space="0" w:color="auto" w:frame="1"/>
           <w:lang w:eastAsia="en-GB"/>
         </w:rPr>
-        <w:t>0.02926423  0.19589196</w:t>
+        <w:t>02926423  0.19589196</w:t>
       </w:r>
       <w:proofErr w:type="gramEnd"/>
       <w:r>
@@ -2591,7 +2583,7 @@
           <w:bdr w:val="none" w:sz="0" w:space="0" w:color="auto" w:frame="1"/>
           <w:lang w:eastAsia="en-GB"/>
         </w:rPr>
-        <w:t xml:space="preserve">(Intercept)            </w:t>
+        <w:t>(</w:t>
       </w:r>
       <w:proofErr w:type="gramStart"/>
       <w:r>
@@ -2603,7 +2595,7 @@
           <w:bdr w:val="none" w:sz="0" w:space="0" w:color="auto" w:frame="1"/>
           <w:lang w:eastAsia="en-GB"/>
         </w:rPr>
-        <w:t>46.13233  5.308624</w:t>
+        <w:t xml:space="preserve">Intercept)   </w:t>
       </w:r>
       <w:proofErr w:type="gramEnd"/>
       <w:r>
@@ -2615,7 +2607,7 @@
           <w:bdr w:val="none" w:sz="0" w:space="0" w:color="auto" w:frame="1"/>
           <w:lang w:eastAsia="en-GB"/>
         </w:rPr>
-        <w:t xml:space="preserve">  8.690073  0.0000</w:t>
+        <w:t xml:space="preserve">         46.13233  5.308624  8.690073  0.0000</w:t>
       </w:r>
     </w:p>
     <w:p>
@@ -2672,7 +2664,7 @@
           <w:bdr w:val="none" w:sz="0" w:space="0" w:color="auto" w:frame="1"/>
           <w:lang w:eastAsia="en-GB"/>
         </w:rPr>
-        <w:t xml:space="preserve"> 3 117.49026 </w:t>
+        <w:t xml:space="preserve"> 3 117.49026 20.</w:t>
       </w:r>
       <w:proofErr w:type="gramStart"/>
       <w:r>
@@ -2684,7 +2676,7 @@
           <w:bdr w:val="none" w:sz="0" w:space="0" w:color="auto" w:frame="1"/>
           <w:lang w:eastAsia="en-GB"/>
         </w:rPr>
-        <w:t>20.437306  5.748813</w:t>
+        <w:t>437306  5.748813</w:t>
       </w:r>
       <w:proofErr w:type="gramEnd"/>
       <w:r>
@@ -2765,7 +2757,7 @@
           <w:bdr w:val="none" w:sz="0" w:space="0" w:color="auto" w:frame="1"/>
           <w:lang w:eastAsia="en-GB"/>
         </w:rPr>
-        <w:t xml:space="preserve"> 5 -49.67337 20.437306 -</w:t>
+        <w:t xml:space="preserve"> 5 -49.67337 20.437306 -2.</w:t>
       </w:r>
       <w:proofErr w:type="gramStart"/>
       <w:r>
@@ -2777,7 +2769,7 @@
           <w:bdr w:val="none" w:sz="0" w:space="0" w:color="auto" w:frame="1"/>
           <w:lang w:eastAsia="en-GB"/>
         </w:rPr>
-        <w:t xml:space="preserve">2.430524  </w:t>
+        <w:t xml:space="preserve">430524  </w:t>
       </w:r>
       <w:r>
         <w:rPr>
@@ -3049,7 +3041,7 @@
           <w:bdr w:val="none" w:sz="0" w:space="0" w:color="auto" w:frame="1"/>
           <w:lang w:eastAsia="en-GB"/>
         </w:rPr>
-        <w:t xml:space="preserve"> 5 -</w:t>
+        <w:t xml:space="preserve"> 5 -0.</w:t>
       </w:r>
       <w:proofErr w:type="gramStart"/>
       <w:r>
@@ -3061,7 +3053,7 @@
           <w:bdr w:val="none" w:sz="0" w:space="0" w:color="auto" w:frame="1"/>
           <w:lang w:eastAsia="en-GB"/>
         </w:rPr>
-        <w:t>0.260  0.176</w:t>
+        <w:t>260  0.176</w:t>
       </w:r>
       <w:proofErr w:type="gramEnd"/>
     </w:p>
@@ -3227,7 +3219,7 @@
           <w:bdr w:val="none" w:sz="0" w:space="0" w:color="auto" w:frame="1"/>
           <w:lang w:eastAsia="en-GB"/>
         </w:rPr>
-        <w:t>-2.00900625 -0.63724606 -</w:t>
+        <w:t>-2.00900625 -0.63724606 -0.</w:t>
       </w:r>
       <w:proofErr w:type="gramStart"/>
       <w:r>
@@ -3239,7 +3231,7 @@
           <w:bdr w:val="none" w:sz="0" w:space="0" w:color="auto" w:frame="1"/>
           <w:lang w:eastAsia="en-GB"/>
         </w:rPr>
-        <w:t>0.01906787  0.27494371</w:t>
+        <w:t>01906787  0.27494371</w:t>
       </w:r>
       <w:proofErr w:type="gramEnd"/>
       <w:r>
@@ -3393,7 +3385,7 @@
           <w:lang w:val="en-ZA" w:eastAsia="en-ZA"/>
         </w:rPr>
         <w:drawing>
-          <wp:inline distT="0" distB="0" distL="0" distR="0" wp14:anchorId="6E800B9A" wp14:editId="00ED2396">
+          <wp:inline distT="0" distB="0" distL="0" distR="0" wp14:anchorId="57D48D82" wp14:editId="57D48D83">
             <wp:extent cx="5731510" cy="3736975"/>
             <wp:effectExtent l="0" t="0" r="2540" b="0"/>
             <wp:docPr id="4" name="Picture 4"/>
@@ -3561,7 +3553,337 @@
           <w:bdr w:val="none" w:sz="0" w:space="0" w:color="auto" w:frame="1"/>
           <w:lang w:eastAsia="en-GB"/>
         </w:rPr>
-        <w:t>, family = stats::</w:t>
+        <w:t xml:space="preserve">, family = stats::gaussian, </w:t>
+      </w:r>
+    </w:p>
+    <w:p>
+      <w:pPr>
+        <w:shd w:val="clear" w:color="auto" w:fill="FFFFFF"/>
+        <w:tabs>
+          <w:tab w:val="left" w:pos="916"/>
+          <w:tab w:val="left" w:pos="1832"/>
+          <w:tab w:val="left" w:pos="2748"/>
+          <w:tab w:val="left" w:pos="3664"/>
+          <w:tab w:val="left" w:pos="4580"/>
+          <w:tab w:val="left" w:pos="5496"/>
+          <w:tab w:val="left" w:pos="6412"/>
+          <w:tab w:val="left" w:pos="7328"/>
+          <w:tab w:val="left" w:pos="8244"/>
+          <w:tab w:val="left" w:pos="9160"/>
+          <w:tab w:val="left" w:pos="10076"/>
+          <w:tab w:val="left" w:pos="10992"/>
+          <w:tab w:val="left" w:pos="11908"/>
+          <w:tab w:val="left" w:pos="12824"/>
+          <w:tab w:val="left" w:pos="13740"/>
+          <w:tab w:val="left" w:pos="14656"/>
+        </w:tabs>
+        <w:wordWrap w:val="0"/>
+        <w:spacing w:after="0" w:line="240" w:lineRule="auto"/>
+        <w:rPr>
+          <w:rFonts w:ascii="Lucida Console" w:eastAsia="Times New Roman" w:hAnsi="Lucida Console" w:cs="Courier New"/>
+          <w:color w:val="000000"/>
+          <w:sz w:val="20"/>
+          <w:szCs w:val="20"/>
+          <w:bdr w:val="none" w:sz="0" w:space="0" w:color="auto" w:frame="1"/>
+          <w:lang w:eastAsia="en-GB"/>
+        </w:rPr>
+      </w:pPr>
+      <w:r>
+        <w:rPr>
+          <w:rFonts w:ascii="Lucida Console" w:eastAsia="Times New Roman" w:hAnsi="Lucida Console" w:cs="Courier New"/>
+          <w:color w:val="000000"/>
+          <w:sz w:val="20"/>
+          <w:szCs w:val="20"/>
+          <w:bdr w:val="none" w:sz="0" w:space="0" w:color="auto" w:frame="1"/>
+          <w:lang w:eastAsia="en-GB"/>
+        </w:rPr>
+        <w:t xml:space="preserve">    data = boat)</w:t>
+      </w:r>
+    </w:p>
+    <w:p>
+      <w:pPr>
+        <w:shd w:val="clear" w:color="auto" w:fill="FFFFFF"/>
+        <w:tabs>
+          <w:tab w:val="left" w:pos="916"/>
+          <w:tab w:val="left" w:pos="1832"/>
+          <w:tab w:val="left" w:pos="2748"/>
+          <w:tab w:val="left" w:pos="3664"/>
+          <w:tab w:val="left" w:pos="4580"/>
+          <w:tab w:val="left" w:pos="5496"/>
+          <w:tab w:val="left" w:pos="6412"/>
+          <w:tab w:val="left" w:pos="7328"/>
+          <w:tab w:val="left" w:pos="8244"/>
+          <w:tab w:val="left" w:pos="9160"/>
+          <w:tab w:val="left" w:pos="10076"/>
+          <w:tab w:val="left" w:pos="10992"/>
+          <w:tab w:val="left" w:pos="11908"/>
+          <w:tab w:val="left" w:pos="12824"/>
+          <w:tab w:val="left" w:pos="13740"/>
+          <w:tab w:val="left" w:pos="14656"/>
+        </w:tabs>
+        <w:wordWrap w:val="0"/>
+        <w:spacing w:after="0" w:line="240" w:lineRule="auto"/>
+        <w:rPr>
+          <w:rFonts w:ascii="Lucida Console" w:eastAsia="Times New Roman" w:hAnsi="Lucida Console" w:cs="Courier New"/>
+          <w:color w:val="000000"/>
+          <w:sz w:val="20"/>
+          <w:szCs w:val="20"/>
+          <w:bdr w:val="none" w:sz="0" w:space="0" w:color="auto" w:frame="1"/>
+          <w:lang w:eastAsia="en-GB"/>
+        </w:rPr>
+      </w:pPr>
+    </w:p>
+    <w:p>
+      <w:pPr>
+        <w:shd w:val="clear" w:color="auto" w:fill="FFFFFF"/>
+        <w:tabs>
+          <w:tab w:val="left" w:pos="916"/>
+          <w:tab w:val="left" w:pos="1832"/>
+          <w:tab w:val="left" w:pos="2748"/>
+          <w:tab w:val="left" w:pos="3664"/>
+          <w:tab w:val="left" w:pos="4580"/>
+          <w:tab w:val="left" w:pos="5496"/>
+          <w:tab w:val="left" w:pos="6412"/>
+          <w:tab w:val="left" w:pos="7328"/>
+          <w:tab w:val="left" w:pos="8244"/>
+          <w:tab w:val="left" w:pos="9160"/>
+          <w:tab w:val="left" w:pos="10076"/>
+          <w:tab w:val="left" w:pos="10992"/>
+          <w:tab w:val="left" w:pos="11908"/>
+          <w:tab w:val="left" w:pos="12824"/>
+          <w:tab w:val="left" w:pos="13740"/>
+          <w:tab w:val="left" w:pos="14656"/>
+        </w:tabs>
+        <w:wordWrap w:val="0"/>
+        <w:spacing w:after="0" w:line="240" w:lineRule="auto"/>
+        <w:rPr>
+          <w:rFonts w:ascii="Lucida Console" w:eastAsia="Times New Roman" w:hAnsi="Lucida Console" w:cs="Courier New"/>
+          <w:color w:val="000000"/>
+          <w:sz w:val="20"/>
+          <w:szCs w:val="20"/>
+          <w:bdr w:val="none" w:sz="0" w:space="0" w:color="auto" w:frame="1"/>
+          <w:lang w:eastAsia="en-GB"/>
+        </w:rPr>
+      </w:pPr>
+      <w:r>
+        <w:rPr>
+          <w:rFonts w:ascii="Lucida Console" w:eastAsia="Times New Roman" w:hAnsi="Lucida Console" w:cs="Courier New"/>
+          <w:color w:val="000000"/>
+          <w:sz w:val="20"/>
+          <w:szCs w:val="20"/>
+          <w:bdr w:val="none" w:sz="0" w:space="0" w:color="auto" w:frame="1"/>
+          <w:lang w:eastAsia="en-GB"/>
+        </w:rPr>
+        <w:t xml:space="preserve">Deviance Residuals: </w:t>
+      </w:r>
+    </w:p>
+    <w:p>
+      <w:pPr>
+        <w:shd w:val="clear" w:color="auto" w:fill="FFFFFF"/>
+        <w:tabs>
+          <w:tab w:val="left" w:pos="916"/>
+          <w:tab w:val="left" w:pos="1832"/>
+          <w:tab w:val="left" w:pos="2748"/>
+          <w:tab w:val="left" w:pos="3664"/>
+          <w:tab w:val="left" w:pos="4580"/>
+          <w:tab w:val="left" w:pos="5496"/>
+          <w:tab w:val="left" w:pos="6412"/>
+          <w:tab w:val="left" w:pos="7328"/>
+          <w:tab w:val="left" w:pos="8244"/>
+          <w:tab w:val="left" w:pos="9160"/>
+          <w:tab w:val="left" w:pos="10076"/>
+          <w:tab w:val="left" w:pos="10992"/>
+          <w:tab w:val="left" w:pos="11908"/>
+          <w:tab w:val="left" w:pos="12824"/>
+          <w:tab w:val="left" w:pos="13740"/>
+          <w:tab w:val="left" w:pos="14656"/>
+        </w:tabs>
+        <w:wordWrap w:val="0"/>
+        <w:spacing w:after="0" w:line="240" w:lineRule="auto"/>
+        <w:rPr>
+          <w:rFonts w:ascii="Lucida Console" w:eastAsia="Times New Roman" w:hAnsi="Lucida Console" w:cs="Courier New"/>
+          <w:color w:val="000000"/>
+          <w:sz w:val="20"/>
+          <w:szCs w:val="20"/>
+          <w:bdr w:val="none" w:sz="0" w:space="0" w:color="auto" w:frame="1"/>
+          <w:lang w:eastAsia="en-GB"/>
+        </w:rPr>
+      </w:pPr>
+      <w:r>
+        <w:rPr>
+          <w:rFonts w:ascii="Lucida Console" w:eastAsia="Times New Roman" w:hAnsi="Lucida Console" w:cs="Courier New"/>
+          <w:color w:val="000000"/>
+          <w:sz w:val="20"/>
+          <w:szCs w:val="20"/>
+          <w:bdr w:val="none" w:sz="0" w:space="0" w:color="auto" w:frame="1"/>
+          <w:lang w:eastAsia="en-GB"/>
+        </w:rPr>
+        <w:t xml:space="preserve">    Min       1Q   Median       3Q      Max  </w:t>
+      </w:r>
+    </w:p>
+    <w:p>
+      <w:pPr>
+        <w:shd w:val="clear" w:color="auto" w:fill="FFFFFF"/>
+        <w:tabs>
+          <w:tab w:val="left" w:pos="916"/>
+          <w:tab w:val="left" w:pos="1832"/>
+          <w:tab w:val="left" w:pos="2748"/>
+          <w:tab w:val="left" w:pos="3664"/>
+          <w:tab w:val="left" w:pos="4580"/>
+          <w:tab w:val="left" w:pos="5496"/>
+          <w:tab w:val="left" w:pos="6412"/>
+          <w:tab w:val="left" w:pos="7328"/>
+          <w:tab w:val="left" w:pos="8244"/>
+          <w:tab w:val="left" w:pos="9160"/>
+          <w:tab w:val="left" w:pos="10076"/>
+          <w:tab w:val="left" w:pos="10992"/>
+          <w:tab w:val="left" w:pos="11908"/>
+          <w:tab w:val="left" w:pos="12824"/>
+          <w:tab w:val="left" w:pos="13740"/>
+          <w:tab w:val="left" w:pos="14656"/>
+        </w:tabs>
+        <w:wordWrap w:val="0"/>
+        <w:spacing w:after="0" w:line="240" w:lineRule="auto"/>
+        <w:rPr>
+          <w:rFonts w:ascii="Lucida Console" w:eastAsia="Times New Roman" w:hAnsi="Lucida Console" w:cs="Courier New"/>
+          <w:color w:val="000000"/>
+          <w:sz w:val="20"/>
+          <w:szCs w:val="20"/>
+          <w:bdr w:val="none" w:sz="0" w:space="0" w:color="auto" w:frame="1"/>
+          <w:lang w:eastAsia="en-GB"/>
+        </w:rPr>
+      </w:pPr>
+      <w:r>
+        <w:rPr>
+          <w:rFonts w:ascii="Lucida Console" w:eastAsia="Times New Roman" w:hAnsi="Lucida Console" w:cs="Courier New"/>
+          <w:color w:val="000000"/>
+          <w:sz w:val="20"/>
+          <w:szCs w:val="20"/>
+          <w:bdr w:val="none" w:sz="0" w:space="0" w:color="auto" w:frame="1"/>
+          <w:lang w:eastAsia="en-GB"/>
+        </w:rPr>
+        <w:t xml:space="preserve">-14.333   -6.083    0.000    0.500   17.667  </w:t>
+      </w:r>
+    </w:p>
+    <w:p>
+      <w:pPr>
+        <w:shd w:val="clear" w:color="auto" w:fill="FFFFFF"/>
+        <w:tabs>
+          <w:tab w:val="left" w:pos="916"/>
+          <w:tab w:val="left" w:pos="1832"/>
+          <w:tab w:val="left" w:pos="2748"/>
+          <w:tab w:val="left" w:pos="3664"/>
+          <w:tab w:val="left" w:pos="4580"/>
+          <w:tab w:val="left" w:pos="5496"/>
+          <w:tab w:val="left" w:pos="6412"/>
+          <w:tab w:val="left" w:pos="7328"/>
+          <w:tab w:val="left" w:pos="8244"/>
+          <w:tab w:val="left" w:pos="9160"/>
+          <w:tab w:val="left" w:pos="10076"/>
+          <w:tab w:val="left" w:pos="10992"/>
+          <w:tab w:val="left" w:pos="11908"/>
+          <w:tab w:val="left" w:pos="12824"/>
+          <w:tab w:val="left" w:pos="13740"/>
+          <w:tab w:val="left" w:pos="14656"/>
+        </w:tabs>
+        <w:wordWrap w:val="0"/>
+        <w:spacing w:after="0" w:line="240" w:lineRule="auto"/>
+        <w:rPr>
+          <w:rFonts w:ascii="Lucida Console" w:eastAsia="Times New Roman" w:hAnsi="Lucida Console" w:cs="Courier New"/>
+          <w:color w:val="000000"/>
+          <w:sz w:val="20"/>
+          <w:szCs w:val="20"/>
+          <w:bdr w:val="none" w:sz="0" w:space="0" w:color="auto" w:frame="1"/>
+          <w:lang w:eastAsia="en-GB"/>
+        </w:rPr>
+      </w:pPr>
+    </w:p>
+    <w:p>
+      <w:pPr>
+        <w:shd w:val="clear" w:color="auto" w:fill="FFFFFF"/>
+        <w:tabs>
+          <w:tab w:val="left" w:pos="916"/>
+          <w:tab w:val="left" w:pos="1832"/>
+          <w:tab w:val="left" w:pos="2748"/>
+          <w:tab w:val="left" w:pos="3664"/>
+          <w:tab w:val="left" w:pos="4580"/>
+          <w:tab w:val="left" w:pos="5496"/>
+          <w:tab w:val="left" w:pos="6412"/>
+          <w:tab w:val="left" w:pos="7328"/>
+          <w:tab w:val="left" w:pos="8244"/>
+          <w:tab w:val="left" w:pos="9160"/>
+          <w:tab w:val="left" w:pos="10076"/>
+          <w:tab w:val="left" w:pos="10992"/>
+          <w:tab w:val="left" w:pos="11908"/>
+          <w:tab w:val="left" w:pos="12824"/>
+          <w:tab w:val="left" w:pos="13740"/>
+          <w:tab w:val="left" w:pos="14656"/>
+        </w:tabs>
+        <w:wordWrap w:val="0"/>
+        <w:spacing w:after="0" w:line="240" w:lineRule="auto"/>
+        <w:rPr>
+          <w:rFonts w:ascii="Lucida Console" w:eastAsia="Times New Roman" w:hAnsi="Lucida Console" w:cs="Courier New"/>
+          <w:color w:val="000000"/>
+          <w:sz w:val="20"/>
+          <w:szCs w:val="20"/>
+          <w:bdr w:val="none" w:sz="0" w:space="0" w:color="auto" w:frame="1"/>
+          <w:lang w:eastAsia="en-GB"/>
+        </w:rPr>
+      </w:pPr>
+      <w:r>
+        <w:rPr>
+          <w:rFonts w:ascii="Lucida Console" w:eastAsia="Times New Roman" w:hAnsi="Lucida Console" w:cs="Courier New"/>
+          <w:color w:val="000000"/>
+          <w:sz w:val="20"/>
+          <w:szCs w:val="20"/>
+          <w:bdr w:val="none" w:sz="0" w:space="0" w:color="auto" w:frame="1"/>
+          <w:lang w:eastAsia="en-GB"/>
+        </w:rPr>
+        <w:t>Coefficients:</w:t>
+      </w:r>
+    </w:p>
+    <w:p>
+      <w:pPr>
+        <w:shd w:val="clear" w:color="auto" w:fill="FFFFFF"/>
+        <w:tabs>
+          <w:tab w:val="left" w:pos="916"/>
+          <w:tab w:val="left" w:pos="1832"/>
+          <w:tab w:val="left" w:pos="2748"/>
+          <w:tab w:val="left" w:pos="3664"/>
+          <w:tab w:val="left" w:pos="4580"/>
+          <w:tab w:val="left" w:pos="5496"/>
+          <w:tab w:val="left" w:pos="6412"/>
+          <w:tab w:val="left" w:pos="7328"/>
+          <w:tab w:val="left" w:pos="8244"/>
+          <w:tab w:val="left" w:pos="9160"/>
+          <w:tab w:val="left" w:pos="10076"/>
+          <w:tab w:val="left" w:pos="10992"/>
+          <w:tab w:val="left" w:pos="11908"/>
+          <w:tab w:val="left" w:pos="12824"/>
+          <w:tab w:val="left" w:pos="13740"/>
+          <w:tab w:val="left" w:pos="14656"/>
+        </w:tabs>
+        <w:wordWrap w:val="0"/>
+        <w:spacing w:after="0" w:line="240" w:lineRule="auto"/>
+        <w:rPr>
+          <w:rFonts w:ascii="Lucida Console" w:eastAsia="Times New Roman" w:hAnsi="Lucida Console" w:cs="Courier New"/>
+          <w:color w:val="000000"/>
+          <w:sz w:val="20"/>
+          <w:szCs w:val="20"/>
+          <w:bdr w:val="none" w:sz="0" w:space="0" w:color="auto" w:frame="1"/>
+          <w:lang w:eastAsia="en-GB"/>
+        </w:rPr>
+      </w:pPr>
+      <w:r>
+        <w:rPr>
+          <w:rFonts w:ascii="Lucida Console" w:eastAsia="Times New Roman" w:hAnsi="Lucida Console" w:cs="Courier New"/>
+          <w:color w:val="000000"/>
+          <w:sz w:val="20"/>
+          <w:szCs w:val="20"/>
+          <w:bdr w:val="none" w:sz="0" w:space="0" w:color="auto" w:frame="1"/>
+          <w:lang w:eastAsia="en-GB"/>
+        </w:rPr>
+        <w:t xml:space="preserve">                      Estimate Std. Error t value </w:t>
       </w:r>
       <w:proofErr w:type="spellStart"/>
       <w:r>
@@ -3573,7 +3895,7 @@
           <w:bdr w:val="none" w:sz="0" w:space="0" w:color="auto" w:frame="1"/>
           <w:lang w:eastAsia="en-GB"/>
         </w:rPr>
-        <w:t>gaussian</w:t>
+        <w:t>Pr</w:t>
       </w:r>
       <w:proofErr w:type="spellEnd"/>
       <w:r>
@@ -3585,51 +3907,188 @@
           <w:bdr w:val="none" w:sz="0" w:space="0" w:color="auto" w:frame="1"/>
           <w:lang w:eastAsia="en-GB"/>
         </w:rPr>
-        <w:t xml:space="preserve">, </w:t>
-      </w:r>
-    </w:p>
-    <w:p>
-      <w:pPr>
-        <w:shd w:val="clear" w:color="auto" w:fill="FFFFFF"/>
-        <w:tabs>
-          <w:tab w:val="left" w:pos="916"/>
-          <w:tab w:val="left" w:pos="1832"/>
-          <w:tab w:val="left" w:pos="2748"/>
-          <w:tab w:val="left" w:pos="3664"/>
-          <w:tab w:val="left" w:pos="4580"/>
-          <w:tab w:val="left" w:pos="5496"/>
-          <w:tab w:val="left" w:pos="6412"/>
-          <w:tab w:val="left" w:pos="7328"/>
-          <w:tab w:val="left" w:pos="8244"/>
-          <w:tab w:val="left" w:pos="9160"/>
-          <w:tab w:val="left" w:pos="10076"/>
-          <w:tab w:val="left" w:pos="10992"/>
-          <w:tab w:val="left" w:pos="11908"/>
-          <w:tab w:val="left" w:pos="12824"/>
-          <w:tab w:val="left" w:pos="13740"/>
-          <w:tab w:val="left" w:pos="14656"/>
-        </w:tabs>
-        <w:wordWrap w:val="0"/>
-        <w:spacing w:after="0" w:line="240" w:lineRule="auto"/>
-        <w:rPr>
-          <w:rFonts w:ascii="Lucida Console" w:eastAsia="Times New Roman" w:hAnsi="Lucida Console" w:cs="Courier New"/>
-          <w:color w:val="000000"/>
-          <w:sz w:val="20"/>
-          <w:szCs w:val="20"/>
-          <w:bdr w:val="none" w:sz="0" w:space="0" w:color="auto" w:frame="1"/>
-          <w:lang w:eastAsia="en-GB"/>
-        </w:rPr>
-      </w:pPr>
-      <w:r>
-        <w:rPr>
-          <w:rFonts w:ascii="Lucida Console" w:eastAsia="Times New Roman" w:hAnsi="Lucida Console" w:cs="Courier New"/>
-          <w:color w:val="000000"/>
-          <w:sz w:val="20"/>
-          <w:szCs w:val="20"/>
-          <w:bdr w:val="none" w:sz="0" w:space="0" w:color="auto" w:frame="1"/>
-          <w:lang w:eastAsia="en-GB"/>
-        </w:rPr>
-        <w:t xml:space="preserve">    </w:t>
+        <w:t xml:space="preserve">(&gt;|t|)    </w:t>
+      </w:r>
+    </w:p>
+    <w:p>
+      <w:pPr>
+        <w:shd w:val="clear" w:color="auto" w:fill="FFFFFF"/>
+        <w:tabs>
+          <w:tab w:val="left" w:pos="916"/>
+          <w:tab w:val="left" w:pos="1832"/>
+          <w:tab w:val="left" w:pos="2748"/>
+          <w:tab w:val="left" w:pos="3664"/>
+          <w:tab w:val="left" w:pos="4580"/>
+          <w:tab w:val="left" w:pos="5496"/>
+          <w:tab w:val="left" w:pos="6412"/>
+          <w:tab w:val="left" w:pos="7328"/>
+          <w:tab w:val="left" w:pos="8244"/>
+          <w:tab w:val="left" w:pos="9160"/>
+          <w:tab w:val="left" w:pos="10076"/>
+          <w:tab w:val="left" w:pos="10992"/>
+          <w:tab w:val="left" w:pos="11908"/>
+          <w:tab w:val="left" w:pos="12824"/>
+          <w:tab w:val="left" w:pos="13740"/>
+          <w:tab w:val="left" w:pos="14656"/>
+        </w:tabs>
+        <w:wordWrap w:val="0"/>
+        <w:spacing w:after="0" w:line="240" w:lineRule="auto"/>
+        <w:rPr>
+          <w:rFonts w:ascii="Lucida Console" w:eastAsia="Times New Roman" w:hAnsi="Lucida Console" w:cs="Courier New"/>
+          <w:color w:val="000000"/>
+          <w:sz w:val="20"/>
+          <w:szCs w:val="20"/>
+          <w:bdr w:val="none" w:sz="0" w:space="0" w:color="auto" w:frame="1"/>
+          <w:lang w:eastAsia="en-GB"/>
+        </w:rPr>
+      </w:pPr>
+      <w:r>
+        <w:rPr>
+          <w:rFonts w:ascii="Lucida Console" w:eastAsia="Times New Roman" w:hAnsi="Lucida Console" w:cs="Courier New"/>
+          <w:color w:val="000000"/>
+          <w:sz w:val="20"/>
+          <w:szCs w:val="20"/>
+          <w:bdr w:val="none" w:sz="0" w:space="0" w:color="auto" w:frame="1"/>
+          <w:lang w:eastAsia="en-GB"/>
+        </w:rPr>
+        <w:t>(Intercept)             14.333      3.269   4.384 0.000623 ***</w:t>
+      </w:r>
+    </w:p>
+    <w:p>
+      <w:pPr>
+        <w:shd w:val="clear" w:color="auto" w:fill="FFFFFF"/>
+        <w:tabs>
+          <w:tab w:val="left" w:pos="916"/>
+          <w:tab w:val="left" w:pos="1832"/>
+          <w:tab w:val="left" w:pos="2748"/>
+          <w:tab w:val="left" w:pos="3664"/>
+          <w:tab w:val="left" w:pos="4580"/>
+          <w:tab w:val="left" w:pos="5496"/>
+          <w:tab w:val="left" w:pos="6412"/>
+          <w:tab w:val="left" w:pos="7328"/>
+          <w:tab w:val="left" w:pos="8244"/>
+          <w:tab w:val="left" w:pos="9160"/>
+          <w:tab w:val="left" w:pos="10076"/>
+          <w:tab w:val="left" w:pos="10992"/>
+          <w:tab w:val="left" w:pos="11908"/>
+          <w:tab w:val="left" w:pos="12824"/>
+          <w:tab w:val="left" w:pos="13740"/>
+          <w:tab w:val="left" w:pos="14656"/>
+        </w:tabs>
+        <w:wordWrap w:val="0"/>
+        <w:spacing w:after="0" w:line="240" w:lineRule="auto"/>
+        <w:rPr>
+          <w:rFonts w:ascii="Lucida Console" w:eastAsia="Times New Roman" w:hAnsi="Lucida Console" w:cs="Courier New"/>
+          <w:color w:val="000000"/>
+          <w:sz w:val="20"/>
+          <w:szCs w:val="20"/>
+          <w:bdr w:val="none" w:sz="0" w:space="0" w:color="auto" w:frame="1"/>
+          <w:lang w:eastAsia="en-GB"/>
+        </w:rPr>
+      </w:pPr>
+      <w:proofErr w:type="spellStart"/>
+      <w:r>
+        <w:rPr>
+          <w:rFonts w:ascii="Lucida Console" w:eastAsia="Times New Roman" w:hAnsi="Lucida Console" w:cs="Courier New"/>
+          <w:color w:val="000000"/>
+          <w:sz w:val="20"/>
+          <w:szCs w:val="20"/>
+          <w:bdr w:val="none" w:sz="0" w:space="0" w:color="auto" w:frame="1"/>
+          <w:lang w:eastAsia="en-GB"/>
+        </w:rPr>
+        <w:t>Lockdown_levelLevel</w:t>
+      </w:r>
+      <w:proofErr w:type="spellEnd"/>
+      <w:r>
+        <w:rPr>
+          <w:rFonts w:ascii="Lucida Console" w:eastAsia="Times New Roman" w:hAnsi="Lucida Console" w:cs="Courier New"/>
+          <w:color w:val="000000"/>
+          <w:sz w:val="20"/>
+          <w:szCs w:val="20"/>
+          <w:bdr w:val="none" w:sz="0" w:space="0" w:color="auto" w:frame="1"/>
+          <w:lang w:eastAsia="en-GB"/>
+        </w:rPr>
+        <w:t xml:space="preserve"> 3   16.000      6.538   2.447 </w:t>
+      </w:r>
+      <w:r>
+        <w:rPr>
+          <w:rFonts w:ascii="Lucida Console" w:eastAsia="Times New Roman" w:hAnsi="Lucida Console" w:cs="Courier New"/>
+          <w:color w:val="000000"/>
+          <w:sz w:val="20"/>
+          <w:szCs w:val="20"/>
+          <w:highlight w:val="green"/>
+          <w:bdr w:val="none" w:sz="0" w:space="0" w:color="auto" w:frame="1"/>
+          <w:lang w:eastAsia="en-GB"/>
+        </w:rPr>
+        <w:t>0.028203 *</w:t>
+      </w:r>
+      <w:r>
+        <w:rPr>
+          <w:rFonts w:ascii="Lucida Console" w:eastAsia="Times New Roman" w:hAnsi="Lucida Console" w:cs="Courier New"/>
+          <w:color w:val="000000"/>
+          <w:sz w:val="20"/>
+          <w:szCs w:val="20"/>
+          <w:bdr w:val="none" w:sz="0" w:space="0" w:color="auto" w:frame="1"/>
+          <w:lang w:eastAsia="en-GB"/>
+        </w:rPr>
+        <w:t xml:space="preserve">  </w:t>
+      </w:r>
+    </w:p>
+    <w:p>
+      <w:pPr>
+        <w:shd w:val="clear" w:color="auto" w:fill="FFFFFF"/>
+        <w:tabs>
+          <w:tab w:val="left" w:pos="916"/>
+          <w:tab w:val="left" w:pos="1832"/>
+          <w:tab w:val="left" w:pos="2748"/>
+          <w:tab w:val="left" w:pos="3664"/>
+          <w:tab w:val="left" w:pos="4580"/>
+          <w:tab w:val="left" w:pos="5496"/>
+          <w:tab w:val="left" w:pos="6412"/>
+          <w:tab w:val="left" w:pos="7328"/>
+          <w:tab w:val="left" w:pos="8244"/>
+          <w:tab w:val="left" w:pos="9160"/>
+          <w:tab w:val="left" w:pos="10076"/>
+          <w:tab w:val="left" w:pos="10992"/>
+          <w:tab w:val="left" w:pos="11908"/>
+          <w:tab w:val="left" w:pos="12824"/>
+          <w:tab w:val="left" w:pos="13740"/>
+          <w:tab w:val="left" w:pos="14656"/>
+        </w:tabs>
+        <w:wordWrap w:val="0"/>
+        <w:spacing w:after="0" w:line="240" w:lineRule="auto"/>
+        <w:rPr>
+          <w:rFonts w:ascii="Lucida Console" w:eastAsia="Times New Roman" w:hAnsi="Lucida Console" w:cs="Courier New"/>
+          <w:color w:val="000000"/>
+          <w:sz w:val="20"/>
+          <w:szCs w:val="20"/>
+          <w:bdr w:val="none" w:sz="0" w:space="0" w:color="auto" w:frame="1"/>
+          <w:lang w:eastAsia="en-GB"/>
+        </w:rPr>
+      </w:pPr>
+      <w:proofErr w:type="spellStart"/>
+      <w:r>
+        <w:rPr>
+          <w:rFonts w:ascii="Lucida Console" w:eastAsia="Times New Roman" w:hAnsi="Lucida Console" w:cs="Courier New"/>
+          <w:color w:val="000000"/>
+          <w:sz w:val="20"/>
+          <w:szCs w:val="20"/>
+          <w:bdr w:val="none" w:sz="0" w:space="0" w:color="auto" w:frame="1"/>
+          <w:lang w:eastAsia="en-GB"/>
+        </w:rPr>
+        <w:t>Lockdown_levelLevel</w:t>
+      </w:r>
+      <w:proofErr w:type="spellEnd"/>
+      <w:r>
+        <w:rPr>
+          <w:rFonts w:ascii="Lucida Console" w:eastAsia="Times New Roman" w:hAnsi="Lucida Console" w:cs="Courier New"/>
+          <w:color w:val="000000"/>
+          <w:sz w:val="20"/>
+          <w:szCs w:val="20"/>
+          <w:bdr w:val="none" w:sz="0" w:space="0" w:color="auto" w:frame="1"/>
+          <w:lang w:eastAsia="en-GB"/>
+        </w:rPr>
+        <w:t xml:space="preserve"> </w:t>
       </w:r>
       <w:proofErr w:type="gramStart"/>
       <w:r>
@@ -3641,7 +4100,7 @@
           <w:bdr w:val="none" w:sz="0" w:space="0" w:color="auto" w:frame="1"/>
           <w:lang w:eastAsia="en-GB"/>
         </w:rPr>
-        <w:t>data</w:t>
+        <w:t>4  -</w:t>
       </w:r>
       <w:proofErr w:type="gramEnd"/>
       <w:r>
@@ -3653,295 +4112,88 @@
           <w:bdr w:val="none" w:sz="0" w:space="0" w:color="auto" w:frame="1"/>
           <w:lang w:eastAsia="en-GB"/>
         </w:rPr>
-        <w:t xml:space="preserve"> = boat)</w:t>
-      </w:r>
-    </w:p>
-    <w:p>
-      <w:pPr>
-        <w:shd w:val="clear" w:color="auto" w:fill="FFFFFF"/>
-        <w:tabs>
-          <w:tab w:val="left" w:pos="916"/>
-          <w:tab w:val="left" w:pos="1832"/>
-          <w:tab w:val="left" w:pos="2748"/>
-          <w:tab w:val="left" w:pos="3664"/>
-          <w:tab w:val="left" w:pos="4580"/>
-          <w:tab w:val="left" w:pos="5496"/>
-          <w:tab w:val="left" w:pos="6412"/>
-          <w:tab w:val="left" w:pos="7328"/>
-          <w:tab w:val="left" w:pos="8244"/>
-          <w:tab w:val="left" w:pos="9160"/>
-          <w:tab w:val="left" w:pos="10076"/>
-          <w:tab w:val="left" w:pos="10992"/>
-          <w:tab w:val="left" w:pos="11908"/>
-          <w:tab w:val="left" w:pos="12824"/>
-          <w:tab w:val="left" w:pos="13740"/>
-          <w:tab w:val="left" w:pos="14656"/>
-        </w:tabs>
-        <w:wordWrap w:val="0"/>
-        <w:spacing w:after="0" w:line="240" w:lineRule="auto"/>
-        <w:rPr>
-          <w:rFonts w:ascii="Lucida Console" w:eastAsia="Times New Roman" w:hAnsi="Lucida Console" w:cs="Courier New"/>
-          <w:color w:val="000000"/>
-          <w:sz w:val="20"/>
-          <w:szCs w:val="20"/>
-          <w:bdr w:val="none" w:sz="0" w:space="0" w:color="auto" w:frame="1"/>
-          <w:lang w:eastAsia="en-GB"/>
-        </w:rPr>
-      </w:pPr>
-    </w:p>
-    <w:p>
-      <w:pPr>
-        <w:shd w:val="clear" w:color="auto" w:fill="FFFFFF"/>
-        <w:tabs>
-          <w:tab w:val="left" w:pos="916"/>
-          <w:tab w:val="left" w:pos="1832"/>
-          <w:tab w:val="left" w:pos="2748"/>
-          <w:tab w:val="left" w:pos="3664"/>
-          <w:tab w:val="left" w:pos="4580"/>
-          <w:tab w:val="left" w:pos="5496"/>
-          <w:tab w:val="left" w:pos="6412"/>
-          <w:tab w:val="left" w:pos="7328"/>
-          <w:tab w:val="left" w:pos="8244"/>
-          <w:tab w:val="left" w:pos="9160"/>
-          <w:tab w:val="left" w:pos="10076"/>
-          <w:tab w:val="left" w:pos="10992"/>
-          <w:tab w:val="left" w:pos="11908"/>
-          <w:tab w:val="left" w:pos="12824"/>
-          <w:tab w:val="left" w:pos="13740"/>
-          <w:tab w:val="left" w:pos="14656"/>
-        </w:tabs>
-        <w:wordWrap w:val="0"/>
-        <w:spacing w:after="0" w:line="240" w:lineRule="auto"/>
-        <w:rPr>
-          <w:rFonts w:ascii="Lucida Console" w:eastAsia="Times New Roman" w:hAnsi="Lucida Console" w:cs="Courier New"/>
-          <w:color w:val="000000"/>
-          <w:sz w:val="20"/>
-          <w:szCs w:val="20"/>
-          <w:bdr w:val="none" w:sz="0" w:space="0" w:color="auto" w:frame="1"/>
-          <w:lang w:eastAsia="en-GB"/>
-        </w:rPr>
-      </w:pPr>
-      <w:r>
-        <w:rPr>
-          <w:rFonts w:ascii="Lucida Console" w:eastAsia="Times New Roman" w:hAnsi="Lucida Console" w:cs="Courier New"/>
-          <w:color w:val="000000"/>
-          <w:sz w:val="20"/>
-          <w:szCs w:val="20"/>
-          <w:bdr w:val="none" w:sz="0" w:space="0" w:color="auto" w:frame="1"/>
-          <w:lang w:eastAsia="en-GB"/>
-        </w:rPr>
-        <w:t xml:space="preserve">Deviance Residuals: </w:t>
-      </w:r>
-    </w:p>
-    <w:p>
-      <w:pPr>
-        <w:shd w:val="clear" w:color="auto" w:fill="FFFFFF"/>
-        <w:tabs>
-          <w:tab w:val="left" w:pos="916"/>
-          <w:tab w:val="left" w:pos="1832"/>
-          <w:tab w:val="left" w:pos="2748"/>
-          <w:tab w:val="left" w:pos="3664"/>
-          <w:tab w:val="left" w:pos="4580"/>
-          <w:tab w:val="left" w:pos="5496"/>
-          <w:tab w:val="left" w:pos="6412"/>
-          <w:tab w:val="left" w:pos="7328"/>
-          <w:tab w:val="left" w:pos="8244"/>
-          <w:tab w:val="left" w:pos="9160"/>
-          <w:tab w:val="left" w:pos="10076"/>
-          <w:tab w:val="left" w:pos="10992"/>
-          <w:tab w:val="left" w:pos="11908"/>
-          <w:tab w:val="left" w:pos="12824"/>
-          <w:tab w:val="left" w:pos="13740"/>
-          <w:tab w:val="left" w:pos="14656"/>
-        </w:tabs>
-        <w:wordWrap w:val="0"/>
-        <w:spacing w:after="0" w:line="240" w:lineRule="auto"/>
-        <w:rPr>
-          <w:rFonts w:ascii="Lucida Console" w:eastAsia="Times New Roman" w:hAnsi="Lucida Console" w:cs="Courier New"/>
-          <w:color w:val="000000"/>
-          <w:sz w:val="20"/>
-          <w:szCs w:val="20"/>
-          <w:bdr w:val="none" w:sz="0" w:space="0" w:color="auto" w:frame="1"/>
-          <w:lang w:eastAsia="en-GB"/>
-        </w:rPr>
-      </w:pPr>
-      <w:r>
-        <w:rPr>
-          <w:rFonts w:ascii="Lucida Console" w:eastAsia="Times New Roman" w:hAnsi="Lucida Console" w:cs="Courier New"/>
-          <w:color w:val="000000"/>
-          <w:sz w:val="20"/>
-          <w:szCs w:val="20"/>
-          <w:bdr w:val="none" w:sz="0" w:space="0" w:color="auto" w:frame="1"/>
-          <w:lang w:eastAsia="en-GB"/>
-        </w:rPr>
-        <w:t xml:space="preserve">    Min       1Q   Median       3Q      Max  </w:t>
-      </w:r>
-    </w:p>
-    <w:p>
-      <w:pPr>
-        <w:shd w:val="clear" w:color="auto" w:fill="FFFFFF"/>
-        <w:tabs>
-          <w:tab w:val="left" w:pos="916"/>
-          <w:tab w:val="left" w:pos="1832"/>
-          <w:tab w:val="left" w:pos="2748"/>
-          <w:tab w:val="left" w:pos="3664"/>
-          <w:tab w:val="left" w:pos="4580"/>
-          <w:tab w:val="left" w:pos="5496"/>
-          <w:tab w:val="left" w:pos="6412"/>
-          <w:tab w:val="left" w:pos="7328"/>
-          <w:tab w:val="left" w:pos="8244"/>
-          <w:tab w:val="left" w:pos="9160"/>
-          <w:tab w:val="left" w:pos="10076"/>
-          <w:tab w:val="left" w:pos="10992"/>
-          <w:tab w:val="left" w:pos="11908"/>
-          <w:tab w:val="left" w:pos="12824"/>
-          <w:tab w:val="left" w:pos="13740"/>
-          <w:tab w:val="left" w:pos="14656"/>
-        </w:tabs>
-        <w:wordWrap w:val="0"/>
-        <w:spacing w:after="0" w:line="240" w:lineRule="auto"/>
-        <w:rPr>
-          <w:rFonts w:ascii="Lucida Console" w:eastAsia="Times New Roman" w:hAnsi="Lucida Console" w:cs="Courier New"/>
-          <w:color w:val="000000"/>
-          <w:sz w:val="20"/>
-          <w:szCs w:val="20"/>
-          <w:bdr w:val="none" w:sz="0" w:space="0" w:color="auto" w:frame="1"/>
-          <w:lang w:eastAsia="en-GB"/>
-        </w:rPr>
-      </w:pPr>
-      <w:r>
-        <w:rPr>
-          <w:rFonts w:ascii="Lucida Console" w:eastAsia="Times New Roman" w:hAnsi="Lucida Console" w:cs="Courier New"/>
-          <w:color w:val="000000"/>
-          <w:sz w:val="20"/>
-          <w:szCs w:val="20"/>
-          <w:bdr w:val="none" w:sz="0" w:space="0" w:color="auto" w:frame="1"/>
-          <w:lang w:eastAsia="en-GB"/>
-        </w:rPr>
-        <w:t xml:space="preserve">-14.333   -6.083    0.000    0.500   17.667  </w:t>
-      </w:r>
-    </w:p>
-    <w:p>
-      <w:pPr>
-        <w:shd w:val="clear" w:color="auto" w:fill="FFFFFF"/>
-        <w:tabs>
-          <w:tab w:val="left" w:pos="916"/>
-          <w:tab w:val="left" w:pos="1832"/>
-          <w:tab w:val="left" w:pos="2748"/>
-          <w:tab w:val="left" w:pos="3664"/>
-          <w:tab w:val="left" w:pos="4580"/>
-          <w:tab w:val="left" w:pos="5496"/>
-          <w:tab w:val="left" w:pos="6412"/>
-          <w:tab w:val="left" w:pos="7328"/>
-          <w:tab w:val="left" w:pos="8244"/>
-          <w:tab w:val="left" w:pos="9160"/>
-          <w:tab w:val="left" w:pos="10076"/>
-          <w:tab w:val="left" w:pos="10992"/>
-          <w:tab w:val="left" w:pos="11908"/>
-          <w:tab w:val="left" w:pos="12824"/>
-          <w:tab w:val="left" w:pos="13740"/>
-          <w:tab w:val="left" w:pos="14656"/>
-        </w:tabs>
-        <w:wordWrap w:val="0"/>
-        <w:spacing w:after="0" w:line="240" w:lineRule="auto"/>
-        <w:rPr>
-          <w:rFonts w:ascii="Lucida Console" w:eastAsia="Times New Roman" w:hAnsi="Lucida Console" w:cs="Courier New"/>
-          <w:color w:val="000000"/>
-          <w:sz w:val="20"/>
-          <w:szCs w:val="20"/>
-          <w:bdr w:val="none" w:sz="0" w:space="0" w:color="auto" w:frame="1"/>
-          <w:lang w:eastAsia="en-GB"/>
-        </w:rPr>
-      </w:pPr>
-    </w:p>
-    <w:p>
-      <w:pPr>
-        <w:shd w:val="clear" w:color="auto" w:fill="FFFFFF"/>
-        <w:tabs>
-          <w:tab w:val="left" w:pos="916"/>
-          <w:tab w:val="left" w:pos="1832"/>
-          <w:tab w:val="left" w:pos="2748"/>
-          <w:tab w:val="left" w:pos="3664"/>
-          <w:tab w:val="left" w:pos="4580"/>
-          <w:tab w:val="left" w:pos="5496"/>
-          <w:tab w:val="left" w:pos="6412"/>
-          <w:tab w:val="left" w:pos="7328"/>
-          <w:tab w:val="left" w:pos="8244"/>
-          <w:tab w:val="left" w:pos="9160"/>
-          <w:tab w:val="left" w:pos="10076"/>
-          <w:tab w:val="left" w:pos="10992"/>
-          <w:tab w:val="left" w:pos="11908"/>
-          <w:tab w:val="left" w:pos="12824"/>
-          <w:tab w:val="left" w:pos="13740"/>
-          <w:tab w:val="left" w:pos="14656"/>
-        </w:tabs>
-        <w:wordWrap w:val="0"/>
-        <w:spacing w:after="0" w:line="240" w:lineRule="auto"/>
-        <w:rPr>
-          <w:rFonts w:ascii="Lucida Console" w:eastAsia="Times New Roman" w:hAnsi="Lucida Console" w:cs="Courier New"/>
-          <w:color w:val="000000"/>
-          <w:sz w:val="20"/>
-          <w:szCs w:val="20"/>
-          <w:bdr w:val="none" w:sz="0" w:space="0" w:color="auto" w:frame="1"/>
-          <w:lang w:eastAsia="en-GB"/>
-        </w:rPr>
-      </w:pPr>
-      <w:r>
-        <w:rPr>
-          <w:rFonts w:ascii="Lucida Console" w:eastAsia="Times New Roman" w:hAnsi="Lucida Console" w:cs="Courier New"/>
-          <w:color w:val="000000"/>
-          <w:sz w:val="20"/>
-          <w:szCs w:val="20"/>
-          <w:bdr w:val="none" w:sz="0" w:space="0" w:color="auto" w:frame="1"/>
-          <w:lang w:eastAsia="en-GB"/>
-        </w:rPr>
-        <w:t>Coefficients:</w:t>
-      </w:r>
-    </w:p>
-    <w:p>
-      <w:pPr>
-        <w:shd w:val="clear" w:color="auto" w:fill="FFFFFF"/>
-        <w:tabs>
-          <w:tab w:val="left" w:pos="916"/>
-          <w:tab w:val="left" w:pos="1832"/>
-          <w:tab w:val="left" w:pos="2748"/>
-          <w:tab w:val="left" w:pos="3664"/>
-          <w:tab w:val="left" w:pos="4580"/>
-          <w:tab w:val="left" w:pos="5496"/>
-          <w:tab w:val="left" w:pos="6412"/>
-          <w:tab w:val="left" w:pos="7328"/>
-          <w:tab w:val="left" w:pos="8244"/>
-          <w:tab w:val="left" w:pos="9160"/>
-          <w:tab w:val="left" w:pos="10076"/>
-          <w:tab w:val="left" w:pos="10992"/>
-          <w:tab w:val="left" w:pos="11908"/>
-          <w:tab w:val="left" w:pos="12824"/>
-          <w:tab w:val="left" w:pos="13740"/>
-          <w:tab w:val="left" w:pos="14656"/>
-        </w:tabs>
-        <w:wordWrap w:val="0"/>
-        <w:spacing w:after="0" w:line="240" w:lineRule="auto"/>
-        <w:rPr>
-          <w:rFonts w:ascii="Lucida Console" w:eastAsia="Times New Roman" w:hAnsi="Lucida Console" w:cs="Courier New"/>
-          <w:color w:val="000000"/>
-          <w:sz w:val="20"/>
-          <w:szCs w:val="20"/>
-          <w:bdr w:val="none" w:sz="0" w:space="0" w:color="auto" w:frame="1"/>
-          <w:lang w:eastAsia="en-GB"/>
-        </w:rPr>
-      </w:pPr>
-      <w:r>
-        <w:rPr>
-          <w:rFonts w:ascii="Lucida Console" w:eastAsia="Times New Roman" w:hAnsi="Lucida Console" w:cs="Courier New"/>
-          <w:color w:val="000000"/>
-          <w:sz w:val="20"/>
-          <w:szCs w:val="20"/>
-          <w:bdr w:val="none" w:sz="0" w:space="0" w:color="auto" w:frame="1"/>
-          <w:lang w:eastAsia="en-GB"/>
-        </w:rPr>
-        <w:t xml:space="preserve">                      Estimate Std. Error t value </w:t>
-      </w:r>
+        <w:t xml:space="preserve">14.333      6.538  -2.192 </w:t>
+      </w:r>
+      <w:r>
+        <w:rPr>
+          <w:rFonts w:ascii="Lucida Console" w:eastAsia="Times New Roman" w:hAnsi="Lucida Console" w:cs="Courier New"/>
+          <w:color w:val="000000"/>
+          <w:sz w:val="20"/>
+          <w:szCs w:val="20"/>
+          <w:highlight w:val="green"/>
+          <w:bdr w:val="none" w:sz="0" w:space="0" w:color="auto" w:frame="1"/>
+          <w:lang w:eastAsia="en-GB"/>
+        </w:rPr>
+        <w:t>0.045768 *</w:t>
+      </w:r>
+      <w:r>
+        <w:rPr>
+          <w:rFonts w:ascii="Lucida Console" w:eastAsia="Times New Roman" w:hAnsi="Lucida Console" w:cs="Courier New"/>
+          <w:color w:val="000000"/>
+          <w:sz w:val="20"/>
+          <w:szCs w:val="20"/>
+          <w:bdr w:val="none" w:sz="0" w:space="0" w:color="auto" w:frame="1"/>
+          <w:lang w:eastAsia="en-GB"/>
+        </w:rPr>
+        <w:t xml:space="preserve">  </w:t>
+      </w:r>
+    </w:p>
+    <w:p>
+      <w:pPr>
+        <w:shd w:val="clear" w:color="auto" w:fill="FFFFFF"/>
+        <w:tabs>
+          <w:tab w:val="left" w:pos="916"/>
+          <w:tab w:val="left" w:pos="1832"/>
+          <w:tab w:val="left" w:pos="2748"/>
+          <w:tab w:val="left" w:pos="3664"/>
+          <w:tab w:val="left" w:pos="4580"/>
+          <w:tab w:val="left" w:pos="5496"/>
+          <w:tab w:val="left" w:pos="6412"/>
+          <w:tab w:val="left" w:pos="7328"/>
+          <w:tab w:val="left" w:pos="8244"/>
+          <w:tab w:val="left" w:pos="9160"/>
+          <w:tab w:val="left" w:pos="10076"/>
+          <w:tab w:val="left" w:pos="10992"/>
+          <w:tab w:val="left" w:pos="11908"/>
+          <w:tab w:val="left" w:pos="12824"/>
+          <w:tab w:val="left" w:pos="13740"/>
+          <w:tab w:val="left" w:pos="14656"/>
+        </w:tabs>
+        <w:wordWrap w:val="0"/>
+        <w:spacing w:after="0" w:line="240" w:lineRule="auto"/>
+        <w:rPr>
+          <w:rFonts w:ascii="Lucida Console" w:eastAsia="Times New Roman" w:hAnsi="Lucida Console" w:cs="Courier New"/>
+          <w:color w:val="000000"/>
+          <w:sz w:val="20"/>
+          <w:szCs w:val="20"/>
+          <w:bdr w:val="none" w:sz="0" w:space="0" w:color="auto" w:frame="1"/>
+          <w:lang w:eastAsia="en-GB"/>
+        </w:rPr>
+      </w:pPr>
       <w:proofErr w:type="spellStart"/>
+      <w:r>
+        <w:rPr>
+          <w:rFonts w:ascii="Lucida Console" w:eastAsia="Times New Roman" w:hAnsi="Lucida Console" w:cs="Courier New"/>
+          <w:color w:val="000000"/>
+          <w:sz w:val="20"/>
+          <w:szCs w:val="20"/>
+          <w:bdr w:val="none" w:sz="0" w:space="0" w:color="auto" w:frame="1"/>
+          <w:lang w:eastAsia="en-GB"/>
+        </w:rPr>
+        <w:t>Lockdown_levelLevel</w:t>
+      </w:r>
+      <w:proofErr w:type="spellEnd"/>
+      <w:r>
+        <w:rPr>
+          <w:rFonts w:ascii="Lucida Console" w:eastAsia="Times New Roman" w:hAnsi="Lucida Console" w:cs="Courier New"/>
+          <w:color w:val="000000"/>
+          <w:sz w:val="20"/>
+          <w:szCs w:val="20"/>
+          <w:bdr w:val="none" w:sz="0" w:space="0" w:color="auto" w:frame="1"/>
+          <w:lang w:eastAsia="en-GB"/>
+        </w:rPr>
+        <w:t xml:space="preserve"> </w:t>
+      </w:r>
       <w:proofErr w:type="gramStart"/>
       <w:r>
         <w:rPr>
@@ -3952,7 +4204,131 @@
           <w:bdr w:val="none" w:sz="0" w:space="0" w:color="auto" w:frame="1"/>
           <w:lang w:eastAsia="en-GB"/>
         </w:rPr>
-        <w:t>Pr</w:t>
+        <w:t>5  -</w:t>
+      </w:r>
+      <w:proofErr w:type="gramEnd"/>
+      <w:r>
+        <w:rPr>
+          <w:rFonts w:ascii="Lucida Console" w:eastAsia="Times New Roman" w:hAnsi="Lucida Console" w:cs="Courier New"/>
+          <w:color w:val="000000"/>
+          <w:sz w:val="20"/>
+          <w:szCs w:val="20"/>
+          <w:bdr w:val="none" w:sz="0" w:space="0" w:color="auto" w:frame="1"/>
+          <w:lang w:eastAsia="en-GB"/>
+        </w:rPr>
+        <w:t xml:space="preserve">14.333      6.538  -2.192 </w:t>
+      </w:r>
+      <w:r>
+        <w:rPr>
+          <w:rFonts w:ascii="Lucida Console" w:eastAsia="Times New Roman" w:hAnsi="Lucida Console" w:cs="Courier New"/>
+          <w:color w:val="000000"/>
+          <w:sz w:val="20"/>
+          <w:szCs w:val="20"/>
+          <w:highlight w:val="green"/>
+          <w:bdr w:val="none" w:sz="0" w:space="0" w:color="auto" w:frame="1"/>
+          <w:lang w:eastAsia="en-GB"/>
+        </w:rPr>
+        <w:t>0.045768 *</w:t>
+      </w:r>
+      <w:r>
+        <w:rPr>
+          <w:rFonts w:ascii="Lucida Console" w:eastAsia="Times New Roman" w:hAnsi="Lucida Console" w:cs="Courier New"/>
+          <w:color w:val="000000"/>
+          <w:sz w:val="20"/>
+          <w:szCs w:val="20"/>
+          <w:bdr w:val="none" w:sz="0" w:space="0" w:color="auto" w:frame="1"/>
+          <w:lang w:eastAsia="en-GB"/>
+        </w:rPr>
+        <w:t xml:space="preserve">  </w:t>
+      </w:r>
+    </w:p>
+    <w:p>
+      <w:pPr>
+        <w:shd w:val="clear" w:color="auto" w:fill="FFFFFF"/>
+        <w:tabs>
+          <w:tab w:val="left" w:pos="916"/>
+          <w:tab w:val="left" w:pos="1832"/>
+          <w:tab w:val="left" w:pos="2748"/>
+          <w:tab w:val="left" w:pos="3664"/>
+          <w:tab w:val="left" w:pos="4580"/>
+          <w:tab w:val="left" w:pos="5496"/>
+          <w:tab w:val="left" w:pos="6412"/>
+          <w:tab w:val="left" w:pos="7328"/>
+          <w:tab w:val="left" w:pos="8244"/>
+          <w:tab w:val="left" w:pos="9160"/>
+          <w:tab w:val="left" w:pos="10076"/>
+          <w:tab w:val="left" w:pos="10992"/>
+          <w:tab w:val="left" w:pos="11908"/>
+          <w:tab w:val="left" w:pos="12824"/>
+          <w:tab w:val="left" w:pos="13740"/>
+          <w:tab w:val="left" w:pos="14656"/>
+        </w:tabs>
+        <w:wordWrap w:val="0"/>
+        <w:spacing w:after="0" w:line="240" w:lineRule="auto"/>
+        <w:rPr>
+          <w:rFonts w:ascii="Lucida Console" w:eastAsia="Times New Roman" w:hAnsi="Lucida Console" w:cs="Courier New"/>
+          <w:color w:val="000000"/>
+          <w:sz w:val="20"/>
+          <w:szCs w:val="20"/>
+          <w:bdr w:val="none" w:sz="0" w:space="0" w:color="auto" w:frame="1"/>
+          <w:lang w:eastAsia="en-GB"/>
+        </w:rPr>
+      </w:pPr>
+      <w:r>
+        <w:rPr>
+          <w:rFonts w:ascii="Lucida Console" w:eastAsia="Times New Roman" w:hAnsi="Lucida Console" w:cs="Courier New"/>
+          <w:color w:val="000000"/>
+          <w:sz w:val="20"/>
+          <w:szCs w:val="20"/>
+          <w:bdr w:val="none" w:sz="0" w:space="0" w:color="auto" w:frame="1"/>
+          <w:lang w:eastAsia="en-GB"/>
+        </w:rPr>
+        <w:t>---</w:t>
+      </w:r>
+    </w:p>
+    <w:p>
+      <w:pPr>
+        <w:shd w:val="clear" w:color="auto" w:fill="FFFFFF"/>
+        <w:tabs>
+          <w:tab w:val="left" w:pos="916"/>
+          <w:tab w:val="left" w:pos="1832"/>
+          <w:tab w:val="left" w:pos="2748"/>
+          <w:tab w:val="left" w:pos="3664"/>
+          <w:tab w:val="left" w:pos="4580"/>
+          <w:tab w:val="left" w:pos="5496"/>
+          <w:tab w:val="left" w:pos="6412"/>
+          <w:tab w:val="left" w:pos="7328"/>
+          <w:tab w:val="left" w:pos="8244"/>
+          <w:tab w:val="left" w:pos="9160"/>
+          <w:tab w:val="left" w:pos="10076"/>
+          <w:tab w:val="left" w:pos="10992"/>
+          <w:tab w:val="left" w:pos="11908"/>
+          <w:tab w:val="left" w:pos="12824"/>
+          <w:tab w:val="left" w:pos="13740"/>
+          <w:tab w:val="left" w:pos="14656"/>
+        </w:tabs>
+        <w:wordWrap w:val="0"/>
+        <w:spacing w:after="0" w:line="240" w:lineRule="auto"/>
+        <w:rPr>
+          <w:rFonts w:ascii="Lucida Console" w:eastAsia="Times New Roman" w:hAnsi="Lucida Console" w:cs="Courier New"/>
+          <w:color w:val="000000"/>
+          <w:sz w:val="20"/>
+          <w:szCs w:val="20"/>
+          <w:bdr w:val="none" w:sz="0" w:space="0" w:color="auto" w:frame="1"/>
+          <w:lang w:eastAsia="en-GB"/>
+        </w:rPr>
+      </w:pPr>
+      <w:proofErr w:type="spellStart"/>
+      <w:r>
+        <w:rPr>
+          <w:rFonts w:ascii="Lucida Console" w:eastAsia="Times New Roman" w:hAnsi="Lucida Console" w:cs="Courier New"/>
+          <w:color w:val="000000"/>
+          <w:sz w:val="20"/>
+          <w:szCs w:val="20"/>
+          <w:bdr w:val="none" w:sz="0" w:space="0" w:color="auto" w:frame="1"/>
+          <w:lang w:eastAsia="en-GB"/>
+        </w:rPr>
+        <w:t>Signif</w:t>
       </w:r>
       <w:proofErr w:type="spellEnd"/>
       <w:r>
@@ -3964,7 +4340,19 @@
           <w:bdr w:val="none" w:sz="0" w:space="0" w:color="auto" w:frame="1"/>
           <w:lang w:eastAsia="en-GB"/>
         </w:rPr>
-        <w:t>(</w:t>
+        <w:t xml:space="preserve">. codes:  0 ‘***’ 0.001 ‘**’ 0.01 ‘*’ 0.05 ‘.’ 0.1 </w:t>
+      </w:r>
+      <w:proofErr w:type="gramStart"/>
+      <w:r>
+        <w:rPr>
+          <w:rFonts w:ascii="Lucida Console" w:eastAsia="Times New Roman" w:hAnsi="Lucida Console" w:cs="Courier New"/>
+          <w:color w:val="000000"/>
+          <w:sz w:val="20"/>
+          <w:szCs w:val="20"/>
+          <w:bdr w:val="none" w:sz="0" w:space="0" w:color="auto" w:frame="1"/>
+          <w:lang w:eastAsia="en-GB"/>
+        </w:rPr>
+        <w:t>‘ ’</w:t>
       </w:r>
       <w:proofErr w:type="gramEnd"/>
       <w:r>
@@ -3976,487 +4364,6 @@
           <w:bdr w:val="none" w:sz="0" w:space="0" w:color="auto" w:frame="1"/>
           <w:lang w:eastAsia="en-GB"/>
         </w:rPr>
-        <w:t xml:space="preserve">&gt;|t|)    </w:t>
-      </w:r>
-    </w:p>
-    <w:p>
-      <w:pPr>
-        <w:shd w:val="clear" w:color="auto" w:fill="FFFFFF"/>
-        <w:tabs>
-          <w:tab w:val="left" w:pos="916"/>
-          <w:tab w:val="left" w:pos="1832"/>
-          <w:tab w:val="left" w:pos="2748"/>
-          <w:tab w:val="left" w:pos="3664"/>
-          <w:tab w:val="left" w:pos="4580"/>
-          <w:tab w:val="left" w:pos="5496"/>
-          <w:tab w:val="left" w:pos="6412"/>
-          <w:tab w:val="left" w:pos="7328"/>
-          <w:tab w:val="left" w:pos="8244"/>
-          <w:tab w:val="left" w:pos="9160"/>
-          <w:tab w:val="left" w:pos="10076"/>
-          <w:tab w:val="left" w:pos="10992"/>
-          <w:tab w:val="left" w:pos="11908"/>
-          <w:tab w:val="left" w:pos="12824"/>
-          <w:tab w:val="left" w:pos="13740"/>
-          <w:tab w:val="left" w:pos="14656"/>
-        </w:tabs>
-        <w:wordWrap w:val="0"/>
-        <w:spacing w:after="0" w:line="240" w:lineRule="auto"/>
-        <w:rPr>
-          <w:rFonts w:ascii="Lucida Console" w:eastAsia="Times New Roman" w:hAnsi="Lucida Console" w:cs="Courier New"/>
-          <w:color w:val="000000"/>
-          <w:sz w:val="20"/>
-          <w:szCs w:val="20"/>
-          <w:bdr w:val="none" w:sz="0" w:space="0" w:color="auto" w:frame="1"/>
-          <w:lang w:eastAsia="en-GB"/>
-        </w:rPr>
-      </w:pPr>
-      <w:r>
-        <w:rPr>
-          <w:rFonts w:ascii="Lucida Console" w:eastAsia="Times New Roman" w:hAnsi="Lucida Console" w:cs="Courier New"/>
-          <w:color w:val="000000"/>
-          <w:sz w:val="20"/>
-          <w:szCs w:val="20"/>
-          <w:bdr w:val="none" w:sz="0" w:space="0" w:color="auto" w:frame="1"/>
-          <w:lang w:eastAsia="en-GB"/>
-        </w:rPr>
-        <w:t>(Intercept)             14.333      3.269   4.384 0.000623 ***</w:t>
-      </w:r>
-    </w:p>
-    <w:p>
-      <w:pPr>
-        <w:shd w:val="clear" w:color="auto" w:fill="FFFFFF"/>
-        <w:tabs>
-          <w:tab w:val="left" w:pos="916"/>
-          <w:tab w:val="left" w:pos="1832"/>
-          <w:tab w:val="left" w:pos="2748"/>
-          <w:tab w:val="left" w:pos="3664"/>
-          <w:tab w:val="left" w:pos="4580"/>
-          <w:tab w:val="left" w:pos="5496"/>
-          <w:tab w:val="left" w:pos="6412"/>
-          <w:tab w:val="left" w:pos="7328"/>
-          <w:tab w:val="left" w:pos="8244"/>
-          <w:tab w:val="left" w:pos="9160"/>
-          <w:tab w:val="left" w:pos="10076"/>
-          <w:tab w:val="left" w:pos="10992"/>
-          <w:tab w:val="left" w:pos="11908"/>
-          <w:tab w:val="left" w:pos="12824"/>
-          <w:tab w:val="left" w:pos="13740"/>
-          <w:tab w:val="left" w:pos="14656"/>
-        </w:tabs>
-        <w:wordWrap w:val="0"/>
-        <w:spacing w:after="0" w:line="240" w:lineRule="auto"/>
-        <w:rPr>
-          <w:rFonts w:ascii="Lucida Console" w:eastAsia="Times New Roman" w:hAnsi="Lucida Console" w:cs="Courier New"/>
-          <w:color w:val="000000"/>
-          <w:sz w:val="20"/>
-          <w:szCs w:val="20"/>
-          <w:bdr w:val="none" w:sz="0" w:space="0" w:color="auto" w:frame="1"/>
-          <w:lang w:eastAsia="en-GB"/>
-        </w:rPr>
-      </w:pPr>
-      <w:proofErr w:type="spellStart"/>
-      <w:r>
-        <w:rPr>
-          <w:rFonts w:ascii="Lucida Console" w:eastAsia="Times New Roman" w:hAnsi="Lucida Console" w:cs="Courier New"/>
-          <w:color w:val="000000"/>
-          <w:sz w:val="20"/>
-          <w:szCs w:val="20"/>
-          <w:bdr w:val="none" w:sz="0" w:space="0" w:color="auto" w:frame="1"/>
-          <w:lang w:eastAsia="en-GB"/>
-        </w:rPr>
-        <w:t>Lockdown_levelLevel</w:t>
-      </w:r>
-      <w:proofErr w:type="spellEnd"/>
-      <w:r>
-        <w:rPr>
-          <w:rFonts w:ascii="Lucida Console" w:eastAsia="Times New Roman" w:hAnsi="Lucida Console" w:cs="Courier New"/>
-          <w:color w:val="000000"/>
-          <w:sz w:val="20"/>
-          <w:szCs w:val="20"/>
-          <w:bdr w:val="none" w:sz="0" w:space="0" w:color="auto" w:frame="1"/>
-          <w:lang w:eastAsia="en-GB"/>
-        </w:rPr>
-        <w:t xml:space="preserve"> 3   16.000      6.538   2.447 </w:t>
-      </w:r>
-      <w:r>
-        <w:rPr>
-          <w:rFonts w:ascii="Lucida Console" w:eastAsia="Times New Roman" w:hAnsi="Lucida Console" w:cs="Courier New"/>
-          <w:color w:val="000000"/>
-          <w:sz w:val="20"/>
-          <w:szCs w:val="20"/>
-          <w:highlight w:val="green"/>
-          <w:bdr w:val="none" w:sz="0" w:space="0" w:color="auto" w:frame="1"/>
-          <w:lang w:eastAsia="en-GB"/>
-        </w:rPr>
-        <w:t>0.028203 *</w:t>
-      </w:r>
-      <w:r>
-        <w:rPr>
-          <w:rFonts w:ascii="Lucida Console" w:eastAsia="Times New Roman" w:hAnsi="Lucida Console" w:cs="Courier New"/>
-          <w:color w:val="000000"/>
-          <w:sz w:val="20"/>
-          <w:szCs w:val="20"/>
-          <w:bdr w:val="none" w:sz="0" w:space="0" w:color="auto" w:frame="1"/>
-          <w:lang w:eastAsia="en-GB"/>
-        </w:rPr>
-        <w:t xml:space="preserve">  </w:t>
-      </w:r>
-    </w:p>
-    <w:p>
-      <w:pPr>
-        <w:shd w:val="clear" w:color="auto" w:fill="FFFFFF"/>
-        <w:tabs>
-          <w:tab w:val="left" w:pos="916"/>
-          <w:tab w:val="left" w:pos="1832"/>
-          <w:tab w:val="left" w:pos="2748"/>
-          <w:tab w:val="left" w:pos="3664"/>
-          <w:tab w:val="left" w:pos="4580"/>
-          <w:tab w:val="left" w:pos="5496"/>
-          <w:tab w:val="left" w:pos="6412"/>
-          <w:tab w:val="left" w:pos="7328"/>
-          <w:tab w:val="left" w:pos="8244"/>
-          <w:tab w:val="left" w:pos="9160"/>
-          <w:tab w:val="left" w:pos="10076"/>
-          <w:tab w:val="left" w:pos="10992"/>
-          <w:tab w:val="left" w:pos="11908"/>
-          <w:tab w:val="left" w:pos="12824"/>
-          <w:tab w:val="left" w:pos="13740"/>
-          <w:tab w:val="left" w:pos="14656"/>
-        </w:tabs>
-        <w:wordWrap w:val="0"/>
-        <w:spacing w:after="0" w:line="240" w:lineRule="auto"/>
-        <w:rPr>
-          <w:rFonts w:ascii="Lucida Console" w:eastAsia="Times New Roman" w:hAnsi="Lucida Console" w:cs="Courier New"/>
-          <w:color w:val="000000"/>
-          <w:sz w:val="20"/>
-          <w:szCs w:val="20"/>
-          <w:bdr w:val="none" w:sz="0" w:space="0" w:color="auto" w:frame="1"/>
-          <w:lang w:eastAsia="en-GB"/>
-        </w:rPr>
-      </w:pPr>
-      <w:proofErr w:type="spellStart"/>
-      <w:r>
-        <w:rPr>
-          <w:rFonts w:ascii="Lucida Console" w:eastAsia="Times New Roman" w:hAnsi="Lucida Console" w:cs="Courier New"/>
-          <w:color w:val="000000"/>
-          <w:sz w:val="20"/>
-          <w:szCs w:val="20"/>
-          <w:bdr w:val="none" w:sz="0" w:space="0" w:color="auto" w:frame="1"/>
-          <w:lang w:eastAsia="en-GB"/>
-        </w:rPr>
-        <w:t>Lockdown_levelLevel</w:t>
-      </w:r>
-      <w:proofErr w:type="spellEnd"/>
-      <w:r>
-        <w:rPr>
-          <w:rFonts w:ascii="Lucida Console" w:eastAsia="Times New Roman" w:hAnsi="Lucida Console" w:cs="Courier New"/>
-          <w:color w:val="000000"/>
-          <w:sz w:val="20"/>
-          <w:szCs w:val="20"/>
-          <w:bdr w:val="none" w:sz="0" w:space="0" w:color="auto" w:frame="1"/>
-          <w:lang w:eastAsia="en-GB"/>
-        </w:rPr>
-        <w:t xml:space="preserve"> </w:t>
-      </w:r>
-      <w:proofErr w:type="gramStart"/>
-      <w:r>
-        <w:rPr>
-          <w:rFonts w:ascii="Lucida Console" w:eastAsia="Times New Roman" w:hAnsi="Lucida Console" w:cs="Courier New"/>
-          <w:color w:val="000000"/>
-          <w:sz w:val="20"/>
-          <w:szCs w:val="20"/>
-          <w:bdr w:val="none" w:sz="0" w:space="0" w:color="auto" w:frame="1"/>
-          <w:lang w:eastAsia="en-GB"/>
-        </w:rPr>
-        <w:t>4  -</w:t>
-      </w:r>
-      <w:proofErr w:type="gramEnd"/>
-      <w:r>
-        <w:rPr>
-          <w:rFonts w:ascii="Lucida Console" w:eastAsia="Times New Roman" w:hAnsi="Lucida Console" w:cs="Courier New"/>
-          <w:color w:val="000000"/>
-          <w:sz w:val="20"/>
-          <w:szCs w:val="20"/>
-          <w:bdr w:val="none" w:sz="0" w:space="0" w:color="auto" w:frame="1"/>
-          <w:lang w:eastAsia="en-GB"/>
-        </w:rPr>
-        <w:t xml:space="preserve">14.333      6.538  -2.192 </w:t>
-      </w:r>
-      <w:r>
-        <w:rPr>
-          <w:rFonts w:ascii="Lucida Console" w:eastAsia="Times New Roman" w:hAnsi="Lucida Console" w:cs="Courier New"/>
-          <w:color w:val="000000"/>
-          <w:sz w:val="20"/>
-          <w:szCs w:val="20"/>
-          <w:highlight w:val="green"/>
-          <w:bdr w:val="none" w:sz="0" w:space="0" w:color="auto" w:frame="1"/>
-          <w:lang w:eastAsia="en-GB"/>
-        </w:rPr>
-        <w:t>0.045768 *</w:t>
-      </w:r>
-      <w:r>
-        <w:rPr>
-          <w:rFonts w:ascii="Lucida Console" w:eastAsia="Times New Roman" w:hAnsi="Lucida Console" w:cs="Courier New"/>
-          <w:color w:val="000000"/>
-          <w:sz w:val="20"/>
-          <w:szCs w:val="20"/>
-          <w:bdr w:val="none" w:sz="0" w:space="0" w:color="auto" w:frame="1"/>
-          <w:lang w:eastAsia="en-GB"/>
-        </w:rPr>
-        <w:t xml:space="preserve">  </w:t>
-      </w:r>
-    </w:p>
-    <w:p>
-      <w:pPr>
-        <w:shd w:val="clear" w:color="auto" w:fill="FFFFFF"/>
-        <w:tabs>
-          <w:tab w:val="left" w:pos="916"/>
-          <w:tab w:val="left" w:pos="1832"/>
-          <w:tab w:val="left" w:pos="2748"/>
-          <w:tab w:val="left" w:pos="3664"/>
-          <w:tab w:val="left" w:pos="4580"/>
-          <w:tab w:val="left" w:pos="5496"/>
-          <w:tab w:val="left" w:pos="6412"/>
-          <w:tab w:val="left" w:pos="7328"/>
-          <w:tab w:val="left" w:pos="8244"/>
-          <w:tab w:val="left" w:pos="9160"/>
-          <w:tab w:val="left" w:pos="10076"/>
-          <w:tab w:val="left" w:pos="10992"/>
-          <w:tab w:val="left" w:pos="11908"/>
-          <w:tab w:val="left" w:pos="12824"/>
-          <w:tab w:val="left" w:pos="13740"/>
-          <w:tab w:val="left" w:pos="14656"/>
-        </w:tabs>
-        <w:wordWrap w:val="0"/>
-        <w:spacing w:after="0" w:line="240" w:lineRule="auto"/>
-        <w:rPr>
-          <w:rFonts w:ascii="Lucida Console" w:eastAsia="Times New Roman" w:hAnsi="Lucida Console" w:cs="Courier New"/>
-          <w:color w:val="000000"/>
-          <w:sz w:val="20"/>
-          <w:szCs w:val="20"/>
-          <w:bdr w:val="none" w:sz="0" w:space="0" w:color="auto" w:frame="1"/>
-          <w:lang w:eastAsia="en-GB"/>
-        </w:rPr>
-      </w:pPr>
-      <w:proofErr w:type="spellStart"/>
-      <w:r>
-        <w:rPr>
-          <w:rFonts w:ascii="Lucida Console" w:eastAsia="Times New Roman" w:hAnsi="Lucida Console" w:cs="Courier New"/>
-          <w:color w:val="000000"/>
-          <w:sz w:val="20"/>
-          <w:szCs w:val="20"/>
-          <w:bdr w:val="none" w:sz="0" w:space="0" w:color="auto" w:frame="1"/>
-          <w:lang w:eastAsia="en-GB"/>
-        </w:rPr>
-        <w:t>Lockdown_levelLevel</w:t>
-      </w:r>
-      <w:proofErr w:type="spellEnd"/>
-      <w:r>
-        <w:rPr>
-          <w:rFonts w:ascii="Lucida Console" w:eastAsia="Times New Roman" w:hAnsi="Lucida Console" w:cs="Courier New"/>
-          <w:color w:val="000000"/>
-          <w:sz w:val="20"/>
-          <w:szCs w:val="20"/>
-          <w:bdr w:val="none" w:sz="0" w:space="0" w:color="auto" w:frame="1"/>
-          <w:lang w:eastAsia="en-GB"/>
-        </w:rPr>
-        <w:t xml:space="preserve"> </w:t>
-      </w:r>
-      <w:proofErr w:type="gramStart"/>
-      <w:r>
-        <w:rPr>
-          <w:rFonts w:ascii="Lucida Console" w:eastAsia="Times New Roman" w:hAnsi="Lucida Console" w:cs="Courier New"/>
-          <w:color w:val="000000"/>
-          <w:sz w:val="20"/>
-          <w:szCs w:val="20"/>
-          <w:bdr w:val="none" w:sz="0" w:space="0" w:color="auto" w:frame="1"/>
-          <w:lang w:eastAsia="en-GB"/>
-        </w:rPr>
-        <w:t>5  -</w:t>
-      </w:r>
-      <w:proofErr w:type="gramEnd"/>
-      <w:r>
-        <w:rPr>
-          <w:rFonts w:ascii="Lucida Console" w:eastAsia="Times New Roman" w:hAnsi="Lucida Console" w:cs="Courier New"/>
-          <w:color w:val="000000"/>
-          <w:sz w:val="20"/>
-          <w:szCs w:val="20"/>
-          <w:bdr w:val="none" w:sz="0" w:space="0" w:color="auto" w:frame="1"/>
-          <w:lang w:eastAsia="en-GB"/>
-        </w:rPr>
-        <w:t xml:space="preserve">14.333      6.538  -2.192 </w:t>
-      </w:r>
-      <w:r>
-        <w:rPr>
-          <w:rFonts w:ascii="Lucida Console" w:eastAsia="Times New Roman" w:hAnsi="Lucida Console" w:cs="Courier New"/>
-          <w:color w:val="000000"/>
-          <w:sz w:val="20"/>
-          <w:szCs w:val="20"/>
-          <w:highlight w:val="green"/>
-          <w:bdr w:val="none" w:sz="0" w:space="0" w:color="auto" w:frame="1"/>
-          <w:lang w:eastAsia="en-GB"/>
-        </w:rPr>
-        <w:t>0.045768 *</w:t>
-      </w:r>
-      <w:r>
-        <w:rPr>
-          <w:rFonts w:ascii="Lucida Console" w:eastAsia="Times New Roman" w:hAnsi="Lucida Console" w:cs="Courier New"/>
-          <w:color w:val="000000"/>
-          <w:sz w:val="20"/>
-          <w:szCs w:val="20"/>
-          <w:bdr w:val="none" w:sz="0" w:space="0" w:color="auto" w:frame="1"/>
-          <w:lang w:eastAsia="en-GB"/>
-        </w:rPr>
-        <w:t xml:space="preserve">  </w:t>
-      </w:r>
-    </w:p>
-    <w:p>
-      <w:pPr>
-        <w:shd w:val="clear" w:color="auto" w:fill="FFFFFF"/>
-        <w:tabs>
-          <w:tab w:val="left" w:pos="916"/>
-          <w:tab w:val="left" w:pos="1832"/>
-          <w:tab w:val="left" w:pos="2748"/>
-          <w:tab w:val="left" w:pos="3664"/>
-          <w:tab w:val="left" w:pos="4580"/>
-          <w:tab w:val="left" w:pos="5496"/>
-          <w:tab w:val="left" w:pos="6412"/>
-          <w:tab w:val="left" w:pos="7328"/>
-          <w:tab w:val="left" w:pos="8244"/>
-          <w:tab w:val="left" w:pos="9160"/>
-          <w:tab w:val="left" w:pos="10076"/>
-          <w:tab w:val="left" w:pos="10992"/>
-          <w:tab w:val="left" w:pos="11908"/>
-          <w:tab w:val="left" w:pos="12824"/>
-          <w:tab w:val="left" w:pos="13740"/>
-          <w:tab w:val="left" w:pos="14656"/>
-        </w:tabs>
-        <w:wordWrap w:val="0"/>
-        <w:spacing w:after="0" w:line="240" w:lineRule="auto"/>
-        <w:rPr>
-          <w:rFonts w:ascii="Lucida Console" w:eastAsia="Times New Roman" w:hAnsi="Lucida Console" w:cs="Courier New"/>
-          <w:color w:val="000000"/>
-          <w:sz w:val="20"/>
-          <w:szCs w:val="20"/>
-          <w:bdr w:val="none" w:sz="0" w:space="0" w:color="auto" w:frame="1"/>
-          <w:lang w:eastAsia="en-GB"/>
-        </w:rPr>
-      </w:pPr>
-      <w:r>
-        <w:rPr>
-          <w:rFonts w:ascii="Lucida Console" w:eastAsia="Times New Roman" w:hAnsi="Lucida Console" w:cs="Courier New"/>
-          <w:color w:val="000000"/>
-          <w:sz w:val="20"/>
-          <w:szCs w:val="20"/>
-          <w:bdr w:val="none" w:sz="0" w:space="0" w:color="auto" w:frame="1"/>
-          <w:lang w:eastAsia="en-GB"/>
-        </w:rPr>
-        <w:t>---</w:t>
-      </w:r>
-    </w:p>
-    <w:p>
-      <w:pPr>
-        <w:shd w:val="clear" w:color="auto" w:fill="FFFFFF"/>
-        <w:tabs>
-          <w:tab w:val="left" w:pos="916"/>
-          <w:tab w:val="left" w:pos="1832"/>
-          <w:tab w:val="left" w:pos="2748"/>
-          <w:tab w:val="left" w:pos="3664"/>
-          <w:tab w:val="left" w:pos="4580"/>
-          <w:tab w:val="left" w:pos="5496"/>
-          <w:tab w:val="left" w:pos="6412"/>
-          <w:tab w:val="left" w:pos="7328"/>
-          <w:tab w:val="left" w:pos="8244"/>
-          <w:tab w:val="left" w:pos="9160"/>
-          <w:tab w:val="left" w:pos="10076"/>
-          <w:tab w:val="left" w:pos="10992"/>
-          <w:tab w:val="left" w:pos="11908"/>
-          <w:tab w:val="left" w:pos="12824"/>
-          <w:tab w:val="left" w:pos="13740"/>
-          <w:tab w:val="left" w:pos="14656"/>
-        </w:tabs>
-        <w:wordWrap w:val="0"/>
-        <w:spacing w:after="0" w:line="240" w:lineRule="auto"/>
-        <w:rPr>
-          <w:rFonts w:ascii="Lucida Console" w:eastAsia="Times New Roman" w:hAnsi="Lucida Console" w:cs="Courier New"/>
-          <w:color w:val="000000"/>
-          <w:sz w:val="20"/>
-          <w:szCs w:val="20"/>
-          <w:bdr w:val="none" w:sz="0" w:space="0" w:color="auto" w:frame="1"/>
-          <w:lang w:eastAsia="en-GB"/>
-        </w:rPr>
-      </w:pPr>
-      <w:proofErr w:type="spellStart"/>
-      <w:r>
-        <w:rPr>
-          <w:rFonts w:ascii="Lucida Console" w:eastAsia="Times New Roman" w:hAnsi="Lucida Console" w:cs="Courier New"/>
-          <w:color w:val="000000"/>
-          <w:sz w:val="20"/>
-          <w:szCs w:val="20"/>
-          <w:bdr w:val="none" w:sz="0" w:space="0" w:color="auto" w:frame="1"/>
-          <w:lang w:eastAsia="en-GB"/>
-        </w:rPr>
-        <w:t>Signif</w:t>
-      </w:r>
-      <w:proofErr w:type="spellEnd"/>
-      <w:r>
-        <w:rPr>
-          <w:rFonts w:ascii="Lucida Console" w:eastAsia="Times New Roman" w:hAnsi="Lucida Console" w:cs="Courier New"/>
-          <w:color w:val="000000"/>
-          <w:sz w:val="20"/>
-          <w:szCs w:val="20"/>
-          <w:bdr w:val="none" w:sz="0" w:space="0" w:color="auto" w:frame="1"/>
-          <w:lang w:eastAsia="en-GB"/>
-        </w:rPr>
-        <w:t xml:space="preserve">. </w:t>
-      </w:r>
-      <w:proofErr w:type="gramStart"/>
-      <w:r>
-        <w:rPr>
-          <w:rFonts w:ascii="Lucida Console" w:eastAsia="Times New Roman" w:hAnsi="Lucida Console" w:cs="Courier New"/>
-          <w:color w:val="000000"/>
-          <w:sz w:val="20"/>
-          <w:szCs w:val="20"/>
-          <w:bdr w:val="none" w:sz="0" w:space="0" w:color="auto" w:frame="1"/>
-          <w:lang w:eastAsia="en-GB"/>
-        </w:rPr>
-        <w:t>codes</w:t>
-      </w:r>
-      <w:proofErr w:type="gramEnd"/>
-      <w:r>
-        <w:rPr>
-          <w:rFonts w:ascii="Lucida Console" w:eastAsia="Times New Roman" w:hAnsi="Lucida Console" w:cs="Courier New"/>
-          <w:color w:val="000000"/>
-          <w:sz w:val="20"/>
-          <w:szCs w:val="20"/>
-          <w:bdr w:val="none" w:sz="0" w:space="0" w:color="auto" w:frame="1"/>
-          <w:lang w:eastAsia="en-GB"/>
-        </w:rPr>
-        <w:t xml:space="preserve">:  0 ‘***’ 0.001 ‘**’ 0.01 ‘*’ 0.05 ‘.’ 0.1 </w:t>
-      </w:r>
-      <w:proofErr w:type="gramStart"/>
-      <w:r>
-        <w:rPr>
-          <w:rFonts w:ascii="Lucida Console" w:eastAsia="Times New Roman" w:hAnsi="Lucida Console" w:cs="Courier New"/>
-          <w:color w:val="000000"/>
-          <w:sz w:val="20"/>
-          <w:szCs w:val="20"/>
-          <w:bdr w:val="none" w:sz="0" w:space="0" w:color="auto" w:frame="1"/>
-          <w:lang w:eastAsia="en-GB"/>
-        </w:rPr>
-        <w:t>‘ ’</w:t>
-      </w:r>
-      <w:proofErr w:type="gramEnd"/>
-      <w:r>
-        <w:rPr>
-          <w:rFonts w:ascii="Lucida Console" w:eastAsia="Times New Roman" w:hAnsi="Lucida Console" w:cs="Courier New"/>
-          <w:color w:val="000000"/>
-          <w:sz w:val="20"/>
-          <w:szCs w:val="20"/>
-          <w:bdr w:val="none" w:sz="0" w:space="0" w:color="auto" w:frame="1"/>
-          <w:lang w:eastAsia="en-GB"/>
-        </w:rPr>
         <w:t xml:space="preserve"> 1</w:t>
       </w:r>
     </w:p>
@@ -4534,31 +4441,7 @@
           <w:bdr w:val="none" w:sz="0" w:space="0" w:color="auto" w:frame="1"/>
           <w:lang w:eastAsia="en-GB"/>
         </w:rPr>
-        <w:t xml:space="preserve">(Dispersion parameter for </w:t>
-      </w:r>
-      <w:proofErr w:type="spellStart"/>
-      <w:r>
-        <w:rPr>
-          <w:rFonts w:ascii="Lucida Console" w:eastAsia="Times New Roman" w:hAnsi="Lucida Console" w:cs="Courier New"/>
-          <w:color w:val="000000"/>
-          <w:sz w:val="20"/>
-          <w:szCs w:val="20"/>
-          <w:bdr w:val="none" w:sz="0" w:space="0" w:color="auto" w:frame="1"/>
-          <w:lang w:eastAsia="en-GB"/>
-        </w:rPr>
-        <w:t>gaussian</w:t>
-      </w:r>
-      <w:proofErr w:type="spellEnd"/>
-      <w:r>
-        <w:rPr>
-          <w:rFonts w:ascii="Lucida Console" w:eastAsia="Times New Roman" w:hAnsi="Lucida Console" w:cs="Courier New"/>
-          <w:color w:val="000000"/>
-          <w:sz w:val="20"/>
-          <w:szCs w:val="20"/>
-          <w:bdr w:val="none" w:sz="0" w:space="0" w:color="auto" w:frame="1"/>
-          <w:lang w:eastAsia="en-GB"/>
-        </w:rPr>
-        <w:t xml:space="preserve"> family taken to be 96.19048)</w:t>
+        <w:t>(Dispersion parameter for gaussian family taken to be 96.19048)</w:t>
       </w:r>
     </w:p>
     <w:p>
@@ -4891,7 +4774,7 @@
           <w:lang w:val="en-ZA" w:eastAsia="en-ZA"/>
         </w:rPr>
         <w:drawing>
-          <wp:inline distT="0" distB="0" distL="0" distR="0" wp14:anchorId="1688F069" wp14:editId="2C6C7490">
+          <wp:inline distT="0" distB="0" distL="0" distR="0" wp14:anchorId="57D48D84" wp14:editId="57D48D85">
             <wp:extent cx="5485714" cy="3571429"/>
             <wp:effectExtent l="0" t="0" r="1270" b="0"/>
             <wp:docPr id="9" name="Picture 9"/>
@@ -4938,8 +4821,8 @@
 </file>
 
 <file path=word/numbering.xml><?xml version="1.0" encoding="utf-8"?>
-<w:numbering xmlns:wpc="http://schemas.microsoft.com/office/word/2010/wordprocessingCanvas" xmlns:mc="http://schemas.openxmlformats.org/markup-compatibility/2006" xmlns:o="urn:schemas-microsoft-com:office:office" xmlns:r="http://schemas.openxmlformats.org/officeDocument/2006/relationships" xmlns:m="http://schemas.openxmlformats.org/officeDocument/2006/math" xmlns:v="urn:schemas-microsoft-com:vml" xmlns:wp14="http://schemas.microsoft.com/office/word/2010/wordprocessingDrawing" xmlns:wp="http://schemas.openxmlformats.org/drawingml/2006/wordprocessingDrawing" xmlns:w10="urn:schemas-microsoft-com:office:word" xmlns:w="http://schemas.openxmlformats.org/wordprocessingml/2006/main" xmlns:w14="http://schemas.microsoft.com/office/word/2010/wordml" xmlns:w15="http://schemas.microsoft.com/office/word/2012/wordml" xmlns:wpg="http://schemas.microsoft.com/office/word/2010/wordprocessingGroup" xmlns:wpi="http://schemas.microsoft.com/office/word/2010/wordprocessingInk" xmlns:wne="http://schemas.microsoft.com/office/word/2006/wordml" xmlns:wps="http://schemas.microsoft.com/office/word/2010/wordprocessingShape" mc:Ignorable="w14 w15 wp14">
-  <w:abstractNum w:abstractNumId="0">
+<w:numbering xmlns:wpc="http://schemas.microsoft.com/office/word/2010/wordprocessingCanvas" xmlns:cx="http://schemas.microsoft.com/office/drawing/2014/chartex" xmlns:cx1="http://schemas.microsoft.com/office/drawing/2015/9/8/chartex" xmlns:cx2="http://schemas.microsoft.com/office/drawing/2015/10/21/chartex" xmlns:cx3="http://schemas.microsoft.com/office/drawing/2016/5/9/chartex" xmlns:cx4="http://schemas.microsoft.com/office/drawing/2016/5/10/chartex" xmlns:cx5="http://schemas.microsoft.com/office/drawing/2016/5/11/chartex" xmlns:cx6="http://schemas.microsoft.com/office/drawing/2016/5/12/chartex" xmlns:cx7="http://schemas.microsoft.com/office/drawing/2016/5/13/chartex" xmlns:cx8="http://schemas.microsoft.com/office/drawing/2016/5/14/chartex" xmlns:mc="http://schemas.openxmlformats.org/markup-compatibility/2006" xmlns:aink="http://schemas.microsoft.com/office/drawing/2016/ink" xmlns:am3d="http://schemas.microsoft.com/office/drawing/2017/model3d" xmlns:o="urn:schemas-microsoft-com:office:office" xmlns:r="http://schemas.openxmlformats.org/officeDocument/2006/relationships" xmlns:m="http://schemas.openxmlformats.org/officeDocument/2006/math" xmlns:v="urn:schemas-microsoft-com:vml" xmlns:wp14="http://schemas.microsoft.com/office/word/2010/wordprocessingDrawing" xmlns:wp="http://schemas.openxmlformats.org/drawingml/2006/wordprocessingDrawing" xmlns:w10="urn:schemas-microsoft-com:office:word" xmlns:w="http://schemas.openxmlformats.org/wordprocessingml/2006/main" xmlns:w14="http://schemas.microsoft.com/office/word/2010/wordml" xmlns:w15="http://schemas.microsoft.com/office/word/2012/wordml" xmlns:w16cex="http://schemas.microsoft.com/office/word/2018/wordml/cex" xmlns:w16cid="http://schemas.microsoft.com/office/word/2016/wordml/cid" xmlns:w16="http://schemas.microsoft.com/office/word/2018/wordml" xmlns:w16se="http://schemas.microsoft.com/office/word/2015/wordml/symex" xmlns:wpg="http://schemas.microsoft.com/office/word/2010/wordprocessingGroup" xmlns:wpi="http://schemas.microsoft.com/office/word/2010/wordprocessingInk" xmlns:wne="http://schemas.microsoft.com/office/word/2006/wordml" xmlns:wps="http://schemas.microsoft.com/office/word/2010/wordprocessingShape" mc:Ignorable="w14 w15 w16se w16cid w16 w16cex wp14">
+  <w:abstractNum w:abstractNumId="0" w15:restartNumberingAfterBreak="0">
     <w:nsid w:val="5A7E50C9"/>
     <w:multiLevelType w:val="hybridMultilevel"/>
     <w:tmpl w:val="D1E03718"/>
@@ -5035,7 +4918,7 @@
 </file>
 
 <file path=word/styles.xml><?xml version="1.0" encoding="utf-8"?>
-<w:styles xmlns:mc="http://schemas.openxmlformats.org/markup-compatibility/2006" xmlns:r="http://schemas.openxmlformats.org/officeDocument/2006/relationships" xmlns:w="http://schemas.openxmlformats.org/wordprocessingml/2006/main" xmlns:w14="http://schemas.microsoft.com/office/word/2010/wordml" xmlns:w15="http://schemas.microsoft.com/office/word/2012/wordml" mc:Ignorable="w14 w15">
+<w:styles xmlns:mc="http://schemas.openxmlformats.org/markup-compatibility/2006" xmlns:r="http://schemas.openxmlformats.org/officeDocument/2006/relationships" xmlns:w="http://schemas.openxmlformats.org/wordprocessingml/2006/main" xmlns:w14="http://schemas.microsoft.com/office/word/2010/wordml" xmlns:w15="http://schemas.microsoft.com/office/word/2012/wordml" xmlns:w16cex="http://schemas.microsoft.com/office/word/2018/wordml/cex" xmlns:w16cid="http://schemas.microsoft.com/office/word/2016/wordml/cid" xmlns:w16="http://schemas.microsoft.com/office/word/2018/wordml" xmlns:w16se="http://schemas.microsoft.com/office/word/2015/wordml/symex" mc:Ignorable="w14 w15 w16se w16cid w16 w16cex">
   <w:docDefaults>
     <w:rPrDefault>
       <w:rPr>
@@ -5051,7 +4934,7 @@
       </w:pPr>
     </w:pPrDefault>
   </w:docDefaults>
-  <w:latentStyles w:defLockedState="0" w:defUIPriority="99" w:defSemiHidden="0" w:defUnhideWhenUsed="0" w:defQFormat="0" w:count="371">
+  <w:latentStyles w:defLockedState="0" w:defUIPriority="99" w:defSemiHidden="0" w:defUnhideWhenUsed="0" w:defQFormat="0" w:count="376">
     <w:lsdException w:name="Normal" w:uiPriority="0" w:qFormat="1"/>
     <w:lsdException w:name="heading 1" w:uiPriority="9" w:qFormat="1"/>
     <w:lsdException w:name="heading 2" w:semiHidden="1" w:uiPriority="9" w:unhideWhenUsed="1" w:qFormat="1"/>
@@ -5157,7 +5040,6 @@
     <w:lsdException w:name="HTML Sample" w:semiHidden="1" w:unhideWhenUsed="1"/>
     <w:lsdException w:name="HTML Typewriter" w:semiHidden="1" w:unhideWhenUsed="1"/>
     <w:lsdException w:name="HTML Variable" w:semiHidden="1" w:unhideWhenUsed="1"/>
-    <w:lsdException w:name="Normal Table" w:semiHidden="1" w:unhideWhenUsed="1"/>
     <w:lsdException w:name="annotation subject" w:semiHidden="1" w:unhideWhenUsed="1"/>
     <w:lsdException w:name="No List" w:semiHidden="1" w:unhideWhenUsed="1"/>
     <w:lsdException w:name="Outline List 1" w:semiHidden="1" w:unhideWhenUsed="1"/>
@@ -5200,11 +5082,8 @@
     <w:lsdException w:name="Table Contemporary" w:semiHidden="1" w:unhideWhenUsed="1"/>
     <w:lsdException w:name="Table Elegant" w:semiHidden="1" w:unhideWhenUsed="1"/>
     <w:lsdException w:name="Table Professional" w:semiHidden="1" w:unhideWhenUsed="1"/>
-    <w:lsdException w:name="Table Subtle 1" w:semiHidden="1" w:unhideWhenUsed="1"/>
     <w:lsdException w:name="Table Subtle 2" w:semiHidden="1" w:unhideWhenUsed="1"/>
     <w:lsdException w:name="Table Web 1" w:semiHidden="1" w:unhideWhenUsed="1"/>
-    <w:lsdException w:name="Table Web 2" w:semiHidden="1" w:unhideWhenUsed="1"/>
-    <w:lsdException w:name="Table Web 3" w:semiHidden="1" w:unhideWhenUsed="1"/>
     <w:lsdException w:name="Balloon Text" w:semiHidden="1" w:unhideWhenUsed="1"/>
     <w:lsdException w:name="Table Grid" w:uiPriority="39"/>
     <w:lsdException w:name="Table Theme" w:semiHidden="1" w:unhideWhenUsed="1"/>
@@ -5423,6 +5302,11 @@
     <w:lsdException w:name="List Table 5 Dark Accent 6" w:uiPriority="50"/>
     <w:lsdException w:name="List Table 6 Colorful Accent 6" w:uiPriority="51"/>
     <w:lsdException w:name="List Table 7 Colorful Accent 6" w:uiPriority="52"/>
+    <w:lsdException w:name="Mention" w:semiHidden="1" w:unhideWhenUsed="1"/>
+    <w:lsdException w:name="Smart Hyperlink" w:semiHidden="1" w:unhideWhenUsed="1"/>
+    <w:lsdException w:name="Hashtag" w:semiHidden="1" w:unhideWhenUsed="1"/>
+    <w:lsdException w:name="Unresolved Mention" w:semiHidden="1" w:unhideWhenUsed="1"/>
+    <w:lsdException w:name="Smart Link" w:semiHidden="1" w:unhideWhenUsed="1"/>
   </w:latentStyles>
   <w:style w:type="paragraph" w:default="1" w:styleId="Normal">
     <w:name w:val="Normal"/>
